--- a/docs/camel/kafka-message-aggregation-using-camel-and-spring-boot.docx
+++ b/docs/camel/kafka-message-aggregation-using-camel-and-spring-boot.docx
@@ -28,7 +28,7 @@
         <w:pStyle w:val="Heading1"/>
         <w:numPr>
           <w:ilvl w:val="0"/>
-          <w:numId w:val="1"/>
+          <w:numId w:val="2"/>
         </w:numPr>
         <w:rPr/>
       </w:pPr>
@@ -96,7 +96,7 @@
         <w:pStyle w:val="Heading1"/>
         <w:numPr>
           <w:ilvl w:val="0"/>
-          <w:numId w:val="1"/>
+          <w:numId w:val="2"/>
         </w:numPr>
         <w:rPr/>
       </w:pPr>
@@ -453,20 +453,28 @@
     <w:p>
       <w:pPr>
         <w:pStyle w:val="PreformattedText"/>
-        <w:rPr/>
-      </w:pPr>
-      <w:r>
-        <w:rPr/>
+        <w:rPr>
+          <w:color w:val="182F7C"/>
+        </w:rPr>
+      </w:pPr>
+      <w:r>
+        <w:rPr>
+          <w:color w:val="182F7C"/>
+        </w:rPr>
         <w:t>{</w:t>
       </w:r>
     </w:p>
     <w:p>
       <w:pPr>
         <w:pStyle w:val="PreformattedText"/>
-        <w:rPr/>
-      </w:pPr>
-      <w:r>
-        <w:rPr/>
+        <w:rPr>
+          <w:color w:val="182F7C"/>
+        </w:rPr>
+      </w:pPr>
+      <w:r>
+        <w:rPr>
+          <w:color w:val="182F7C"/>
+        </w:rPr>
         <w:tab/>
         <w:t>"adminCount": 478,</w:t>
       </w:r>
@@ -474,10 +482,14 @@
     <w:p>
       <w:pPr>
         <w:pStyle w:val="PreformattedText"/>
-        <w:rPr/>
-      </w:pPr>
-      <w:r>
-        <w:rPr/>
+        <w:rPr>
+          <w:color w:val="182F7C"/>
+        </w:rPr>
+      </w:pPr>
+      <w:r>
+        <w:rPr>
+          <w:color w:val="182F7C"/>
+        </w:rPr>
         <w:tab/>
         <w:t>"blueCollarCount": 946,</w:t>
       </w:r>
@@ -485,10 +497,14 @@
     <w:p>
       <w:pPr>
         <w:pStyle w:val="PreformattedText"/>
-        <w:rPr/>
-      </w:pPr>
-      <w:r>
-        <w:rPr/>
+        <w:rPr>
+          <w:color w:val="182F7C"/>
+        </w:rPr>
+      </w:pPr>
+      <w:r>
+        <w:rPr>
+          <w:color w:val="182F7C"/>
+        </w:rPr>
         <w:tab/>
         <w:t>"entrepreneurCount": 168,</w:t>
       </w:r>
@@ -496,10 +512,14 @@
     <w:p>
       <w:pPr>
         <w:pStyle w:val="PreformattedText"/>
-        <w:rPr/>
-      </w:pPr>
-      <w:r>
-        <w:rPr/>
+        <w:rPr>
+          <w:color w:val="182F7C"/>
+        </w:rPr>
+      </w:pPr>
+      <w:r>
+        <w:rPr>
+          <w:color w:val="182F7C"/>
+        </w:rPr>
         <w:tab/>
         <w:t>"houseMaidCount": 112,</w:t>
       </w:r>
@@ -507,10 +527,14 @@
     <w:p>
       <w:pPr>
         <w:pStyle w:val="PreformattedText"/>
-        <w:rPr/>
-      </w:pPr>
-      <w:r>
-        <w:rPr/>
+        <w:rPr>
+          <w:color w:val="182F7C"/>
+        </w:rPr>
+      </w:pPr>
+      <w:r>
+        <w:rPr>
+          <w:color w:val="182F7C"/>
+        </w:rPr>
         <w:tab/>
         <w:t>"managementCount": 969,</w:t>
       </w:r>
@@ -518,10 +542,14 @@
     <w:p>
       <w:pPr>
         <w:pStyle w:val="PreformattedText"/>
-        <w:rPr/>
-      </w:pPr>
-      <w:r>
-        <w:rPr/>
+        <w:rPr>
+          <w:color w:val="182F7C"/>
+        </w:rPr>
+      </w:pPr>
+      <w:r>
+        <w:rPr>
+          <w:color w:val="182F7C"/>
+        </w:rPr>
         <w:tab/>
         <w:t>"retiredCount": 230,</w:t>
       </w:r>
@@ -529,10 +557,14 @@
     <w:p>
       <w:pPr>
         <w:pStyle w:val="PreformattedText"/>
-        <w:rPr/>
-      </w:pPr>
-      <w:r>
-        <w:rPr/>
+        <w:rPr>
+          <w:color w:val="182F7C"/>
+        </w:rPr>
+      </w:pPr>
+      <w:r>
+        <w:rPr>
+          <w:color w:val="182F7C"/>
+        </w:rPr>
         <w:tab/>
         <w:t>"selfEmployedCount": 183,</w:t>
       </w:r>
@@ -540,10 +572,14 @@
     <w:p>
       <w:pPr>
         <w:pStyle w:val="PreformattedText"/>
-        <w:rPr/>
-      </w:pPr>
-      <w:r>
-        <w:rPr/>
+        <w:rPr>
+          <w:color w:val="182F7C"/>
+        </w:rPr>
+      </w:pPr>
+      <w:r>
+        <w:rPr>
+          <w:color w:val="182F7C"/>
+        </w:rPr>
         <w:tab/>
         <w:t>"servicesCount": 417,</w:t>
       </w:r>
@@ -551,10 +587,14 @@
     <w:p>
       <w:pPr>
         <w:pStyle w:val="PreformattedText"/>
-        <w:rPr/>
-      </w:pPr>
-      <w:r>
-        <w:rPr/>
+        <w:rPr>
+          <w:color w:val="182F7C"/>
+        </w:rPr>
+      </w:pPr>
+      <w:r>
+        <w:rPr>
+          <w:color w:val="182F7C"/>
+        </w:rPr>
         <w:tab/>
         <w:t>"studentCount": 84,</w:t>
       </w:r>
@@ -562,10 +602,14 @@
     <w:p>
       <w:pPr>
         <w:pStyle w:val="PreformattedText"/>
-        <w:rPr/>
-      </w:pPr>
-      <w:r>
-        <w:rPr/>
+        <w:rPr>
+          <w:color w:val="182F7C"/>
+        </w:rPr>
+      </w:pPr>
+      <w:r>
+        <w:rPr>
+          <w:color w:val="182F7C"/>
+        </w:rPr>
         <w:tab/>
         <w:t>"technicianCount": 768,</w:t>
       </w:r>
@@ -573,10 +617,14 @@
     <w:p>
       <w:pPr>
         <w:pStyle w:val="PreformattedText"/>
-        <w:rPr/>
-      </w:pPr>
-      <w:r>
-        <w:rPr/>
+        <w:rPr>
+          <w:color w:val="182F7C"/>
+        </w:rPr>
+      </w:pPr>
+      <w:r>
+        <w:rPr>
+          <w:color w:val="182F7C"/>
+        </w:rPr>
         <w:tab/>
         <w:t>"unemployedCount": 128,</w:t>
       </w:r>
@@ -584,10 +632,14 @@
     <w:p>
       <w:pPr>
         <w:pStyle w:val="PreformattedText"/>
-        <w:rPr/>
-      </w:pPr>
-      <w:r>
-        <w:rPr/>
+        <w:rPr>
+          <w:color w:val="182F7C"/>
+        </w:rPr>
+      </w:pPr>
+      <w:r>
+        <w:rPr>
+          <w:color w:val="182F7C"/>
+        </w:rPr>
         <w:tab/>
         <w:t>"unknownCount": 38</w:t>
       </w:r>
@@ -595,10 +647,14 @@
     <w:p>
       <w:pPr>
         <w:pStyle w:val="PreformattedText"/>
-        <w:rPr/>
-      </w:pPr>
-      <w:r>
-        <w:rPr/>
+        <w:rPr>
+          <w:color w:val="182F7C"/>
+        </w:rPr>
+      </w:pPr>
+      <w:r>
+        <w:rPr>
+          <w:color w:val="182F7C"/>
+        </w:rPr>
         <w:t>}</w:t>
       </w:r>
     </w:p>
@@ -607,7 +663,7 @@
         <w:pStyle w:val="Heading1"/>
         <w:numPr>
           <w:ilvl w:val="0"/>
-          <w:numId w:val="1"/>
+          <w:numId w:val="2"/>
         </w:numPr>
         <w:rPr/>
       </w:pPr>
@@ -621,7 +677,7 @@
         <w:pStyle w:val="Heading2"/>
         <w:numPr>
           <w:ilvl w:val="1"/>
-          <w:numId w:val="1"/>
+          <w:numId w:val="2"/>
         </w:numPr>
         <w:rPr/>
       </w:pPr>
@@ -1233,7 +1289,7 @@
         <w:pStyle w:val="Heading2"/>
         <w:numPr>
           <w:ilvl w:val="1"/>
-          <w:numId w:val="1"/>
+          <w:numId w:val="2"/>
         </w:numPr>
         <w:rPr/>
       </w:pPr>
@@ -1257,7 +1313,7 @@
         <w:pStyle w:val="TextBody"/>
         <w:numPr>
           <w:ilvl w:val="0"/>
-          <w:numId w:val="2"/>
+          <w:numId w:val="3"/>
         </w:numPr>
         <w:rPr/>
       </w:pPr>
@@ -1284,7 +1340,7 @@
         <w:pStyle w:val="TextBody"/>
         <w:numPr>
           <w:ilvl w:val="0"/>
-          <w:numId w:val="2"/>
+          <w:numId w:val="3"/>
         </w:numPr>
         <w:rPr/>
       </w:pPr>
@@ -1309,7 +1365,32 @@
         <w:pStyle w:val="TextBody"/>
         <w:numPr>
           <w:ilvl w:val="0"/>
-          <w:numId w:val="2"/>
+          <w:numId w:val="3"/>
+        </w:numPr>
+        <w:rPr/>
+      </w:pPr>
+      <w:r>
+        <w:rPr/>
+        <w:t xml:space="preserve">The message will have a header named </w:t>
+      </w:r>
+      <w:r>
+        <w:rPr>
+          <w:i/>
+          <w:iCs/>
+        </w:rPr>
+        <w:t>__TypeId__</w:t>
+      </w:r>
+      <w:r>
+        <w:rPr/>
+        <w:t xml:space="preserve"> that will have its fully qualified Java class name. This feature comes out of the box with Spring.</w:t>
+      </w:r>
+    </w:p>
+    <w:p>
+      <w:pPr>
+        <w:pStyle w:val="TextBody"/>
+        <w:numPr>
+          <w:ilvl w:val="0"/>
+          <w:numId w:val="3"/>
         </w:numPr>
         <w:rPr/>
       </w:pPr>
@@ -1323,7 +1404,7 @@
         <w:pStyle w:val="TextBody"/>
         <w:numPr>
           <w:ilvl w:val="0"/>
-          <w:numId w:val="2"/>
+          <w:numId w:val="3"/>
         </w:numPr>
         <w:rPr/>
       </w:pPr>
@@ -1359,13 +1440,320 @@
         <w:pStyle w:val="Heading2"/>
         <w:numPr>
           <w:ilvl w:val="1"/>
+          <w:numId w:val="2"/>
+        </w:numPr>
+        <w:rPr/>
+      </w:pPr>
+      <w:r>
+        <w:rPr/>
+        <w:t>Implementation details</w:t>
+      </w:r>
+    </w:p>
+    <w:p>
+      <w:pPr>
+        <w:pStyle w:val="Heading3"/>
+        <w:numPr>
+          <w:ilvl w:val="2"/>
+          <w:numId w:val="2"/>
+        </w:numPr>
+        <w:rPr/>
+      </w:pPr>
+      <w:r>
+        <w:rPr/>
+        <w:t>Camel Route</w:t>
+      </w:r>
+    </w:p>
+    <w:p>
+      <w:pPr>
+        <w:pStyle w:val="TextBody"/>
+        <w:numPr>
+          <w:ilvl w:val="2"/>
+          <w:numId w:val="2"/>
+        </w:numPr>
+        <w:rPr/>
+      </w:pPr>
+      <w:r>
+        <w:rPr/>
+        <w:t xml:space="preserve">A </w:t>
+      </w:r>
+      <w:r>
+        <w:rPr>
+          <w:i/>
+          <w:iCs/>
+        </w:rPr>
+        <w:t>Route</w:t>
+      </w:r>
+      <w:r>
+        <w:rPr/>
+        <w:t xml:space="preserve"> defines a logical message routing. We define a </w:t>
+      </w:r>
+      <w:r>
+        <w:rPr>
+          <w:i/>
+          <w:iCs/>
+        </w:rPr>
+        <w:t>Route</w:t>
+      </w:r>
+      <w:r>
+        <w:rPr/>
+        <w:t xml:space="preserve"> by extending a </w:t>
+      </w:r>
+      <w:r>
+        <w:rPr>
+          <w:i/>
+          <w:iCs/>
+        </w:rPr>
+        <w:t>RouteBuilder</w:t>
+      </w:r>
+      <w:r>
+        <w:rPr/>
+        <w:t>. And it can be defined as a Spring Bean:</w:t>
+      </w:r>
+    </w:p>
+    <w:p>
+      <w:pPr>
+        <w:pStyle w:val="PreformattedText"/>
+        <w:rPr>
+          <w:color w:val="21409A"/>
+        </w:rPr>
+      </w:pPr>
+      <w:r>
+        <w:rPr>
+          <w:color w:val="21409A"/>
+        </w:rPr>
+        <w:t>@Service</w:t>
+      </w:r>
+    </w:p>
+    <w:p>
+      <w:pPr>
+        <w:pStyle w:val="PreformattedText"/>
+        <w:rPr>
+          <w:color w:val="21409A"/>
+        </w:rPr>
+      </w:pPr>
+      <w:r>
+        <w:rPr>
+          <w:color w:val="21409A"/>
+        </w:rPr>
+        <w:t>public class BankDetailAggregatorByJob extends RouteBuilder {</w:t>
+      </w:r>
+    </w:p>
+    <w:p>
+      <w:pPr>
+        <w:pStyle w:val="PreformattedText"/>
+        <w:rPr>
+          <w:color w:val="21409A"/>
+        </w:rPr>
+      </w:pPr>
+      <w:r>
+        <w:rPr>
+          <w:color w:val="21409A"/>
+        </w:rPr>
+      </w:r>
+    </w:p>
+    <w:p>
+      <w:pPr>
+        <w:pStyle w:val="PreformattedText"/>
+        <w:rPr>
+          <w:color w:val="21409A"/>
+        </w:rPr>
+      </w:pPr>
+      <w:r>
+        <w:rPr>
+          <w:color w:val="21409A"/>
+        </w:rPr>
+        <w:tab/>
+        <w:t>@Override</w:t>
+      </w:r>
+    </w:p>
+    <w:p>
+      <w:pPr>
+        <w:pStyle w:val="PreformattedText"/>
+        <w:rPr>
+          <w:color w:val="21409A"/>
+        </w:rPr>
+      </w:pPr>
+      <w:r>
+        <w:rPr>
+          <w:color w:val="21409A"/>
+        </w:rPr>
+        <w:tab/>
+        <w:t>public void configure() {</w:t>
+      </w:r>
+    </w:p>
+    <w:p>
+      <w:pPr>
+        <w:pStyle w:val="PreformattedText"/>
+        <w:rPr>
+          <w:color w:val="21409A"/>
+        </w:rPr>
+      </w:pPr>
+      <w:r>
+        <w:rPr>
+          <w:color w:val="21409A"/>
+        </w:rPr>
+        <w:tab/>
+        <w:tab/>
+        <w:t>...</w:t>
+      </w:r>
+    </w:p>
+    <w:p>
+      <w:pPr>
+        <w:pStyle w:val="PreformattedText"/>
+        <w:rPr>
+          <w:color w:val="21409A"/>
+        </w:rPr>
+      </w:pPr>
+      <w:r>
+        <w:rPr>
+          <w:color w:val="21409A"/>
+        </w:rPr>
+        <w:tab/>
+        <w:t>}</w:t>
+      </w:r>
+    </w:p>
+    <w:p>
+      <w:pPr>
+        <w:pStyle w:val="PreformattedText"/>
+        <w:rPr>
+          <w:color w:val="21409A"/>
+        </w:rPr>
+      </w:pPr>
+      <w:r>
+        <w:rPr>
+          <w:color w:val="21409A"/>
+        </w:rPr>
+      </w:r>
+    </w:p>
+    <w:p>
+      <w:pPr>
+        <w:pStyle w:val="PreformattedText"/>
+        <w:rPr>
+          <w:color w:val="21409A"/>
+        </w:rPr>
+      </w:pPr>
+      <w:r>
+        <w:rPr>
+          <w:color w:val="21409A"/>
+        </w:rPr>
+        <w:t>}</w:t>
+      </w:r>
+    </w:p>
+    <w:p>
+      <w:pPr>
+        <w:pStyle w:val="TextBody"/>
+        <w:numPr>
+          <w:ilvl w:val="2"/>
+          <w:numId w:val="2"/>
+        </w:numPr>
+        <w:rPr/>
+      </w:pPr>
+      <w:r>
+        <w:rPr/>
+      </w:r>
+    </w:p>
+    <w:p>
+      <w:pPr>
+        <w:pStyle w:val="TextBody"/>
+        <w:numPr>
+          <w:ilvl w:val="2"/>
+          <w:numId w:val="2"/>
+        </w:numPr>
+        <w:rPr/>
+      </w:pPr>
+      <w:r>
+        <w:rPr/>
+        <w:t xml:space="preserve">Inside the </w:t>
+      </w:r>
+      <w:r>
+        <w:rPr>
+          <w:i/>
+          <w:iCs/>
+        </w:rPr>
+        <w:t>configure()</w:t>
+      </w:r>
+      <w:r>
+        <w:rPr/>
+        <w:t xml:space="preserve"> method, we define how we will process the incoming messages. In this case, we will read the messages off a Kafka Topic, aggregate those based on some condition and then publish the aggregated message back onto a Kafka Topic.</w:t>
+      </w:r>
+    </w:p>
+    <w:p>
+      <w:pPr>
+        <w:pStyle w:val="Heading3"/>
+        <w:numPr>
+          <w:ilvl w:val="2"/>
           <w:numId w:val="1"/>
         </w:numPr>
         <w:rPr/>
       </w:pPr>
       <w:r>
         <w:rPr/>
-        <w:t>Implementation details</w:t>
+        <w:t>Reading messages from Kafka</w:t>
+      </w:r>
+    </w:p>
+    <w:p>
+      <w:pPr>
+        <w:pStyle w:val="TextBody"/>
+        <w:rPr/>
+      </w:pPr>
+      <w:r>
+        <w:rPr/>
+        <w:t xml:space="preserve">The below line reads messages off the Kafka Topic </w:t>
+      </w:r>
+      <w:r>
+        <w:rPr>
+          <w:i/>
+          <w:iCs/>
+        </w:rPr>
+        <w:t>bank-details</w:t>
+      </w:r>
+      <w:r>
+        <w:rPr/>
+        <w:t>:</w:t>
+      </w:r>
+    </w:p>
+    <w:p>
+      <w:pPr>
+        <w:pStyle w:val="PreformattedText"/>
+        <w:rPr>
+          <w:color w:val="21409A"/>
+        </w:rPr>
+      </w:pPr>
+      <w:r>
+        <w:rPr>
+          <w:color w:val="21409A"/>
+        </w:rPr>
+        <w:t>from("kafka:</w:t>
+      </w:r>
+      <w:r>
+        <w:rPr>
+          <w:b/>
+          <w:bCs/>
+          <w:color w:val="21409A"/>
+        </w:rPr>
+        <w:t>bank-details</w:t>
+      </w:r>
+      <w:r>
+        <w:rPr>
+          <w:color w:val="21409A"/>
+        </w:rPr>
+        <w:t>?brokers=" + kafkaBrokers + "&amp;autoOffsetReset=earliest"</w:t>
+      </w:r>
+    </w:p>
+    <w:p>
+      <w:pPr>
+        <w:pStyle w:val="PreformattedText"/>
+        <w:rPr>
+          <w:color w:val="21409A"/>
+        </w:rPr>
+      </w:pPr>
+      <w:r>
+        <w:rPr>
+          <w:color w:val="21409A"/>
+        </w:rPr>
+        <w:tab/>
+        <w:tab/>
+        <w:t>+ "&amp;autoCommitEnable=true" + "&amp;groupId=bank-detail-camel-consumer")</w:t>
       </w:r>
     </w:p>
     <w:p>
@@ -1373,13 +1761,45 @@
         <w:pStyle w:val="Heading3"/>
         <w:numPr>
           <w:ilvl w:val="2"/>
-          <w:numId w:val="1"/>
-        </w:numPr>
-        <w:rPr/>
-      </w:pPr>
-      <w:r>
-        <w:rPr/>
-        <w:t>Camel Route</w:t>
+          <w:numId w:val="2"/>
+        </w:numPr>
+        <w:rPr/>
+      </w:pPr>
+      <w:r>
+        <w:rPr/>
+        <w:t>Define a Route ID</w:t>
+      </w:r>
+    </w:p>
+    <w:p>
+      <w:pPr>
+        <w:pStyle w:val="TextBody"/>
+        <w:numPr>
+          <w:ilvl w:val="2"/>
+          <w:numId w:val="2"/>
+        </w:numPr>
+        <w:rPr/>
+      </w:pPr>
+      <w:r>
+        <w:rPr/>
+        <w:t>Its always a good practice to define a RouteID, its helps debugging.</w:t>
+      </w:r>
+    </w:p>
+    <w:p>
+      <w:pPr>
+        <w:pStyle w:val="PreformattedText"/>
+        <w:numPr>
+          <w:ilvl w:val="2"/>
+          <w:numId w:val="2"/>
+        </w:numPr>
+        <w:rPr>
+          <w:color w:val="21409A"/>
+        </w:rPr>
+      </w:pPr>
+      <w:r>
+        <w:rPr>
+          <w:color w:val="21409A"/>
+        </w:rPr>
+        <w:t>.routeId(BankDetailAggregatorByJob.class.getSimpleName())</w:t>
       </w:r>
     </w:p>
     <w:p>
@@ -1387,7 +1807,650 @@
         <w:pStyle w:val="Heading3"/>
         <w:numPr>
           <w:ilvl w:val="2"/>
-          <w:numId w:val="1"/>
+          <w:numId w:val="2"/>
+        </w:numPr>
+        <w:rPr/>
+      </w:pPr>
+      <w:r>
+        <w:rPr/>
+        <w:t>Logging</w:t>
+      </w:r>
+    </w:p>
+    <w:p>
+      <w:pPr>
+        <w:pStyle w:val="TextBody"/>
+        <w:numPr>
+          <w:ilvl w:val="2"/>
+          <w:numId w:val="2"/>
+        </w:numPr>
+        <w:rPr/>
+      </w:pPr>
+      <w:r>
+        <w:rPr/>
+        <w:t xml:space="preserve">Camel supports logging out of the box and also takes in a Slf4J Logger. Here </w:t>
+      </w:r>
+      <w:r>
+        <w:rPr>
+          <w:i/>
+          <w:iCs/>
+        </w:rPr>
+        <w:t>LOG</w:t>
+      </w:r>
+      <w:r>
+        <w:rPr/>
+        <w:t xml:space="preserve"> is a Slf4j </w:t>
+      </w:r>
+      <w:r>
+        <w:rPr>
+          <w:i/>
+          <w:iCs/>
+        </w:rPr>
+        <w:t>Logger</w:t>
+      </w:r>
+      <w:r>
+        <w:rPr/>
+        <w:t xml:space="preserve">. </w:t>
+      </w:r>
+      <w:r>
+        <w:rPr>
+          <w:i/>
+          <w:iCs/>
+        </w:rPr>
+        <w:t>${header[key]}</w:t>
+      </w:r>
+      <w:r>
+        <w:rPr/>
+        <w:t xml:space="preserve"> will print the message header with the </w:t>
+      </w:r>
+      <w:r>
+        <w:rPr>
+          <w:i/>
+          <w:iCs/>
+        </w:rPr>
+        <w:t>key</w:t>
+      </w:r>
+      <w:r>
+        <w:rPr/>
+        <w:t xml:space="preserve">. </w:t>
+      </w:r>
+      <w:r>
+        <w:rPr>
+          <w:i/>
+          <w:iCs/>
+        </w:rPr>
+        <w:t>${headers}</w:t>
+      </w:r>
+      <w:r>
+        <w:rPr/>
+        <w:t xml:space="preserve"> will print all the message headers and </w:t>
+      </w:r>
+      <w:r>
+        <w:rPr>
+          <w:i/>
+          <w:iCs/>
+        </w:rPr>
+        <w:t>${body}</w:t>
+      </w:r>
+      <w:r>
+        <w:rPr/>
+        <w:t xml:space="preserve"> will print the message body. These are very useful short hands for debugging. </w:t>
+      </w:r>
+      <w:hyperlink r:id="rId7">
+        <w:r>
+          <w:rPr>
+            <w:rStyle w:val="InternetLink"/>
+          </w:rPr>
+          <w:t>Here</w:t>
+        </w:r>
+      </w:hyperlink>
+      <w:r>
+        <w:rPr/>
+        <w:t xml:space="preserve"> is the full list of expressions supported by Camel.</w:t>
+      </w:r>
+    </w:p>
+    <w:p>
+      <w:pPr>
+        <w:pStyle w:val="PreformattedText"/>
+        <w:numPr>
+          <w:ilvl w:val="2"/>
+          <w:numId w:val="2"/>
+        </w:numPr>
+        <w:rPr>
+          <w:color w:val="21409A"/>
+        </w:rPr>
+      </w:pPr>
+      <w:r>
+        <w:rPr>
+          <w:color w:val="21409A"/>
+        </w:rPr>
+        <w:t>.log(LoggingLevel.TRACE, LOG,</w:t>
+      </w:r>
+    </w:p>
+    <w:p>
+      <w:pPr>
+        <w:pStyle w:val="PreformattedText"/>
+        <w:numPr>
+          <w:ilvl w:val="2"/>
+          <w:numId w:val="2"/>
+        </w:numPr>
+        <w:rPr>
+          <w:color w:val="21409A"/>
+        </w:rPr>
+      </w:pPr>
+      <w:r>
+        <w:rPr>
+          <w:color w:val="21409A"/>
+        </w:rPr>
+        <w:tab/>
+        <w:tab/>
+        <w:tab/>
+        <w:tab/>
+        <w:t>"${header[" + RouteConstants.TYPE_HEADER + "]}")</w:t>
+      </w:r>
+    </w:p>
+    <w:p>
+      <w:pPr>
+        <w:pStyle w:val="Heading3"/>
+        <w:numPr>
+          <w:ilvl w:val="2"/>
+          <w:numId w:val="2"/>
+        </w:numPr>
+        <w:rPr/>
+      </w:pPr>
+      <w:r>
+        <w:rPr/>
+        <w:t>Conditional branching using choice expression</w:t>
+      </w:r>
+    </w:p>
+    <w:p>
+      <w:pPr>
+        <w:pStyle w:val="TextBody"/>
+        <w:numPr>
+          <w:ilvl w:val="2"/>
+          <w:numId w:val="2"/>
+        </w:numPr>
+        <w:rPr/>
+      </w:pPr>
+      <w:r>
+        <w:rPr/>
+        <w:t>In our Route, we can expect the below 2 types of messages:</w:t>
+      </w:r>
+    </w:p>
+    <w:p>
+      <w:pPr>
+        <w:pStyle w:val="TextBody"/>
+        <w:numPr>
+          <w:ilvl w:val="2"/>
+          <w:numId w:val="2"/>
+        </w:numPr>
+        <w:rPr/>
+      </w:pPr>
+      <w:r>
+        <w:rPr/>
+        <w:t xml:space="preserve">1. </w:t>
+      </w:r>
+      <w:r>
+        <w:rPr>
+          <w:i/>
+          <w:iCs/>
+        </w:rPr>
+        <w:t>BankDetail</w:t>
+      </w:r>
+      <w:r>
+        <w:rPr/>
+        <w:t>: This is the message that has to be aggregated</w:t>
+      </w:r>
+    </w:p>
+    <w:p>
+      <w:pPr>
+        <w:pStyle w:val="TextBody"/>
+        <w:numPr>
+          <w:ilvl w:val="2"/>
+          <w:numId w:val="2"/>
+        </w:numPr>
+        <w:rPr/>
+      </w:pPr>
+      <w:r>
+        <w:rPr/>
+        <w:t xml:space="preserve">2. </w:t>
+      </w:r>
+      <w:r>
+        <w:rPr>
+          <w:i/>
+          <w:iCs/>
+        </w:rPr>
+        <w:t>CompletionSignal</w:t>
+      </w:r>
+      <w:r>
+        <w:rPr/>
+        <w:t>: This message signifies the end of the batch, essentially, the end of aggregation operation</w:t>
+      </w:r>
+    </w:p>
+    <w:p>
+      <w:pPr>
+        <w:pStyle w:val="TextBody"/>
+        <w:numPr>
+          <w:ilvl w:val="2"/>
+          <w:numId w:val="2"/>
+        </w:numPr>
+        <w:rPr/>
+      </w:pPr>
+      <w:r>
+        <w:rPr/>
+        <w:t xml:space="preserve">Based on the type of message, as defined by the </w:t>
+      </w:r>
+      <w:r>
+        <w:rPr>
+          <w:i/>
+          <w:iCs/>
+        </w:rPr>
+        <w:t>__TypeId__</w:t>
+      </w:r>
+      <w:r>
+        <w:rPr/>
+        <w:t xml:space="preserve"> header, we would have to do different things. If the message is of the type </w:t>
+      </w:r>
+      <w:r>
+        <w:rPr>
+          <w:i/>
+          <w:iCs/>
+        </w:rPr>
+        <w:t>BankDetail</w:t>
+      </w:r>
+      <w:r>
+        <w:rPr/>
+        <w:t xml:space="preserve">, we would convert this to a </w:t>
+      </w:r>
+      <w:r>
+        <w:rPr>
+          <w:i/>
+          <w:iCs/>
+        </w:rPr>
+        <w:t>JobCount</w:t>
+      </w:r>
+      <w:r>
+        <w:rPr/>
+        <w:t xml:space="preserve">, which is the aggregate message. If the message is of the type </w:t>
+      </w:r>
+      <w:r>
+        <w:rPr>
+          <w:i/>
+          <w:iCs/>
+        </w:rPr>
+        <w:t>CompletionSignal</w:t>
+      </w:r>
+      <w:r>
+        <w:rPr/>
+        <w:t xml:space="preserve">, we would send a signal to the aggregation framework to complete the aggregation operation for the current batch. We would do that by setting a </w:t>
+      </w:r>
+      <w:r>
+        <w:rPr>
+          <w:i/>
+          <w:iCs/>
+        </w:rPr>
+        <w:t>Boolean</w:t>
+      </w:r>
+      <w:r>
+        <w:rPr/>
+        <w:t xml:space="preserve"> flag. The complete choice code is shown below:</w:t>
+      </w:r>
+    </w:p>
+    <w:p>
+      <w:pPr>
+        <w:pStyle w:val="PreformattedText"/>
+        <w:numPr>
+          <w:ilvl w:val="2"/>
+          <w:numId w:val="2"/>
+        </w:numPr>
+        <w:rPr>
+          <w:color w:val="21409A"/>
+        </w:rPr>
+      </w:pPr>
+      <w:r>
+        <w:rPr>
+          <w:color w:val="21409A"/>
+        </w:rPr>
+        <w:tab/>
+        <w:tab/>
+        <w:tab/>
+        <w:t>.choice()</w:t>
+      </w:r>
+    </w:p>
+    <w:p>
+      <w:pPr>
+        <w:pStyle w:val="PreformattedText"/>
+        <w:numPr>
+          <w:ilvl w:val="2"/>
+          <w:numId w:val="2"/>
+        </w:numPr>
+        <w:rPr>
+          <w:color w:val="21409A"/>
+        </w:rPr>
+      </w:pPr>
+      <w:r>
+        <w:rPr>
+          <w:color w:val="21409A"/>
+        </w:rPr>
+        <w:tab/>
+        <w:tab/>
+        <w:tab/>
+        <w:t>.when(simple("${header." + RouteConstants.TYPE_HEADER + "} == '"</w:t>
+      </w:r>
+    </w:p>
+    <w:p>
+      <w:pPr>
+        <w:pStyle w:val="PreformattedText"/>
+        <w:numPr>
+          <w:ilvl w:val="2"/>
+          <w:numId w:val="2"/>
+        </w:numPr>
+        <w:rPr>
+          <w:color w:val="21409A"/>
+        </w:rPr>
+      </w:pPr>
+      <w:r>
+        <w:rPr>
+          <w:color w:val="21409A"/>
+        </w:rPr>
+        <w:tab/>
+        <w:tab/>
+        <w:tab/>
+        <w:tab/>
+        <w:t>+ BankDetail.class.getName() + "'"))</w:t>
+      </w:r>
+    </w:p>
+    <w:p>
+      <w:pPr>
+        <w:pStyle w:val="PreformattedText"/>
+        <w:numPr>
+          <w:ilvl w:val="2"/>
+          <w:numId w:val="2"/>
+        </w:numPr>
+        <w:rPr>
+          <w:color w:val="21409A"/>
+        </w:rPr>
+      </w:pPr>
+      <w:r>
+        <w:rPr>
+          <w:color w:val="21409A"/>
+        </w:rPr>
+        <w:tab/>
+        <w:tab/>
+        <w:tab/>
+        <w:t>.unmarshal().json(JsonLibrary.Jackson, BankDetail.class)</w:t>
+      </w:r>
+    </w:p>
+    <w:p>
+      <w:pPr>
+        <w:pStyle w:val="PreformattedText"/>
+        <w:numPr>
+          <w:ilvl w:val="2"/>
+          <w:numId w:val="2"/>
+        </w:numPr>
+        <w:rPr>
+          <w:color w:val="21409A"/>
+        </w:rPr>
+      </w:pPr>
+      <w:r>
+        <w:rPr>
+          <w:color w:val="21409A"/>
+        </w:rPr>
+        <w:tab/>
+        <w:tab/>
+        <w:tab/>
+        <w:t>.process(exchange -&gt; {</w:t>
+      </w:r>
+    </w:p>
+    <w:p>
+      <w:pPr>
+        <w:pStyle w:val="PreformattedText"/>
+        <w:numPr>
+          <w:ilvl w:val="2"/>
+          <w:numId w:val="2"/>
+        </w:numPr>
+        <w:rPr>
+          <w:color w:val="21409A"/>
+        </w:rPr>
+      </w:pPr>
+      <w:r>
+        <w:rPr>
+          <w:color w:val="21409A"/>
+        </w:rPr>
+        <w:tab/>
+        <w:tab/>
+        <w:tab/>
+        <w:t xml:space="preserve">    BankDetail bankDetail = exchange.getIn().getBody(BankDetail.class);</w:t>
+      </w:r>
+    </w:p>
+    <w:p>
+      <w:pPr>
+        <w:pStyle w:val="PreformattedText"/>
+        <w:numPr>
+          <w:ilvl w:val="2"/>
+          <w:numId w:val="2"/>
+        </w:numPr>
+        <w:rPr>
+          <w:color w:val="21409A"/>
+        </w:rPr>
+      </w:pPr>
+      <w:r>
+        <w:rPr>
+          <w:color w:val="21409A"/>
+        </w:rPr>
+        <w:tab/>
+        <w:tab/>
+        <w:tab/>
+        <w:t xml:space="preserve">    exchange.getIn().setBody(toJobCount(bankDetail), JobCount.class);</w:t>
+      </w:r>
+    </w:p>
+    <w:p>
+      <w:pPr>
+        <w:pStyle w:val="PreformattedText"/>
+        <w:numPr>
+          <w:ilvl w:val="2"/>
+          <w:numId w:val="2"/>
+        </w:numPr>
+        <w:rPr>
+          <w:color w:val="21409A"/>
+        </w:rPr>
+      </w:pPr>
+      <w:r>
+        <w:rPr>
+          <w:color w:val="21409A"/>
+        </w:rPr>
+        <w:tab/>
+        <w:tab/>
+        <w:tab/>
+        <w:t>}).when(simple("${header." + RouteConstants.TYPE_HEADER + "} == '"</w:t>
+      </w:r>
+    </w:p>
+    <w:p>
+      <w:pPr>
+        <w:pStyle w:val="PreformattedText"/>
+        <w:numPr>
+          <w:ilvl w:val="2"/>
+          <w:numId w:val="2"/>
+        </w:numPr>
+        <w:rPr>
+          <w:color w:val="21409A"/>
+        </w:rPr>
+      </w:pPr>
+      <w:r>
+        <w:rPr>
+          <w:color w:val="21409A"/>
+        </w:rPr>
+        <w:tab/>
+        <w:tab/>
+        <w:tab/>
+        <w:tab/>
+        <w:t>+ CompletionSignal.class.getName() + "'"))</w:t>
+      </w:r>
+    </w:p>
+    <w:p>
+      <w:pPr>
+        <w:pStyle w:val="PreformattedText"/>
+        <w:numPr>
+          <w:ilvl w:val="2"/>
+          <w:numId w:val="2"/>
+        </w:numPr>
+        <w:rPr>
+          <w:color w:val="21409A"/>
+        </w:rPr>
+      </w:pPr>
+      <w:r>
+        <w:rPr>
+          <w:color w:val="21409A"/>
+        </w:rPr>
+        <w:tab/>
+        <w:tab/>
+        <w:tab/>
+        <w:t>.process(exchange -&gt; {</w:t>
+      </w:r>
+    </w:p>
+    <w:p>
+      <w:pPr>
+        <w:pStyle w:val="PreformattedText"/>
+        <w:numPr>
+          <w:ilvl w:val="2"/>
+          <w:numId w:val="2"/>
+        </w:numPr>
+        <w:rPr>
+          <w:color w:val="21409A"/>
+        </w:rPr>
+      </w:pPr>
+      <w:r>
+        <w:rPr>
+          <w:color w:val="21409A"/>
+        </w:rPr>
+        <w:tab/>
+        <w:tab/>
+        <w:tab/>
+        <w:t xml:space="preserve">    exchange.getIn().setBody(new JobCount(), JobCount.class);</w:t>
+      </w:r>
+    </w:p>
+    <w:p>
+      <w:pPr>
+        <w:pStyle w:val="PreformattedText"/>
+        <w:numPr>
+          <w:ilvl w:val="2"/>
+          <w:numId w:val="2"/>
+        </w:numPr>
+        <w:rPr>
+          <w:color w:val="21409A"/>
+        </w:rPr>
+      </w:pPr>
+      <w:r>
+        <w:rPr>
+          <w:color w:val="21409A"/>
+        </w:rPr>
+        <w:tab/>
+        <w:tab/>
+        <w:tab/>
+        <w:t xml:space="preserve">    exchange.getIn().setHeader(</w:t>
+      </w:r>
+    </w:p>
+    <w:p>
+      <w:pPr>
+        <w:pStyle w:val="PreformattedText"/>
+        <w:numPr>
+          <w:ilvl w:val="2"/>
+          <w:numId w:val="2"/>
+        </w:numPr>
+        <w:rPr>
+          <w:color w:val="21409A"/>
+        </w:rPr>
+      </w:pPr>
+      <w:r>
+        <w:rPr>
+          <w:color w:val="21409A"/>
+        </w:rPr>
+        <w:tab/>
+        <w:tab/>
+        <w:tab/>
+        <w:tab/>
+        <w:t xml:space="preserve">    RouteConstants.COMPLETE_JOB_AGGREGATION_COMMAND, Boolean.TRUE);</w:t>
+      </w:r>
+    </w:p>
+    <w:p>
+      <w:pPr>
+        <w:pStyle w:val="PreformattedText"/>
+        <w:numPr>
+          <w:ilvl w:val="2"/>
+          <w:numId w:val="2"/>
+        </w:numPr>
+        <w:rPr>
+          <w:color w:val="21409A"/>
+        </w:rPr>
+      </w:pPr>
+      <w:r>
+        <w:rPr>
+          <w:color w:val="21409A"/>
+        </w:rPr>
+        <w:tab/>
+        <w:tab/>
+        <w:tab/>
+        <w:t>}).end()</w:t>
+      </w:r>
+    </w:p>
+    <w:p>
+      <w:pPr>
+        <w:pStyle w:val="TextBody"/>
+        <w:rPr/>
+      </w:pPr>
+      <w:r>
+        <w:rPr/>
+      </w:r>
+    </w:p>
+    <w:p>
+      <w:pPr>
+        <w:pStyle w:val="TextBody"/>
+        <w:rPr/>
+      </w:pPr>
+      <w:r>
+        <w:rPr/>
+        <w:t xml:space="preserve">Note that the message arrives as a JSON formatted string. In order to convert that to a Java object, we need to apply the </w:t>
+      </w:r>
+      <w:r>
+        <w:rPr>
+          <w:i/>
+          <w:iCs/>
+        </w:rPr>
+        <w:t>unmarshal()</w:t>
+      </w:r>
+      <w:r>
+        <w:rPr/>
+        <w:t xml:space="preserve"> transform as shown below:</w:t>
+      </w:r>
+    </w:p>
+    <w:p>
+      <w:pPr>
+        <w:pStyle w:val="PreformattedText"/>
+        <w:rPr>
+          <w:color w:val="21409A"/>
+        </w:rPr>
+      </w:pPr>
+      <w:r>
+        <w:rPr>
+          <w:color w:val="21409A"/>
+        </w:rPr>
+        <w:t>.unmarshal().json(JsonLibrary.Jackson, BankDetail.class)</w:t>
+      </w:r>
+    </w:p>
+    <w:p>
+      <w:pPr>
+        <w:pStyle w:val="TextBody"/>
+        <w:rPr/>
+      </w:pPr>
+      <w:r>
+        <w:rPr/>
+      </w:r>
+    </w:p>
+    <w:p>
+      <w:pPr>
+        <w:pStyle w:val="Heading3"/>
+        <w:numPr>
+          <w:ilvl w:val="2"/>
+          <w:numId w:val="2"/>
         </w:numPr>
         <w:rPr/>
       </w:pPr>
@@ -1401,7 +2464,7 @@
         <w:pStyle w:val="Heading3"/>
         <w:numPr>
           <w:ilvl w:val="2"/>
-          <w:numId w:val="1"/>
+          <w:numId w:val="2"/>
         </w:numPr>
         <w:rPr/>
       </w:pPr>
@@ -1415,7 +2478,7 @@
         <w:pStyle w:val="Heading1"/>
         <w:numPr>
           <w:ilvl w:val="0"/>
-          <w:numId w:val="1"/>
+          <w:numId w:val="2"/>
         </w:numPr>
         <w:spacing w:before="240" w:after="120"/>
         <w:rPr/>
@@ -1432,7 +2495,7 @@
       <w:pgNumType w:fmt="decimal"/>
       <w:formProt w:val="false"/>
       <w:textDirection w:val="lrTb"/>
-      <w:docGrid w:type="default" w:linePitch="312" w:charSpace="4294961151"/>
+      <w:docGrid w:type="default" w:linePitch="312" w:charSpace="0"/>
     </w:sectPr>
   </w:body>
 </w:document>
@@ -1538,6 +2601,98 @@
   <w:abstractNum w:abstractNumId="2">
     <w:lvl w:ilvl="0">
       <w:start w:val="1"/>
+      <w:numFmt w:val="none"/>
+      <w:suff w:val="nothing"/>
+      <w:lvlText w:val=""/>
+      <w:lvlJc w:val="left"/>
+      <w:pPr>
+        <w:ind w:left="0" w:hanging="0"/>
+      </w:pPr>
+    </w:lvl>
+    <w:lvl w:ilvl="1">
+      <w:start w:val="1"/>
+      <w:numFmt w:val="none"/>
+      <w:suff w:val="nothing"/>
+      <w:lvlText w:val=""/>
+      <w:lvlJc w:val="left"/>
+      <w:pPr>
+        <w:ind w:left="0" w:hanging="0"/>
+      </w:pPr>
+    </w:lvl>
+    <w:lvl w:ilvl="2">
+      <w:start w:val="1"/>
+      <w:numFmt w:val="none"/>
+      <w:suff w:val="nothing"/>
+      <w:lvlText w:val=""/>
+      <w:lvlJc w:val="left"/>
+      <w:pPr>
+        <w:ind w:left="0" w:hanging="0"/>
+      </w:pPr>
+    </w:lvl>
+    <w:lvl w:ilvl="3">
+      <w:start w:val="1"/>
+      <w:numFmt w:val="none"/>
+      <w:suff w:val="nothing"/>
+      <w:lvlText w:val=""/>
+      <w:lvlJc w:val="left"/>
+      <w:pPr>
+        <w:ind w:left="0" w:hanging="0"/>
+      </w:pPr>
+    </w:lvl>
+    <w:lvl w:ilvl="4">
+      <w:start w:val="1"/>
+      <w:numFmt w:val="none"/>
+      <w:suff w:val="nothing"/>
+      <w:lvlText w:val=""/>
+      <w:lvlJc w:val="left"/>
+      <w:pPr>
+        <w:ind w:left="0" w:hanging="0"/>
+      </w:pPr>
+    </w:lvl>
+    <w:lvl w:ilvl="5">
+      <w:start w:val="1"/>
+      <w:numFmt w:val="none"/>
+      <w:suff w:val="nothing"/>
+      <w:lvlText w:val=""/>
+      <w:lvlJc w:val="left"/>
+      <w:pPr>
+        <w:ind w:left="0" w:hanging="0"/>
+      </w:pPr>
+    </w:lvl>
+    <w:lvl w:ilvl="6">
+      <w:start w:val="1"/>
+      <w:numFmt w:val="none"/>
+      <w:suff w:val="nothing"/>
+      <w:lvlText w:val=""/>
+      <w:lvlJc w:val="left"/>
+      <w:pPr>
+        <w:ind w:left="0" w:hanging="0"/>
+      </w:pPr>
+    </w:lvl>
+    <w:lvl w:ilvl="7">
+      <w:start w:val="1"/>
+      <w:numFmt w:val="none"/>
+      <w:suff w:val="nothing"/>
+      <w:lvlText w:val=""/>
+      <w:lvlJc w:val="left"/>
+      <w:pPr>
+        <w:ind w:left="0" w:hanging="0"/>
+      </w:pPr>
+    </w:lvl>
+    <w:lvl w:ilvl="8">
+      <w:start w:val="1"/>
+      <w:numFmt w:val="none"/>
+      <w:suff w:val="nothing"/>
+      <w:lvlText w:val=""/>
+      <w:lvlJc w:val="left"/>
+      <w:pPr>
+        <w:ind w:left="0" w:hanging="0"/>
+      </w:pPr>
+    </w:lvl>
+  </w:abstractNum>
+  <w:abstractNum w:abstractNumId="3">
+    <w:lvl w:ilvl="0">
+      <w:start w:val="1"/>
       <w:numFmt w:val="decimal"/>
       <w:lvlText w:val="%1."/>
       <w:lvlJc w:val="left"/>
@@ -1547,7 +2702,6 @@
         </w:tabs>
         <w:ind w:left="720" w:hanging="360"/>
       </w:pPr>
-      <w:rPr/>
     </w:lvl>
     <w:lvl w:ilvl="1">
       <w:start w:val="1"/>
@@ -1560,7 +2714,6 @@
         </w:tabs>
         <w:ind w:left="1080" w:hanging="360"/>
       </w:pPr>
-      <w:rPr/>
     </w:lvl>
     <w:lvl w:ilvl="2">
       <w:start w:val="1"/>
@@ -1573,7 +2726,6 @@
         </w:tabs>
         <w:ind w:left="1440" w:hanging="360"/>
       </w:pPr>
-      <w:rPr/>
     </w:lvl>
     <w:lvl w:ilvl="3">
       <w:start w:val="1"/>
@@ -1586,7 +2738,6 @@
         </w:tabs>
         <w:ind w:left="1800" w:hanging="360"/>
       </w:pPr>
-      <w:rPr/>
     </w:lvl>
     <w:lvl w:ilvl="4">
       <w:start w:val="1"/>
@@ -1599,7 +2750,6 @@
         </w:tabs>
         <w:ind w:left="2160" w:hanging="360"/>
       </w:pPr>
-      <w:rPr/>
     </w:lvl>
     <w:lvl w:ilvl="5">
       <w:start w:val="1"/>
@@ -1612,7 +2762,6 @@
         </w:tabs>
         <w:ind w:left="2520" w:hanging="360"/>
       </w:pPr>
-      <w:rPr/>
     </w:lvl>
     <w:lvl w:ilvl="6">
       <w:start w:val="1"/>
@@ -1625,7 +2774,6 @@
         </w:tabs>
         <w:ind w:left="2880" w:hanging="360"/>
       </w:pPr>
-      <w:rPr/>
     </w:lvl>
     <w:lvl w:ilvl="7">
       <w:start w:val="1"/>
@@ -1638,7 +2786,6 @@
         </w:tabs>
         <w:ind w:left="3240" w:hanging="360"/>
       </w:pPr>
-      <w:rPr/>
     </w:lvl>
     <w:lvl w:ilvl="8">
       <w:start w:val="1"/>
@@ -1651,7 +2798,6 @@
         </w:tabs>
         <w:ind w:left="3600" w:hanging="360"/>
       </w:pPr>
-      <w:rPr/>
     </w:lvl>
   </w:abstractNum>
   <w:num w:numId="1">
@@ -1659,6 +2805,9 @@
   </w:num>
   <w:num w:numId="2">
     <w:abstractNumId w:val="2"/>
+  </w:num>
+  <w:num w:numId="3">
+    <w:abstractNumId w:val="3"/>
   </w:num>
 </w:numbering>
 </file>
@@ -1670,15 +2819,13 @@
       <w:rPr>
         <w:rFonts w:ascii="Liberation Serif" w:hAnsi="Liberation Serif" w:eastAsia="Noto Sans CJK SC" w:cs="Lohit Devanagari"/>
         <w:kern w:val="2"/>
-        <w:sz w:val="24"/>
+        <w:sz w:val="20"/>
         <w:szCs w:val="24"/>
         <w:lang w:val="en-US" w:eastAsia="zh-CN" w:bidi="hi-IN"/>
       </w:rPr>
     </w:rPrDefault>
     <w:pPrDefault>
-      <w:pPr>
-        <w:widowControl/>
-      </w:pPr>
+      <w:pPr/>
     </w:pPrDefault>
   </w:docDefaults>
   <w:style w:type="paragraph" w:styleId="Normal">
@@ -1686,6 +2833,8 @@
     <w:qFormat/>
     <w:pPr>
       <w:widowControl/>
+      <w:bidi w:val="0"/>
+      <w:jc w:val="left"/>
     </w:pPr>
     <w:rPr>
       <w:rFonts w:ascii="Liberation Serif" w:hAnsi="Liberation Serif" w:eastAsia="Noto Sans CJK SC" w:cs="Lohit Devanagari"/>
@@ -1699,7 +2848,6 @@
   <w:style w:type="paragraph" w:styleId="Heading1">
     <w:name w:val="Heading 1"/>
     <w:basedOn w:val="Heading"/>
-    <w:next w:val="TextBody"/>
     <w:qFormat/>
     <w:pPr>
       <w:numPr>
@@ -1719,7 +2867,6 @@
   <w:style w:type="paragraph" w:styleId="Heading2">
     <w:name w:val="Heading 2"/>
     <w:basedOn w:val="Heading"/>
-    <w:next w:val="TextBody"/>
     <w:qFormat/>
     <w:pPr>
       <w:numPr>
@@ -1739,7 +2886,6 @@
   <w:style w:type="paragraph" w:styleId="Heading3">
     <w:name w:val="Heading 3"/>
     <w:basedOn w:val="Heading"/>
-    <w:next w:val="TextBody"/>
     <w:qFormat/>
     <w:pPr>
       <w:numPr>
@@ -1766,6 +2912,16 @@
   </w:style>
   <w:style w:type="character" w:styleId="NumberingSymbols">
     <w:name w:val="Numbering Symbols"/>
+    <w:qFormat/>
+    <w:rPr/>
+  </w:style>
+  <w:style w:type="character" w:styleId="ListLabel1">
+    <w:name w:val="ListLabel 1"/>
+    <w:qFormat/>
+    <w:rPr/>
+  </w:style>
+  <w:style w:type="character" w:styleId="ListLabel2">
+    <w:name w:val="ListLabel 2"/>
     <w:qFormat/>
     <w:rPr/>
   </w:style>
@@ -1830,7 +2986,6 @@
   <w:style w:type="paragraph" w:styleId="Title">
     <w:name w:val="Title"/>
     <w:basedOn w:val="Heading"/>
-    <w:next w:val="TextBody"/>
     <w:qFormat/>
     <w:pPr>
       <w:jc w:val="center"/>

--- a/docs/camel/kafka-message-aggregation-using-camel-and-spring-boot.docx
+++ b/docs/camel/kafka-message-aggregation-using-camel-and-spring-boot.docx
@@ -28,7 +28,7 @@
         <w:pStyle w:val="Heading1"/>
         <w:numPr>
           <w:ilvl w:val="0"/>
-          <w:numId w:val="2"/>
+          <w:numId w:val="3"/>
         </w:numPr>
         <w:rPr/>
       </w:pPr>
@@ -96,7 +96,7 @@
         <w:pStyle w:val="Heading1"/>
         <w:numPr>
           <w:ilvl w:val="0"/>
-          <w:numId w:val="2"/>
+          <w:numId w:val="3"/>
         </w:numPr>
         <w:rPr/>
       </w:pPr>
@@ -663,7 +663,7 @@
         <w:pStyle w:val="Heading1"/>
         <w:numPr>
           <w:ilvl w:val="0"/>
-          <w:numId w:val="2"/>
+          <w:numId w:val="3"/>
         </w:numPr>
         <w:rPr/>
       </w:pPr>
@@ -677,7 +677,7 @@
         <w:pStyle w:val="Heading2"/>
         <w:numPr>
           <w:ilvl w:val="1"/>
-          <w:numId w:val="2"/>
+          <w:numId w:val="3"/>
         </w:numPr>
         <w:rPr/>
       </w:pPr>
@@ -1289,7 +1289,7 @@
         <w:pStyle w:val="Heading2"/>
         <w:numPr>
           <w:ilvl w:val="1"/>
-          <w:numId w:val="2"/>
+          <w:numId w:val="3"/>
         </w:numPr>
         <w:rPr/>
       </w:pPr>
@@ -1313,7 +1313,7 @@
         <w:pStyle w:val="TextBody"/>
         <w:numPr>
           <w:ilvl w:val="0"/>
-          <w:numId w:val="3"/>
+          <w:numId w:val="4"/>
         </w:numPr>
         <w:rPr/>
       </w:pPr>
@@ -1340,7 +1340,7 @@
         <w:pStyle w:val="TextBody"/>
         <w:numPr>
           <w:ilvl w:val="0"/>
-          <w:numId w:val="3"/>
+          <w:numId w:val="4"/>
         </w:numPr>
         <w:rPr/>
       </w:pPr>
@@ -1365,7 +1365,7 @@
         <w:pStyle w:val="TextBody"/>
         <w:numPr>
           <w:ilvl w:val="0"/>
-          <w:numId w:val="3"/>
+          <w:numId w:val="4"/>
         </w:numPr>
         <w:rPr/>
       </w:pPr>
@@ -1390,7 +1390,7 @@
         <w:pStyle w:val="TextBody"/>
         <w:numPr>
           <w:ilvl w:val="0"/>
-          <w:numId w:val="3"/>
+          <w:numId w:val="4"/>
         </w:numPr>
         <w:rPr/>
       </w:pPr>
@@ -1404,7 +1404,7 @@
         <w:pStyle w:val="TextBody"/>
         <w:numPr>
           <w:ilvl w:val="0"/>
-          <w:numId w:val="3"/>
+          <w:numId w:val="4"/>
         </w:numPr>
         <w:rPr/>
       </w:pPr>
@@ -1440,7 +1440,7 @@
         <w:pStyle w:val="Heading2"/>
         <w:numPr>
           <w:ilvl w:val="1"/>
-          <w:numId w:val="2"/>
+          <w:numId w:val="3"/>
         </w:numPr>
         <w:rPr/>
       </w:pPr>
@@ -1454,7 +1454,7 @@
         <w:pStyle w:val="Heading3"/>
         <w:numPr>
           <w:ilvl w:val="2"/>
-          <w:numId w:val="2"/>
+          <w:numId w:val="3"/>
         </w:numPr>
         <w:rPr/>
       </w:pPr>
@@ -1468,7 +1468,7 @@
         <w:pStyle w:val="TextBody"/>
         <w:numPr>
           <w:ilvl w:val="2"/>
-          <w:numId w:val="2"/>
+          <w:numId w:val="3"/>
         </w:numPr>
         <w:rPr/>
       </w:pPr>
@@ -1644,7 +1644,7 @@
         <w:pStyle w:val="TextBody"/>
         <w:numPr>
           <w:ilvl w:val="2"/>
-          <w:numId w:val="2"/>
+          <w:numId w:val="3"/>
         </w:numPr>
         <w:rPr/>
       </w:pPr>
@@ -1657,7 +1657,7 @@
         <w:pStyle w:val="TextBody"/>
         <w:numPr>
           <w:ilvl w:val="2"/>
-          <w:numId w:val="2"/>
+          <w:numId w:val="3"/>
         </w:numPr>
         <w:rPr/>
       </w:pPr>
@@ -1682,7 +1682,7 @@
         <w:pStyle w:val="Heading3"/>
         <w:numPr>
           <w:ilvl w:val="2"/>
-          <w:numId w:val="1"/>
+          <w:numId w:val="2"/>
         </w:numPr>
         <w:rPr/>
       </w:pPr>
@@ -1761,7 +1761,7 @@
         <w:pStyle w:val="Heading3"/>
         <w:numPr>
           <w:ilvl w:val="2"/>
-          <w:numId w:val="2"/>
+          <w:numId w:val="3"/>
         </w:numPr>
         <w:rPr/>
       </w:pPr>
@@ -1775,7 +1775,7 @@
         <w:pStyle w:val="TextBody"/>
         <w:numPr>
           <w:ilvl w:val="2"/>
-          <w:numId w:val="2"/>
+          <w:numId w:val="3"/>
         </w:numPr>
         <w:rPr/>
       </w:pPr>
@@ -1789,7 +1789,7 @@
         <w:pStyle w:val="PreformattedText"/>
         <w:numPr>
           <w:ilvl w:val="2"/>
-          <w:numId w:val="2"/>
+          <w:numId w:val="3"/>
         </w:numPr>
         <w:rPr>
           <w:color w:val="21409A"/>
@@ -1807,7 +1807,7 @@
         <w:pStyle w:val="Heading3"/>
         <w:numPr>
           <w:ilvl w:val="2"/>
-          <w:numId w:val="2"/>
+          <w:numId w:val="3"/>
         </w:numPr>
         <w:rPr/>
       </w:pPr>
@@ -1821,7 +1821,7 @@
         <w:pStyle w:val="TextBody"/>
         <w:numPr>
           <w:ilvl w:val="2"/>
-          <w:numId w:val="2"/>
+          <w:numId w:val="3"/>
         </w:numPr>
         <w:rPr/>
       </w:pPr>
@@ -1913,7 +1913,7 @@
         <w:pStyle w:val="PreformattedText"/>
         <w:numPr>
           <w:ilvl w:val="2"/>
-          <w:numId w:val="2"/>
+          <w:numId w:val="3"/>
         </w:numPr>
         <w:rPr>
           <w:color w:val="21409A"/>
@@ -1931,7 +1931,7 @@
         <w:pStyle w:val="PreformattedText"/>
         <w:numPr>
           <w:ilvl w:val="2"/>
-          <w:numId w:val="2"/>
+          <w:numId w:val="3"/>
         </w:numPr>
         <w:rPr>
           <w:color w:val="21409A"/>
@@ -1953,7 +1953,7 @@
         <w:pStyle w:val="Heading3"/>
         <w:numPr>
           <w:ilvl w:val="2"/>
-          <w:numId w:val="2"/>
+          <w:numId w:val="3"/>
         </w:numPr>
         <w:rPr/>
       </w:pPr>
@@ -1967,7 +1967,7 @@
         <w:pStyle w:val="TextBody"/>
         <w:numPr>
           <w:ilvl w:val="2"/>
-          <w:numId w:val="2"/>
+          <w:numId w:val="3"/>
         </w:numPr>
         <w:rPr/>
       </w:pPr>
@@ -1981,7 +1981,7 @@
         <w:pStyle w:val="TextBody"/>
         <w:numPr>
           <w:ilvl w:val="2"/>
-          <w:numId w:val="2"/>
+          <w:numId w:val="3"/>
         </w:numPr>
         <w:rPr/>
       </w:pPr>
@@ -2006,7 +2006,7 @@
         <w:pStyle w:val="TextBody"/>
         <w:numPr>
           <w:ilvl w:val="2"/>
-          <w:numId w:val="2"/>
+          <w:numId w:val="3"/>
         </w:numPr>
         <w:rPr/>
       </w:pPr>
@@ -2031,7 +2031,7 @@
         <w:pStyle w:val="TextBody"/>
         <w:numPr>
           <w:ilvl w:val="2"/>
-          <w:numId w:val="2"/>
+          <w:numId w:val="3"/>
         </w:numPr>
         <w:rPr/>
       </w:pPr>
@@ -2100,7 +2100,7 @@
         <w:pStyle w:val="PreformattedText"/>
         <w:numPr>
           <w:ilvl w:val="2"/>
-          <w:numId w:val="2"/>
+          <w:numId w:val="3"/>
         </w:numPr>
         <w:rPr>
           <w:color w:val="21409A"/>
@@ -2121,7 +2121,7 @@
         <w:pStyle w:val="PreformattedText"/>
         <w:numPr>
           <w:ilvl w:val="2"/>
-          <w:numId w:val="2"/>
+          <w:numId w:val="3"/>
         </w:numPr>
         <w:rPr>
           <w:color w:val="21409A"/>
@@ -2142,7 +2142,7 @@
         <w:pStyle w:val="PreformattedText"/>
         <w:numPr>
           <w:ilvl w:val="2"/>
-          <w:numId w:val="2"/>
+          <w:numId w:val="3"/>
         </w:numPr>
         <w:rPr>
           <w:color w:val="21409A"/>
@@ -2164,7 +2164,7 @@
         <w:pStyle w:val="PreformattedText"/>
         <w:numPr>
           <w:ilvl w:val="2"/>
-          <w:numId w:val="2"/>
+          <w:numId w:val="3"/>
         </w:numPr>
         <w:rPr>
           <w:color w:val="21409A"/>
@@ -2185,7 +2185,7 @@
         <w:pStyle w:val="PreformattedText"/>
         <w:numPr>
           <w:ilvl w:val="2"/>
-          <w:numId w:val="2"/>
+          <w:numId w:val="3"/>
         </w:numPr>
         <w:rPr>
           <w:color w:val="21409A"/>
@@ -2206,7 +2206,7 @@
         <w:pStyle w:val="PreformattedText"/>
         <w:numPr>
           <w:ilvl w:val="2"/>
-          <w:numId w:val="2"/>
+          <w:numId w:val="3"/>
         </w:numPr>
         <w:rPr>
           <w:color w:val="21409A"/>
@@ -2227,7 +2227,7 @@
         <w:pStyle w:val="PreformattedText"/>
         <w:numPr>
           <w:ilvl w:val="2"/>
-          <w:numId w:val="2"/>
+          <w:numId w:val="3"/>
         </w:numPr>
         <w:rPr>
           <w:color w:val="21409A"/>
@@ -2248,7 +2248,7 @@
         <w:pStyle w:val="PreformattedText"/>
         <w:numPr>
           <w:ilvl w:val="2"/>
-          <w:numId w:val="2"/>
+          <w:numId w:val="3"/>
         </w:numPr>
         <w:rPr>
           <w:color w:val="21409A"/>
@@ -2269,7 +2269,7 @@
         <w:pStyle w:val="PreformattedText"/>
         <w:numPr>
           <w:ilvl w:val="2"/>
-          <w:numId w:val="2"/>
+          <w:numId w:val="3"/>
         </w:numPr>
         <w:rPr>
           <w:color w:val="21409A"/>
@@ -2291,7 +2291,7 @@
         <w:pStyle w:val="PreformattedText"/>
         <w:numPr>
           <w:ilvl w:val="2"/>
-          <w:numId w:val="2"/>
+          <w:numId w:val="3"/>
         </w:numPr>
         <w:rPr>
           <w:color w:val="21409A"/>
@@ -2312,7 +2312,7 @@
         <w:pStyle w:val="PreformattedText"/>
         <w:numPr>
           <w:ilvl w:val="2"/>
-          <w:numId w:val="2"/>
+          <w:numId w:val="3"/>
         </w:numPr>
         <w:rPr>
           <w:color w:val="21409A"/>
@@ -2333,7 +2333,7 @@
         <w:pStyle w:val="PreformattedText"/>
         <w:numPr>
           <w:ilvl w:val="2"/>
-          <w:numId w:val="2"/>
+          <w:numId w:val="3"/>
         </w:numPr>
         <w:rPr>
           <w:color w:val="21409A"/>
@@ -2354,7 +2354,7 @@
         <w:pStyle w:val="PreformattedText"/>
         <w:numPr>
           <w:ilvl w:val="2"/>
-          <w:numId w:val="2"/>
+          <w:numId w:val="3"/>
         </w:numPr>
         <w:rPr>
           <w:color w:val="21409A"/>
@@ -2376,7 +2376,7 @@
         <w:pStyle w:val="PreformattedText"/>
         <w:numPr>
           <w:ilvl w:val="2"/>
-          <w:numId w:val="2"/>
+          <w:numId w:val="3"/>
         </w:numPr>
         <w:rPr>
           <w:color w:val="21409A"/>
@@ -2450,7 +2450,194 @@
         <w:pStyle w:val="Heading3"/>
         <w:numPr>
           <w:ilvl w:val="2"/>
-          <w:numId w:val="2"/>
+          <w:numId w:val="3"/>
+        </w:numPr>
+        <w:rPr/>
+      </w:pPr>
+      <w:r>
+        <w:rPr/>
+        <w:t>Aggregation Implementation</w:t>
+      </w:r>
+    </w:p>
+    <w:p>
+      <w:pPr>
+        <w:pStyle w:val="TextBody"/>
+        <w:numPr>
+          <w:ilvl w:val="2"/>
+          <w:numId w:val="3"/>
+        </w:numPr>
+        <w:rPr/>
+      </w:pPr>
+      <w:r>
+        <w:rPr/>
+        <w:t>In its simplest form, the aggregate() function takes in 2 params:</w:t>
+      </w:r>
+    </w:p>
+    <w:p>
+      <w:pPr>
+        <w:pStyle w:val="TextBody"/>
+        <w:numPr>
+          <w:ilvl w:val="2"/>
+          <w:numId w:val="3"/>
+        </w:numPr>
+        <w:rPr/>
+      </w:pPr>
+      <w:r>
+        <w:rPr/>
+        <w:t xml:space="preserve">1. The </w:t>
+      </w:r>
+      <w:r>
+        <w:rPr>
+          <w:i/>
+          <w:iCs/>
+        </w:rPr>
+        <w:t>expression</w:t>
+      </w:r>
+      <w:r>
+        <w:rPr/>
+        <w:t xml:space="preserve">, based on which the messages are grouped together for aggregation. In the present case, messages are aggregated by the </w:t>
+      </w:r>
+      <w:r>
+        <w:rPr>
+          <w:i/>
+          <w:iCs/>
+        </w:rPr>
+        <w:t>KafkaKey</w:t>
+      </w:r>
+      <w:r>
+        <w:rPr/>
+        <w:t xml:space="preserve"> header.</w:t>
+      </w:r>
+    </w:p>
+    <w:p>
+      <w:pPr>
+        <w:pStyle w:val="TextBody"/>
+        <w:numPr>
+          <w:ilvl w:val="2"/>
+          <w:numId w:val="3"/>
+        </w:numPr>
+        <w:rPr/>
+      </w:pPr>
+      <w:r>
+        <w:rPr/>
+        <w:t xml:space="preserve">2. The </w:t>
+      </w:r>
+      <w:r>
+        <w:rPr>
+          <w:i/>
+          <w:iCs/>
+        </w:rPr>
+        <w:t>AggregationStrategy</w:t>
+      </w:r>
+      <w:r>
+        <w:rPr/>
+        <w:t>: Defines how 2 messages can be merged into a single message: more on it later.</w:t>
+      </w:r>
+    </w:p>
+    <w:p>
+      <w:pPr>
+        <w:pStyle w:val="PreformattedText"/>
+        <w:numPr>
+          <w:ilvl w:val="2"/>
+          <w:numId w:val="3"/>
+        </w:numPr>
+        <w:rPr/>
+      </w:pPr>
+      <w:r>
+        <w:rPr>
+          <w:color w:val="182F7C"/>
+        </w:rPr>
+        <w:t>.aggregate(header(KafkaConstants.KEY), new BankDetailAggregationStrategy())</w:t>
+      </w:r>
+    </w:p>
+    <w:p>
+      <w:pPr>
+        <w:pStyle w:val="PreformattedText"/>
+        <w:numPr>
+          <w:ilvl w:val="2"/>
+          <w:numId w:val="3"/>
+        </w:numPr>
+        <w:rPr>
+          <w:color w:val="182F7C"/>
+        </w:rPr>
+      </w:pPr>
+      <w:r>
+        <w:rPr/>
+      </w:r>
+    </w:p>
+    <w:p>
+      <w:pPr>
+        <w:pStyle w:val="TextBody"/>
+        <w:numPr>
+          <w:ilvl w:val="2"/>
+          <w:numId w:val="3"/>
+        </w:numPr>
+        <w:rPr/>
+      </w:pPr>
+      <w:r>
+        <w:rPr/>
+        <w:t xml:space="preserve">We can also specify the </w:t>
+      </w:r>
+      <w:r>
+        <w:rPr>
+          <w:i/>
+          <w:iCs/>
+        </w:rPr>
+        <w:t>completionTimeout</w:t>
+      </w:r>
+      <w:r>
+        <w:rPr/>
+        <w:t xml:space="preserve">. This defines the max time this aggregation operation can wait for the next message to arrive, starting from the time the last message was received. In essence, if a message does not arrive within the stipulated </w:t>
+      </w:r>
+      <w:r>
+        <w:rPr>
+          <w:i/>
+          <w:iCs/>
+        </w:rPr>
+        <w:t>completionTimeout</w:t>
+      </w:r>
+      <w:r>
+        <w:rPr/>
+        <w:t xml:space="preserve"> of the last message in the same aggregation group, the aggregation operation would be deemed to have timed out. We can also specify if we want to discard the partially aggregated message in case of time out.</w:t>
+      </w:r>
+    </w:p>
+    <w:p>
+      <w:pPr>
+        <w:pStyle w:val="PreformattedText"/>
+        <w:numPr>
+          <w:ilvl w:val="2"/>
+          <w:numId w:val="3"/>
+        </w:numPr>
+        <w:rPr>
+          <w:color w:val="182F7C"/>
+        </w:rPr>
+      </w:pPr>
+      <w:r>
+        <w:rPr>
+          <w:color w:val="182F7C"/>
+        </w:rPr>
+        <w:t>.completionTimeout(2_000).discardOnCompletionTimeout()</w:t>
+      </w:r>
+    </w:p>
+    <w:p>
+      <w:pPr>
+        <w:pStyle w:val="TextBody"/>
+        <w:numPr>
+          <w:ilvl w:val="2"/>
+          <w:numId w:val="3"/>
+        </w:numPr>
+        <w:rPr/>
+      </w:pPr>
+      <w:r>
+        <w:rPr/>
+      </w:r>
+    </w:p>
+    <w:p>
+      <w:pPr>
+        <w:pStyle w:val="Heading3"/>
+        <w:numPr>
+          <w:ilvl w:val="2"/>
+          <w:numId w:val="3"/>
         </w:numPr>
         <w:rPr/>
       </w:pPr>
@@ -2461,31 +2648,1432 @@
     </w:p>
     <w:p>
       <w:pPr>
+        <w:pStyle w:val="TextBody"/>
+        <w:numPr>
+          <w:ilvl w:val="2"/>
+          <w:numId w:val="3"/>
+        </w:numPr>
+        <w:rPr/>
+      </w:pPr>
+      <w:r>
+        <w:rPr/>
+        <w:t xml:space="preserve">The </w:t>
+      </w:r>
+      <w:r>
+        <w:rPr>
+          <w:i/>
+          <w:iCs/>
+        </w:rPr>
+        <w:t>AggregationStrategy</w:t>
+      </w:r>
+      <w:r>
+        <w:rPr/>
+        <w:t xml:space="preserve"> is the place where incoming messages are combined to form a single message. It defines a single method:</w:t>
+      </w:r>
+    </w:p>
+    <w:p>
+      <w:pPr>
+        <w:pStyle w:val="PreformattedText"/>
+        <w:numPr>
+          <w:ilvl w:val="2"/>
+          <w:numId w:val="3"/>
+        </w:numPr>
+        <w:rPr>
+          <w:color w:val="182F7C"/>
+        </w:rPr>
+      </w:pPr>
+      <w:r>
+        <w:rPr>
+          <w:color w:val="182F7C"/>
+        </w:rPr>
+        <w:t>public Exchange aggregate(Exchange oldExchange, Exchange newExchange)</w:t>
+      </w:r>
+    </w:p>
+    <w:p>
+      <w:pPr>
+        <w:pStyle w:val="PreformattedText"/>
+        <w:numPr>
+          <w:ilvl w:val="2"/>
+          <w:numId w:val="3"/>
+        </w:numPr>
+        <w:rPr>
+          <w:color w:val="182F7C"/>
+        </w:rPr>
+      </w:pPr>
+      <w:r>
+        <w:rPr>
+          <w:color w:val="182F7C"/>
+        </w:rPr>
+      </w:r>
+    </w:p>
+    <w:p>
+      <w:pPr>
+        <w:pStyle w:val="TextBody"/>
+        <w:numPr>
+          <w:ilvl w:val="2"/>
+          <w:numId w:val="3"/>
+        </w:numPr>
+        <w:rPr/>
+      </w:pPr>
+      <w:r>
+        <w:rPr/>
+        <w:t xml:space="preserve">The  </w:t>
+      </w:r>
+      <w:r>
+        <w:rPr>
+          <w:i/>
+          <w:iCs/>
+        </w:rPr>
+        <w:t>oldExchange</w:t>
+      </w:r>
+      <w:r>
+        <w:rPr/>
+        <w:t xml:space="preserve"> holds the partial aggregate results, while the  </w:t>
+      </w:r>
+      <w:r>
+        <w:rPr>
+          <w:i/>
+          <w:iCs/>
+        </w:rPr>
+        <w:t>newExchange</w:t>
+      </w:r>
+      <w:r>
+        <w:rPr/>
+        <w:t xml:space="preserve"> holds the new incoming message. We would need to compute the next partial result and return it. Note that for the first message, the </w:t>
+      </w:r>
+      <w:r>
+        <w:rPr>
+          <w:i/>
+          <w:iCs/>
+        </w:rPr>
+        <w:t>oldExchange</w:t>
+      </w:r>
+      <w:r>
+        <w:rPr/>
+        <w:t xml:space="preserve"> would be </w:t>
+      </w:r>
+      <w:r>
+        <w:rPr>
+          <w:i/>
+          <w:iCs/>
+        </w:rPr>
+        <w:t>null</w:t>
+      </w:r>
+      <w:r>
+        <w:rPr/>
+        <w:t>.</w:t>
+      </w:r>
+    </w:p>
+    <w:p>
+      <w:pPr>
+        <w:pStyle w:val="PreformattedText"/>
+        <w:numPr>
+          <w:ilvl w:val="2"/>
+          <w:numId w:val="3"/>
+        </w:numPr>
+        <w:rPr>
+          <w:color w:val="182F7C"/>
+        </w:rPr>
+      </w:pPr>
+      <w:r>
+        <w:rPr>
+          <w:color w:val="182F7C"/>
+        </w:rPr>
+        <w:t xml:space="preserve">    </w:t>
+      </w:r>
+      <w:r>
+        <w:rPr>
+          <w:color w:val="182F7C"/>
+        </w:rPr>
+        <w:t>@Override</w:t>
+      </w:r>
+    </w:p>
+    <w:p>
+      <w:pPr>
+        <w:pStyle w:val="PreformattedText"/>
+        <w:numPr>
+          <w:ilvl w:val="2"/>
+          <w:numId w:val="3"/>
+        </w:numPr>
+        <w:rPr>
+          <w:color w:val="182F7C"/>
+        </w:rPr>
+      </w:pPr>
+      <w:r>
+        <w:rPr>
+          <w:color w:val="182F7C"/>
+        </w:rPr>
+        <w:t xml:space="preserve">    </w:t>
+      </w:r>
+      <w:r>
+        <w:rPr>
+          <w:color w:val="182F7C"/>
+        </w:rPr>
+        <w:t>public Exchange aggregate(Exchange oldExchange, Exchange newExchange) {</w:t>
+      </w:r>
+    </w:p>
+    <w:p>
+      <w:pPr>
+        <w:pStyle w:val="PreformattedText"/>
+        <w:numPr>
+          <w:ilvl w:val="2"/>
+          <w:numId w:val="3"/>
+        </w:numPr>
+        <w:rPr>
+          <w:color w:val="182F7C"/>
+        </w:rPr>
+      </w:pPr>
+      <w:r>
+        <w:rPr>
+          <w:color w:val="182F7C"/>
+        </w:rPr>
+        <w:tab/>
+        <w:t>if (oldExchange == null) {</w:t>
+      </w:r>
+    </w:p>
+    <w:p>
+      <w:pPr>
+        <w:pStyle w:val="PreformattedText"/>
+        <w:numPr>
+          <w:ilvl w:val="2"/>
+          <w:numId w:val="3"/>
+        </w:numPr>
+        <w:rPr>
+          <w:color w:val="182F7C"/>
+        </w:rPr>
+      </w:pPr>
+      <w:r>
+        <w:rPr>
+          <w:color w:val="182F7C"/>
+        </w:rPr>
+        <w:tab/>
+        <w:t xml:space="preserve">    LOG.info("########### First message recieved for the correlationID: {}",</w:t>
+      </w:r>
+    </w:p>
+    <w:p>
+      <w:pPr>
+        <w:pStyle w:val="PreformattedText"/>
+        <w:numPr>
+          <w:ilvl w:val="2"/>
+          <w:numId w:val="3"/>
+        </w:numPr>
+        <w:rPr>
+          <w:color w:val="182F7C"/>
+        </w:rPr>
+      </w:pPr>
+      <w:r>
+        <w:rPr>
+          <w:color w:val="182F7C"/>
+        </w:rPr>
+        <w:tab/>
+        <w:tab/>
+        <w:t xml:space="preserve">    getCorrelationId(newExchange));</w:t>
+      </w:r>
+    </w:p>
+    <w:p>
+      <w:pPr>
+        <w:pStyle w:val="PreformattedText"/>
+        <w:numPr>
+          <w:ilvl w:val="2"/>
+          <w:numId w:val="3"/>
+        </w:numPr>
+        <w:rPr>
+          <w:color w:val="182F7C"/>
+        </w:rPr>
+      </w:pPr>
+      <w:r>
+        <w:rPr>
+          <w:color w:val="182F7C"/>
+        </w:rPr>
+        <w:tab/>
+        <w:t xml:space="preserve">    return newExchange;</w:t>
+      </w:r>
+    </w:p>
+    <w:p>
+      <w:pPr>
+        <w:pStyle w:val="PreformattedText"/>
+        <w:numPr>
+          <w:ilvl w:val="2"/>
+          <w:numId w:val="3"/>
+        </w:numPr>
+        <w:rPr>
+          <w:color w:val="182F7C"/>
+        </w:rPr>
+      </w:pPr>
+      <w:r>
+        <w:rPr>
+          <w:color w:val="182F7C"/>
+        </w:rPr>
+        <w:tab/>
+        <w:t>}</w:t>
+      </w:r>
+    </w:p>
+    <w:p>
+      <w:pPr>
+        <w:pStyle w:val="PreformattedText"/>
+        <w:numPr>
+          <w:ilvl w:val="2"/>
+          <w:numId w:val="3"/>
+        </w:numPr>
+        <w:rPr>
+          <w:color w:val="182F7C"/>
+        </w:rPr>
+      </w:pPr>
+      <w:r>
+        <w:rPr>
+          <w:color w:val="182F7C"/>
+        </w:rPr>
+      </w:r>
+    </w:p>
+    <w:p>
+      <w:pPr>
+        <w:pStyle w:val="PreformattedText"/>
+        <w:numPr>
+          <w:ilvl w:val="2"/>
+          <w:numId w:val="3"/>
+        </w:numPr>
+        <w:rPr>
+          <w:color w:val="182F7C"/>
+        </w:rPr>
+      </w:pPr>
+      <w:r>
+        <w:rPr>
+          <w:color w:val="182F7C"/>
+        </w:rPr>
+        <w:tab/>
+        <w:t>JobCount partialResults = oldExchange.getIn().getBody(JobCount.class);</w:t>
+      </w:r>
+    </w:p>
+    <w:p>
+      <w:pPr>
+        <w:pStyle w:val="PreformattedText"/>
+        <w:numPr>
+          <w:ilvl w:val="2"/>
+          <w:numId w:val="3"/>
+        </w:numPr>
+        <w:rPr>
+          <w:color w:val="182F7C"/>
+        </w:rPr>
+      </w:pPr>
+      <w:r>
+        <w:rPr>
+          <w:color w:val="182F7C"/>
+        </w:rPr>
+        <w:tab/>
+        <w:t>JobCount newMessage = newExchange.getIn().getBody(JobCount.class);</w:t>
+      </w:r>
+    </w:p>
+    <w:p>
+      <w:pPr>
+        <w:pStyle w:val="PreformattedText"/>
+        <w:numPr>
+          <w:ilvl w:val="2"/>
+          <w:numId w:val="3"/>
+        </w:numPr>
+        <w:rPr>
+          <w:color w:val="182F7C"/>
+        </w:rPr>
+      </w:pPr>
+      <w:r>
+        <w:rPr>
+          <w:color w:val="182F7C"/>
+        </w:rPr>
+      </w:r>
+    </w:p>
+    <w:p>
+      <w:pPr>
+        <w:pStyle w:val="PreformattedText"/>
+        <w:numPr>
+          <w:ilvl w:val="2"/>
+          <w:numId w:val="3"/>
+        </w:numPr>
+        <w:rPr>
+          <w:color w:val="182F7C"/>
+        </w:rPr>
+      </w:pPr>
+      <w:r>
+        <w:rPr>
+          <w:color w:val="182F7C"/>
+        </w:rPr>
+        <w:tab/>
+        <w:t>oldExchange.getIn().setBody(doAggregation(newMessage, partialResults), JobCount.class);</w:t>
+      </w:r>
+    </w:p>
+    <w:p>
+      <w:pPr>
+        <w:pStyle w:val="PreformattedText"/>
+        <w:numPr>
+          <w:ilvl w:val="2"/>
+          <w:numId w:val="3"/>
+        </w:numPr>
+        <w:rPr>
+          <w:color w:val="182F7C"/>
+        </w:rPr>
+      </w:pPr>
+      <w:r>
+        <w:rPr>
+          <w:color w:val="182F7C"/>
+        </w:rPr>
+      </w:r>
+    </w:p>
+    <w:p>
+      <w:pPr>
+        <w:pStyle w:val="PreformattedText"/>
+        <w:numPr>
+          <w:ilvl w:val="2"/>
+          <w:numId w:val="3"/>
+        </w:numPr>
+        <w:rPr>
+          <w:color w:val="182F7C"/>
+        </w:rPr>
+      </w:pPr>
+      <w:r>
+        <w:rPr>
+          <w:color w:val="182F7C"/>
+        </w:rPr>
+        <w:tab/>
+        <w:t>// any header that is used by the predicate should be set in the message</w:t>
+      </w:r>
+    </w:p>
+    <w:p>
+      <w:pPr>
+        <w:pStyle w:val="PreformattedText"/>
+        <w:numPr>
+          <w:ilvl w:val="2"/>
+          <w:numId w:val="3"/>
+        </w:numPr>
+        <w:rPr>
+          <w:color w:val="182F7C"/>
+        </w:rPr>
+      </w:pPr>
+      <w:r>
+        <w:rPr>
+          <w:color w:val="182F7C"/>
+        </w:rPr>
+        <w:tab/>
+        <w:t>// returned from this method</w:t>
+      </w:r>
+    </w:p>
+    <w:p>
+      <w:pPr>
+        <w:pStyle w:val="PreformattedText"/>
+        <w:numPr>
+          <w:ilvl w:val="2"/>
+          <w:numId w:val="3"/>
+        </w:numPr>
+        <w:rPr>
+          <w:color w:val="182F7C"/>
+        </w:rPr>
+      </w:pPr>
+      <w:r>
+        <w:rPr>
+          <w:color w:val="182F7C"/>
+        </w:rPr>
+        <w:tab/>
+        <w:t>Map&lt;String, Object&gt; headers = new HashMap&lt;&gt;();</w:t>
+      </w:r>
+    </w:p>
+    <w:p>
+      <w:pPr>
+        <w:pStyle w:val="PreformattedText"/>
+        <w:numPr>
+          <w:ilvl w:val="2"/>
+          <w:numId w:val="3"/>
+        </w:numPr>
+        <w:rPr>
+          <w:color w:val="182F7C"/>
+        </w:rPr>
+      </w:pPr>
+      <w:r>
+        <w:rPr>
+          <w:color w:val="182F7C"/>
+        </w:rPr>
+        <w:tab/>
+        <w:t>headers.putAll(oldExchange.getIn().getHeaders());</w:t>
+      </w:r>
+    </w:p>
+    <w:p>
+      <w:pPr>
+        <w:pStyle w:val="PreformattedText"/>
+        <w:numPr>
+          <w:ilvl w:val="2"/>
+          <w:numId w:val="3"/>
+        </w:numPr>
+        <w:rPr>
+          <w:color w:val="182F7C"/>
+        </w:rPr>
+      </w:pPr>
+      <w:r>
+        <w:rPr>
+          <w:color w:val="182F7C"/>
+        </w:rPr>
+        <w:tab/>
+        <w:t>headers.putAll(newExchange.getIn().getHeaders());</w:t>
+      </w:r>
+    </w:p>
+    <w:p>
+      <w:pPr>
+        <w:pStyle w:val="PreformattedText"/>
+        <w:numPr>
+          <w:ilvl w:val="2"/>
+          <w:numId w:val="3"/>
+        </w:numPr>
+        <w:rPr>
+          <w:color w:val="182F7C"/>
+        </w:rPr>
+      </w:pPr>
+      <w:r>
+        <w:rPr>
+          <w:color w:val="182F7C"/>
+        </w:rPr>
+        <w:tab/>
+        <w:t>oldExchange.getIn().setHeaders(headers);</w:t>
+      </w:r>
+    </w:p>
+    <w:p>
+      <w:pPr>
+        <w:pStyle w:val="PreformattedText"/>
+        <w:numPr>
+          <w:ilvl w:val="2"/>
+          <w:numId w:val="3"/>
+        </w:numPr>
+        <w:rPr>
+          <w:color w:val="182F7C"/>
+        </w:rPr>
+      </w:pPr>
+      <w:r>
+        <w:rPr>
+          <w:color w:val="182F7C"/>
+        </w:rPr>
+      </w:r>
+    </w:p>
+    <w:p>
+      <w:pPr>
+        <w:pStyle w:val="PreformattedText"/>
+        <w:numPr>
+          <w:ilvl w:val="2"/>
+          <w:numId w:val="3"/>
+        </w:numPr>
+        <w:rPr>
+          <w:color w:val="182F7C"/>
+        </w:rPr>
+      </w:pPr>
+      <w:r>
+        <w:rPr>
+          <w:color w:val="182F7C"/>
+        </w:rPr>
+        <w:tab/>
+        <w:t>return oldExchange;</w:t>
+      </w:r>
+    </w:p>
+    <w:p>
+      <w:pPr>
+        <w:pStyle w:val="PreformattedText"/>
+        <w:numPr>
+          <w:ilvl w:val="2"/>
+          <w:numId w:val="3"/>
+        </w:numPr>
+        <w:rPr>
+          <w:color w:val="182F7C"/>
+        </w:rPr>
+      </w:pPr>
+      <w:r>
+        <w:rPr>
+          <w:color w:val="182F7C"/>
+        </w:rPr>
+        <w:t xml:space="preserve">    </w:t>
+      </w:r>
+      <w:r>
+        <w:rPr>
+          <w:color w:val="182F7C"/>
+        </w:rPr>
+        <w:t>}</w:t>
+      </w:r>
+    </w:p>
+    <w:p>
+      <w:pPr>
+        <w:pStyle w:val="TextBody"/>
+        <w:numPr>
+          <w:ilvl w:val="0"/>
+          <w:numId w:val="3"/>
+        </w:numPr>
+        <w:rPr/>
+      </w:pPr>
+      <w:r>
+        <w:rPr/>
+      </w:r>
+    </w:p>
+    <w:p>
+      <w:pPr>
+        <w:pStyle w:val="TextBody"/>
+        <w:numPr>
+          <w:ilvl w:val="0"/>
+          <w:numId w:val="3"/>
+        </w:numPr>
+        <w:rPr/>
+      </w:pPr>
+      <w:r>
+        <w:rPr/>
+        <w:t>Apart from computing the aggregate result, it can also do some other interesting things as defined below.</w:t>
+      </w:r>
+    </w:p>
+    <w:p>
+      <w:pPr>
         <w:pStyle w:val="Heading3"/>
         <w:numPr>
           <w:ilvl w:val="2"/>
-          <w:numId w:val="2"/>
-        </w:numPr>
-        <w:rPr/>
-      </w:pPr>
-      <w:r>
-        <w:rPr/>
-        <w:t>Aggregation Implementation</w:t>
-      </w:r>
-    </w:p>
-    <w:p>
-      <w:pPr>
-        <w:pStyle w:val="Heading1"/>
-        <w:numPr>
-          <w:ilvl w:val="0"/>
-          <w:numId w:val="2"/>
+          <w:numId w:val="3"/>
+        </w:numPr>
+        <w:rPr/>
+      </w:pPr>
+      <w:r>
+        <w:rPr/>
+        <w:t>Completing the Aggregation</w:t>
+      </w:r>
+    </w:p>
+    <w:p>
+      <w:pPr>
+        <w:pStyle w:val="TextBody"/>
+        <w:numPr>
+          <w:ilvl w:val="2"/>
+          <w:numId w:val="3"/>
+        </w:numPr>
+        <w:rPr/>
+      </w:pPr>
+      <w:r>
+        <w:rPr/>
+        <w:t xml:space="preserve">If we implement the </w:t>
+      </w:r>
+      <w:r>
+        <w:rPr>
+          <w:i/>
+          <w:iCs/>
+        </w:rPr>
+        <w:t>Predicate</w:t>
+      </w:r>
+      <w:r>
+        <w:rPr/>
+        <w:t xml:space="preserve">, we could indicate when the aggregation operation is deemed complete. In the present case, we wait till we receive a </w:t>
+      </w:r>
+      <w:r>
+        <w:rPr>
+          <w:i/>
+          <w:iCs/>
+        </w:rPr>
+        <w:t>TRUE</w:t>
+      </w:r>
+      <w:r>
+        <w:rPr/>
+        <w:t xml:space="preserve"> signal in a given header.</w:t>
+      </w:r>
+    </w:p>
+    <w:p>
+      <w:pPr>
+        <w:pStyle w:val="PreformattedText"/>
+        <w:numPr>
+          <w:ilvl w:val="2"/>
+          <w:numId w:val="3"/>
+        </w:numPr>
+        <w:rPr>
+          <w:color w:val="182F7C"/>
+        </w:rPr>
+      </w:pPr>
+      <w:r>
+        <w:rPr>
+          <w:color w:val="182F7C"/>
+        </w:rPr>
+        <w:t xml:space="preserve">    </w:t>
+      </w:r>
+      <w:r>
+        <w:rPr>
+          <w:color w:val="182F7C"/>
+        </w:rPr>
+        <w:t>@Override</w:t>
+      </w:r>
+    </w:p>
+    <w:p>
+      <w:pPr>
+        <w:pStyle w:val="PreformattedText"/>
+        <w:numPr>
+          <w:ilvl w:val="2"/>
+          <w:numId w:val="3"/>
+        </w:numPr>
+        <w:rPr>
+          <w:color w:val="182F7C"/>
+        </w:rPr>
+      </w:pPr>
+      <w:r>
+        <w:rPr>
+          <w:color w:val="182F7C"/>
+        </w:rPr>
+        <w:t xml:space="preserve">    </w:t>
+      </w:r>
+      <w:r>
+        <w:rPr>
+          <w:color w:val="182F7C"/>
+        </w:rPr>
+        <w:t>public boolean matches(Exchange oldExchange) {</w:t>
+      </w:r>
+    </w:p>
+    <w:p>
+      <w:pPr>
+        <w:pStyle w:val="PreformattedText"/>
+        <w:numPr>
+          <w:ilvl w:val="2"/>
+          <w:numId w:val="3"/>
+        </w:numPr>
+        <w:rPr>
+          <w:color w:val="182F7C"/>
+        </w:rPr>
+      </w:pPr>
+      <w:r>
+        <w:rPr>
+          <w:color w:val="182F7C"/>
+        </w:rPr>
+        <w:tab/>
+        <w:t>Boolean completionCommand = oldExchange.getIn()</w:t>
+      </w:r>
+    </w:p>
+    <w:p>
+      <w:pPr>
+        <w:pStyle w:val="PreformattedText"/>
+        <w:numPr>
+          <w:ilvl w:val="2"/>
+          <w:numId w:val="3"/>
+        </w:numPr>
+        <w:rPr>
+          <w:color w:val="182F7C"/>
+        </w:rPr>
+      </w:pPr>
+      <w:r>
+        <w:rPr>
+          <w:color w:val="182F7C"/>
+        </w:rPr>
+        <w:tab/>
+        <w:tab/>
+        <w:t>.getHeader(RouteConstants.COMPLETE_JOB_AGGREGATION_COMMAND, Boolean.class);</w:t>
+      </w:r>
+    </w:p>
+    <w:p>
+      <w:pPr>
+        <w:pStyle w:val="PreformattedText"/>
+        <w:numPr>
+          <w:ilvl w:val="2"/>
+          <w:numId w:val="3"/>
+        </w:numPr>
+        <w:rPr>
+          <w:color w:val="182F7C"/>
+        </w:rPr>
+      </w:pPr>
+      <w:r>
+        <w:rPr>
+          <w:color w:val="182F7C"/>
+        </w:rPr>
+        <w:tab/>
+        <w:t>if (completionCommand == null) {</w:t>
+      </w:r>
+    </w:p>
+    <w:p>
+      <w:pPr>
+        <w:pStyle w:val="PreformattedText"/>
+        <w:numPr>
+          <w:ilvl w:val="2"/>
+          <w:numId w:val="3"/>
+        </w:numPr>
+        <w:rPr>
+          <w:color w:val="182F7C"/>
+        </w:rPr>
+      </w:pPr>
+      <w:r>
+        <w:rPr>
+          <w:color w:val="182F7C"/>
+        </w:rPr>
+        <w:tab/>
+        <w:t xml:space="preserve">    return false;</w:t>
+      </w:r>
+    </w:p>
+    <w:p>
+      <w:pPr>
+        <w:pStyle w:val="PreformattedText"/>
+        <w:numPr>
+          <w:ilvl w:val="2"/>
+          <w:numId w:val="3"/>
+        </w:numPr>
+        <w:rPr>
+          <w:color w:val="182F7C"/>
+        </w:rPr>
+      </w:pPr>
+      <w:r>
+        <w:rPr>
+          <w:color w:val="182F7C"/>
+        </w:rPr>
+        <w:tab/>
+        <w:t>}</w:t>
+      </w:r>
+    </w:p>
+    <w:p>
+      <w:pPr>
+        <w:pStyle w:val="PreformattedText"/>
+        <w:numPr>
+          <w:ilvl w:val="2"/>
+          <w:numId w:val="3"/>
+        </w:numPr>
+        <w:rPr>
+          <w:color w:val="182F7C"/>
+        </w:rPr>
+      </w:pPr>
+      <w:r>
+        <w:rPr>
+          <w:color w:val="182F7C"/>
+        </w:rPr>
+      </w:r>
+    </w:p>
+    <w:p>
+      <w:pPr>
+        <w:pStyle w:val="PreformattedText"/>
+        <w:numPr>
+          <w:ilvl w:val="2"/>
+          <w:numId w:val="3"/>
+        </w:numPr>
+        <w:rPr>
+          <w:color w:val="182F7C"/>
+        </w:rPr>
+      </w:pPr>
+      <w:r>
+        <w:rPr>
+          <w:color w:val="182F7C"/>
+        </w:rPr>
+        <w:tab/>
+        <w:t>LOG.debug("******shouldComplete: {}", completionCommand);</w:t>
+      </w:r>
+    </w:p>
+    <w:p>
+      <w:pPr>
+        <w:pStyle w:val="PreformattedText"/>
+        <w:numPr>
+          <w:ilvl w:val="2"/>
+          <w:numId w:val="3"/>
+        </w:numPr>
+        <w:rPr>
+          <w:color w:val="182F7C"/>
+        </w:rPr>
+      </w:pPr>
+      <w:r>
+        <w:rPr>
+          <w:color w:val="182F7C"/>
+        </w:rPr>
+        <w:tab/>
+        <w:t>return completionCommand;</w:t>
+      </w:r>
+    </w:p>
+    <w:p>
+      <w:pPr>
+        <w:pStyle w:val="PreformattedText"/>
+        <w:numPr>
+          <w:ilvl w:val="2"/>
+          <w:numId w:val="3"/>
+        </w:numPr>
+        <w:rPr>
+          <w:color w:val="182F7C"/>
+        </w:rPr>
+      </w:pPr>
+      <w:r>
+        <w:rPr>
+          <w:color w:val="182F7C"/>
+        </w:rPr>
+        <w:t xml:space="preserve">    </w:t>
+      </w:r>
+      <w:r>
+        <w:rPr>
+          <w:color w:val="182F7C"/>
+        </w:rPr>
+        <w:t>}</w:t>
+      </w:r>
+    </w:p>
+    <w:p>
+      <w:pPr>
+        <w:pStyle w:val="Heading3"/>
+        <w:numPr>
+          <w:ilvl w:val="2"/>
+          <w:numId w:val="3"/>
+        </w:numPr>
+        <w:rPr/>
+      </w:pPr>
+      <w:r>
+        <w:rPr/>
+        <w:t>Aggregation Complete signal</w:t>
+      </w:r>
+    </w:p>
+    <w:p>
+      <w:pPr>
+        <w:pStyle w:val="TextBody"/>
+        <w:numPr>
+          <w:ilvl w:val="2"/>
+          <w:numId w:val="3"/>
         </w:numPr>
         <w:spacing w:before="240" w:after="120"/>
         <w:rPr/>
       </w:pPr>
       <w:r>
         <w:rPr/>
-        <w:t>Discussion</w:t>
+        <w:t xml:space="preserve">If we implement the </w:t>
+      </w:r>
+      <w:r>
+        <w:rPr>
+          <w:i/>
+          <w:iCs/>
+        </w:rPr>
+        <w:t>CompletionAwareAggregationStrategy</w:t>
+      </w:r>
+      <w:r>
+        <w:rPr/>
+        <w:t>, we would get a callback when the aggregation operation completes successfully.</w:t>
+      </w:r>
+    </w:p>
+    <w:p>
+      <w:pPr>
+        <w:pStyle w:val="PreformattedText"/>
+        <w:numPr>
+          <w:ilvl w:val="2"/>
+          <w:numId w:val="3"/>
+        </w:numPr>
+        <w:rPr>
+          <w:color w:val="182F7C"/>
+        </w:rPr>
+      </w:pPr>
+      <w:r>
+        <w:rPr>
+          <w:color w:val="182F7C"/>
+        </w:rPr>
+        <w:t xml:space="preserve">    </w:t>
+      </w:r>
+      <w:r>
+        <w:rPr>
+          <w:color w:val="182F7C"/>
+        </w:rPr>
+        <w:t>@Override</w:t>
+      </w:r>
+    </w:p>
+    <w:p>
+      <w:pPr>
+        <w:pStyle w:val="PreformattedText"/>
+        <w:numPr>
+          <w:ilvl w:val="2"/>
+          <w:numId w:val="3"/>
+        </w:numPr>
+        <w:rPr>
+          <w:color w:val="182F7C"/>
+        </w:rPr>
+      </w:pPr>
+      <w:r>
+        <w:rPr>
+          <w:color w:val="182F7C"/>
+        </w:rPr>
+        <w:t xml:space="preserve">    </w:t>
+      </w:r>
+      <w:r>
+        <w:rPr>
+          <w:color w:val="182F7C"/>
+        </w:rPr>
+        <w:t>public void onCompletion(Exchange exchange) {</w:t>
+      </w:r>
+    </w:p>
+    <w:p>
+      <w:pPr>
+        <w:pStyle w:val="PreformattedText"/>
+        <w:numPr>
+          <w:ilvl w:val="2"/>
+          <w:numId w:val="3"/>
+        </w:numPr>
+        <w:rPr>
+          <w:color w:val="182F7C"/>
+        </w:rPr>
+      </w:pPr>
+      <w:r>
+        <w:rPr>
+          <w:color w:val="182F7C"/>
+        </w:rPr>
+        <w:tab/>
+        <w:t>String correlationId = getCorrelationId(exchange);</w:t>
+      </w:r>
+    </w:p>
+    <w:p>
+      <w:pPr>
+        <w:pStyle w:val="PreformattedText"/>
+        <w:numPr>
+          <w:ilvl w:val="2"/>
+          <w:numId w:val="3"/>
+        </w:numPr>
+        <w:rPr>
+          <w:color w:val="182F7C"/>
+        </w:rPr>
+      </w:pPr>
+      <w:r>
+        <w:rPr>
+          <w:color w:val="182F7C"/>
+        </w:rPr>
+        <w:tab/>
+        <w:t>LOG.info("########### Aggregation is complete for {}", correlationId);</w:t>
+      </w:r>
+    </w:p>
+    <w:p>
+      <w:pPr>
+        <w:pStyle w:val="PreformattedText"/>
+        <w:numPr>
+          <w:ilvl w:val="2"/>
+          <w:numId w:val="3"/>
+        </w:numPr>
+        <w:rPr>
+          <w:color w:val="182F7C"/>
+        </w:rPr>
+      </w:pPr>
+      <w:r>
+        <w:rPr>
+          <w:color w:val="182F7C"/>
+        </w:rPr>
+        <w:t xml:space="preserve">    </w:t>
+      </w:r>
+      <w:r>
+        <w:rPr>
+          <w:color w:val="182F7C"/>
+        </w:rPr>
+        <w:t>}</w:t>
+      </w:r>
+    </w:p>
+    <w:p>
+      <w:pPr>
+        <w:pStyle w:val="Heading3"/>
+        <w:numPr>
+          <w:ilvl w:val="2"/>
+          <w:numId w:val="3"/>
+        </w:numPr>
+        <w:rPr/>
+      </w:pPr>
+      <w:r>
+        <w:rPr/>
+        <w:t>Aggregation Timeout signal</w:t>
+      </w:r>
+    </w:p>
+    <w:p>
+      <w:pPr>
+        <w:pStyle w:val="TextBody"/>
+        <w:numPr>
+          <w:ilvl w:val="2"/>
+          <w:numId w:val="3"/>
+        </w:numPr>
+        <w:spacing w:before="240" w:after="120"/>
+        <w:rPr/>
+      </w:pPr>
+      <w:r>
+        <w:rPr/>
+        <w:t xml:space="preserve">If we implement the </w:t>
+      </w:r>
+      <w:r>
+        <w:rPr>
+          <w:i/>
+          <w:iCs/>
+        </w:rPr>
+        <w:t>TimeoutAwareAggregationStrategy</w:t>
+      </w:r>
+      <w:r>
+        <w:rPr/>
+        <w:t>, we would get a callback if the aggregation operation times out.</w:t>
+      </w:r>
+    </w:p>
+    <w:p>
+      <w:pPr>
+        <w:pStyle w:val="PreformattedText"/>
+        <w:numPr>
+          <w:ilvl w:val="2"/>
+          <w:numId w:val="3"/>
+        </w:numPr>
+        <w:rPr>
+          <w:color w:val="182F7C"/>
+        </w:rPr>
+      </w:pPr>
+      <w:r>
+        <w:rPr>
+          <w:color w:val="182F7C"/>
+        </w:rPr>
+        <w:t xml:space="preserve">    </w:t>
+      </w:r>
+      <w:r>
+        <w:rPr>
+          <w:color w:val="182F7C"/>
+        </w:rPr>
+        <w:t>@Override</w:t>
+      </w:r>
+    </w:p>
+    <w:p>
+      <w:pPr>
+        <w:pStyle w:val="PreformattedText"/>
+        <w:numPr>
+          <w:ilvl w:val="2"/>
+          <w:numId w:val="3"/>
+        </w:numPr>
+        <w:rPr>
+          <w:color w:val="182F7C"/>
+        </w:rPr>
+      </w:pPr>
+      <w:r>
+        <w:rPr>
+          <w:color w:val="182F7C"/>
+        </w:rPr>
+        <w:t xml:space="preserve">    </w:t>
+      </w:r>
+      <w:r>
+        <w:rPr>
+          <w:color w:val="182F7C"/>
+        </w:rPr>
+        <w:t>public void timeout(Exchange oldExchange, int index, int total, long timeout) {</w:t>
+      </w:r>
+    </w:p>
+    <w:p>
+      <w:pPr>
+        <w:pStyle w:val="PreformattedText"/>
+        <w:numPr>
+          <w:ilvl w:val="2"/>
+          <w:numId w:val="3"/>
+        </w:numPr>
+        <w:rPr>
+          <w:color w:val="182F7C"/>
+        </w:rPr>
+      </w:pPr>
+      <w:r>
+        <w:rPr>
+          <w:color w:val="182F7C"/>
+        </w:rPr>
+        <w:tab/>
+        <w:t>LOG.info("############# timed out");</w:t>
+      </w:r>
+    </w:p>
+    <w:p>
+      <w:pPr>
+        <w:pStyle w:val="PreformattedText"/>
+        <w:numPr>
+          <w:ilvl w:val="2"/>
+          <w:numId w:val="3"/>
+        </w:numPr>
+        <w:rPr>
+          <w:color w:val="182F7C"/>
+        </w:rPr>
+      </w:pPr>
+      <w:r>
+        <w:rPr>
+          <w:color w:val="182F7C"/>
+        </w:rPr>
+        <w:t xml:space="preserve">    </w:t>
+      </w:r>
+      <w:r>
+        <w:rPr>
+          <w:color w:val="182F7C"/>
+        </w:rPr>
+        <w:t>}</w:t>
+      </w:r>
+    </w:p>
+    <w:p>
+      <w:pPr>
+        <w:pStyle w:val="Heading3"/>
+        <w:numPr>
+          <w:ilvl w:val="2"/>
+          <w:numId w:val="3"/>
+        </w:numPr>
+        <w:rPr/>
+      </w:pPr>
+      <w:r>
+        <w:rPr/>
+        <w:t>Converting message to JSON</w:t>
+      </w:r>
+    </w:p>
+    <w:p>
+      <w:pPr>
+        <w:pStyle w:val="TextBody"/>
+        <w:numPr>
+          <w:ilvl w:val="2"/>
+          <w:numId w:val="3"/>
+        </w:numPr>
+        <w:spacing w:before="240" w:after="120"/>
+        <w:rPr/>
+      </w:pPr>
+      <w:r>
+        <w:rPr/>
+        <w:t>Before we publish the aggregate message to the bus, we would need to convert the Java POJO into JSON.</w:t>
+      </w:r>
+    </w:p>
+    <w:p>
+      <w:pPr>
+        <w:pStyle w:val="PreformattedText"/>
+        <w:numPr>
+          <w:ilvl w:val="2"/>
+          <w:numId w:val="3"/>
+        </w:numPr>
+        <w:rPr>
+          <w:color w:val="182F7C"/>
+        </w:rPr>
+      </w:pPr>
+      <w:r>
+        <w:rPr>
+          <w:color w:val="182F7C"/>
+        </w:rPr>
+        <w:t xml:space="preserve"> </w:t>
+      </w:r>
+      <w:r>
+        <w:rPr>
+          <w:color w:val="182F7C"/>
+        </w:rPr>
+        <w:t>.marshal().json(JsonLibrary.Jackson)</w:t>
+      </w:r>
+    </w:p>
+    <w:p>
+      <w:pPr>
+        <w:pStyle w:val="Heading3"/>
+        <w:numPr>
+          <w:ilvl w:val="2"/>
+          <w:numId w:val="3"/>
+        </w:numPr>
+        <w:rPr/>
+      </w:pPr>
+      <w:r>
+        <w:rPr/>
+        <w:t>Publishing message to Kafka</w:t>
+      </w:r>
+    </w:p>
+    <w:p>
+      <w:pPr>
+        <w:pStyle w:val="TextBody"/>
+        <w:numPr>
+          <w:ilvl w:val="2"/>
+          <w:numId w:val="3"/>
+        </w:numPr>
+        <w:spacing w:before="240" w:after="120"/>
+        <w:rPr/>
+      </w:pPr>
+      <w:r>
+        <w:rPr/>
+        <w:t>This is how we would publish the aggregated message</w:t>
+      </w:r>
+      <w:r>
+        <w:rPr/>
+        <w:t xml:space="preserve"> </w:t>
+      </w:r>
+      <w:r>
+        <w:rPr/>
+        <w:t xml:space="preserve">to the </w:t>
+      </w:r>
+      <w:bookmarkStart w:id="0" w:name="__DdeLink__390_41204727"/>
+      <w:r>
+        <w:rPr>
+          <w:i/>
+          <w:iCs/>
+        </w:rPr>
+        <w:t>bank-details-aggregated</w:t>
+      </w:r>
+      <w:bookmarkEnd w:id="0"/>
+      <w:r>
+        <w:rPr/>
+        <w:t xml:space="preserve"> Kafka Topic:</w:t>
+      </w:r>
+    </w:p>
+    <w:p>
+      <w:pPr>
+        <w:pStyle w:val="PreformattedText"/>
+        <w:numPr>
+          <w:ilvl w:val="2"/>
+          <w:numId w:val="3"/>
+        </w:numPr>
+        <w:rPr>
+          <w:color w:val="182F7C"/>
+        </w:rPr>
+      </w:pPr>
+      <w:r>
+        <w:rPr>
+          <w:color w:val="182F7C"/>
+        </w:rPr>
+        <w:t>.to("kafka:bank-details-aggregated?brokers=" + kafkaBrokers)</w:t>
+      </w:r>
+    </w:p>
+    <w:p>
+      <w:pPr>
+        <w:pStyle w:val="Heading2"/>
+        <w:numPr>
+          <w:ilvl w:val="1"/>
+          <w:numId w:val="3"/>
+        </w:numPr>
+        <w:spacing w:before="240" w:after="120"/>
+        <w:rPr/>
+      </w:pPr>
+      <w:r>
+        <w:rPr/>
+        <w:t>Putting it together</w:t>
+      </w:r>
+    </w:p>
+    <w:p>
+      <w:pPr>
+        <w:pStyle w:val="TextBody"/>
+        <w:numPr>
+          <w:ilvl w:val="1"/>
+          <w:numId w:val="3"/>
+        </w:numPr>
+        <w:spacing w:before="240" w:after="120"/>
+        <w:rPr/>
+      </w:pPr>
+      <w:r>
+        <w:rPr/>
+        <w:t xml:space="preserve">Assuming that the </w:t>
+      </w:r>
+      <w:hyperlink r:id="rId8">
+        <w:r>
+          <w:rPr>
+            <w:rStyle w:val="InternetLink"/>
+          </w:rPr>
+          <w:t>kafka-simple-publisher</w:t>
+        </w:r>
+      </w:hyperlink>
+      <w:r>
+        <w:rPr/>
+        <w:t xml:space="preserve"> is running on </w:t>
+      </w:r>
+      <w:r>
+        <w:rPr>
+          <w:i/>
+          <w:iCs/>
+        </w:rPr>
+        <w:t>localhost:8090</w:t>
+      </w:r>
+      <w:r>
+        <w:rPr/>
+        <w:t xml:space="preserve">, to trigger BankDetail messages on Kafka Topic  </w:t>
+      </w:r>
+      <w:r>
+        <w:rPr>
+          <w:i/>
+          <w:iCs/>
+        </w:rPr>
+        <w:t>bank-detail</w:t>
+      </w:r>
+      <w:r>
+        <w:rPr>
+          <w:i w:val="false"/>
+          <w:iCs w:val="false"/>
+        </w:rPr>
+        <w:t>, do:</w:t>
+      </w:r>
+    </w:p>
+    <w:p>
+      <w:pPr>
+        <w:pStyle w:val="PreformattedText"/>
+        <w:numPr>
+          <w:ilvl w:val="1"/>
+          <w:numId w:val="3"/>
+        </w:numPr>
+        <w:rPr/>
+      </w:pPr>
+      <w:r>
+        <w:rPr>
+          <w:color w:val="182F7C"/>
+        </w:rPr>
+        <w:t>curl "</w:t>
+      </w:r>
+      <w:hyperlink r:id="rId9">
+        <w:r>
+          <w:rPr>
+            <w:rStyle w:val="InternetLink"/>
+            <w:color w:val="182F7C"/>
+          </w:rPr>
+          <w:t>http://localhost:8090/kafka/publish</w:t>
+        </w:r>
+      </w:hyperlink>
+      <w:hyperlink r:id="rId10">
+        <w:r>
+          <w:rPr>
+            <w:color w:val="182F7C"/>
+          </w:rPr>
+          <w:t>"</w:t>
+        </w:r>
+      </w:hyperlink>
+    </w:p>
+    <w:p>
+      <w:pPr>
+        <w:pStyle w:val="TextBody"/>
+        <w:numPr>
+          <w:ilvl w:val="1"/>
+          <w:numId w:val="3"/>
+        </w:numPr>
+        <w:spacing w:before="240" w:after="120"/>
+        <w:rPr/>
+      </w:pPr>
+      <w:r>
+        <w:rPr>
+          <w:i w:val="false"/>
+          <w:iCs w:val="false"/>
+        </w:rPr>
+        <w:t xml:space="preserve">Wait for around 50 seconds, and then you would see the aggregated message published on the </w:t>
+      </w:r>
+      <w:r>
+        <w:rPr>
+          <w:i/>
+          <w:iCs/>
+        </w:rPr>
+        <w:t>bank-details-aggregated</w:t>
+      </w:r>
+      <w:r>
+        <w:rPr>
+          <w:i w:val="false"/>
+          <w:iCs w:val="false"/>
+        </w:rPr>
+        <w:t xml:space="preserve"> topic.</w:t>
+      </w:r>
+    </w:p>
+    <w:p>
+      <w:pPr>
+        <w:pStyle w:val="Heading2"/>
+        <w:numPr>
+          <w:ilvl w:val="1"/>
+          <w:numId w:val="3"/>
+        </w:numPr>
+        <w:spacing w:before="240" w:after="120"/>
+        <w:rPr/>
+      </w:pPr>
+      <w:r>
+        <w:rPr/>
+        <w:t>Source Code</w:t>
+      </w:r>
+    </w:p>
+    <w:p>
+      <w:pPr>
+        <w:pStyle w:val="TextBody"/>
+        <w:numPr>
+          <w:ilvl w:val="1"/>
+          <w:numId w:val="3"/>
+        </w:numPr>
+        <w:rPr/>
+      </w:pPr>
+      <w:r>
+        <w:rPr/>
+        <w:t>The completely working source code can be found here:</w:t>
+      </w:r>
+    </w:p>
+    <w:p>
+      <w:pPr>
+        <w:pStyle w:val="TextBody"/>
+        <w:numPr>
+          <w:ilvl w:val="1"/>
+          <w:numId w:val="3"/>
+        </w:numPr>
+        <w:spacing w:before="0" w:after="140"/>
+        <w:rPr/>
+      </w:pPr>
+      <w:hyperlink r:id="rId11">
+        <w:r>
+          <w:rPr>
+            <w:rStyle w:val="InternetLink"/>
+          </w:rPr>
+          <w:t>https://github.com/paawak/spring-boot-demo/tree/master/kafka-spring/kafka-camel-aggregation-simple</w:t>
+        </w:r>
+      </w:hyperlink>
+      <w:r>
+        <w:rPr/>
+        <w:t xml:space="preserve">  </w:t>
       </w:r>
     </w:p>
     <w:sectPr>
@@ -2693,6 +4281,98 @@
   <w:abstractNum w:abstractNumId="3">
     <w:lvl w:ilvl="0">
       <w:start w:val="1"/>
+      <w:numFmt w:val="none"/>
+      <w:suff w:val="nothing"/>
+      <w:lvlText w:val=""/>
+      <w:lvlJc w:val="left"/>
+      <w:pPr>
+        <w:ind w:left="0" w:hanging="0"/>
+      </w:pPr>
+    </w:lvl>
+    <w:lvl w:ilvl="1">
+      <w:start w:val="1"/>
+      <w:numFmt w:val="none"/>
+      <w:suff w:val="nothing"/>
+      <w:lvlText w:val=""/>
+      <w:lvlJc w:val="left"/>
+      <w:pPr>
+        <w:ind w:left="0" w:hanging="0"/>
+      </w:pPr>
+    </w:lvl>
+    <w:lvl w:ilvl="2">
+      <w:start w:val="1"/>
+      <w:numFmt w:val="none"/>
+      <w:suff w:val="nothing"/>
+      <w:lvlText w:val=""/>
+      <w:lvlJc w:val="left"/>
+      <w:pPr>
+        <w:ind w:left="0" w:hanging="0"/>
+      </w:pPr>
+    </w:lvl>
+    <w:lvl w:ilvl="3">
+      <w:start w:val="1"/>
+      <w:numFmt w:val="none"/>
+      <w:suff w:val="nothing"/>
+      <w:lvlText w:val=""/>
+      <w:lvlJc w:val="left"/>
+      <w:pPr>
+        <w:ind w:left="0" w:hanging="0"/>
+      </w:pPr>
+    </w:lvl>
+    <w:lvl w:ilvl="4">
+      <w:start w:val="1"/>
+      <w:numFmt w:val="none"/>
+      <w:suff w:val="nothing"/>
+      <w:lvlText w:val=""/>
+      <w:lvlJc w:val="left"/>
+      <w:pPr>
+        <w:ind w:left="0" w:hanging="0"/>
+      </w:pPr>
+    </w:lvl>
+    <w:lvl w:ilvl="5">
+      <w:start w:val="1"/>
+      <w:numFmt w:val="none"/>
+      <w:suff w:val="nothing"/>
+      <w:lvlText w:val=""/>
+      <w:lvlJc w:val="left"/>
+      <w:pPr>
+        <w:ind w:left="0" w:hanging="0"/>
+      </w:pPr>
+    </w:lvl>
+    <w:lvl w:ilvl="6">
+      <w:start w:val="1"/>
+      <w:numFmt w:val="none"/>
+      <w:suff w:val="nothing"/>
+      <w:lvlText w:val=""/>
+      <w:lvlJc w:val="left"/>
+      <w:pPr>
+        <w:ind w:left="0" w:hanging="0"/>
+      </w:pPr>
+    </w:lvl>
+    <w:lvl w:ilvl="7">
+      <w:start w:val="1"/>
+      <w:numFmt w:val="none"/>
+      <w:suff w:val="nothing"/>
+      <w:lvlText w:val=""/>
+      <w:lvlJc w:val="left"/>
+      <w:pPr>
+        <w:ind w:left="0" w:hanging="0"/>
+      </w:pPr>
+    </w:lvl>
+    <w:lvl w:ilvl="8">
+      <w:start w:val="1"/>
+      <w:numFmt w:val="none"/>
+      <w:suff w:val="nothing"/>
+      <w:lvlText w:val=""/>
+      <w:lvlJc w:val="left"/>
+      <w:pPr>
+        <w:ind w:left="0" w:hanging="0"/>
+      </w:pPr>
+    </w:lvl>
+  </w:abstractNum>
+  <w:abstractNum w:abstractNumId="4">
+    <w:lvl w:ilvl="0">
+      <w:start w:val="1"/>
       <w:numFmt w:val="decimal"/>
       <w:lvlText w:val="%1."/>
       <w:lvlJc w:val="left"/>
@@ -2808,6 +4488,9 @@
   </w:num>
   <w:num w:numId="3">
     <w:abstractNumId w:val="3"/>
+  </w:num>
+  <w:num w:numId="4">
+    <w:abstractNumId w:val="4"/>
   </w:num>
 </w:numbering>
 </file>
@@ -2925,6 +4608,11 @@
     <w:qFormat/>
     <w:rPr/>
   </w:style>
+  <w:style w:type="character" w:styleId="ListLabel3">
+    <w:name w:val="ListLabel 3"/>
+    <w:qFormat/>
+    <w:rPr/>
+  </w:style>
   <w:style w:type="paragraph" w:styleId="Heading">
     <w:name w:val="Heading"/>
     <w:basedOn w:val="Normal"/>

--- a/docs/camel/kafka-message-aggregation-using-camel-and-spring-boot.docx
+++ b/docs/camel/kafka-message-aggregation-using-camel-and-spring-boot.docx
@@ -28,7 +28,7 @@
         <w:pStyle w:val="Heading1"/>
         <w:numPr>
           <w:ilvl w:val="0"/>
-          <w:numId w:val="3"/>
+          <w:numId w:val="4"/>
         </w:numPr>
         <w:rPr/>
       </w:pPr>
@@ -96,7 +96,7 @@
         <w:pStyle w:val="Heading1"/>
         <w:numPr>
           <w:ilvl w:val="0"/>
-          <w:numId w:val="3"/>
+          <w:numId w:val="4"/>
         </w:numPr>
         <w:rPr/>
       </w:pPr>
@@ -663,7 +663,7 @@
         <w:pStyle w:val="Heading1"/>
         <w:numPr>
           <w:ilvl w:val="0"/>
-          <w:numId w:val="3"/>
+          <w:numId w:val="4"/>
         </w:numPr>
         <w:rPr/>
       </w:pPr>
@@ -677,7 +677,7 @@
         <w:pStyle w:val="Heading2"/>
         <w:numPr>
           <w:ilvl w:val="1"/>
-          <w:numId w:val="3"/>
+          <w:numId w:val="4"/>
         </w:numPr>
         <w:rPr/>
       </w:pPr>
@@ -1289,7 +1289,7 @@
         <w:pStyle w:val="Heading2"/>
         <w:numPr>
           <w:ilvl w:val="1"/>
-          <w:numId w:val="3"/>
+          <w:numId w:val="4"/>
         </w:numPr>
         <w:rPr/>
       </w:pPr>
@@ -1313,7 +1313,7 @@
         <w:pStyle w:val="TextBody"/>
         <w:numPr>
           <w:ilvl w:val="0"/>
-          <w:numId w:val="4"/>
+          <w:numId w:val="5"/>
         </w:numPr>
         <w:rPr/>
       </w:pPr>
@@ -1340,7 +1340,7 @@
         <w:pStyle w:val="TextBody"/>
         <w:numPr>
           <w:ilvl w:val="0"/>
-          <w:numId w:val="4"/>
+          <w:numId w:val="5"/>
         </w:numPr>
         <w:rPr/>
       </w:pPr>
@@ -1365,7 +1365,7 @@
         <w:pStyle w:val="TextBody"/>
         <w:numPr>
           <w:ilvl w:val="0"/>
-          <w:numId w:val="4"/>
+          <w:numId w:val="5"/>
         </w:numPr>
         <w:rPr/>
       </w:pPr>
@@ -1390,7 +1390,7 @@
         <w:pStyle w:val="TextBody"/>
         <w:numPr>
           <w:ilvl w:val="0"/>
-          <w:numId w:val="4"/>
+          <w:numId w:val="5"/>
         </w:numPr>
         <w:rPr/>
       </w:pPr>
@@ -1404,7 +1404,7 @@
         <w:pStyle w:val="TextBody"/>
         <w:numPr>
           <w:ilvl w:val="0"/>
-          <w:numId w:val="4"/>
+          <w:numId w:val="5"/>
         </w:numPr>
         <w:rPr/>
       </w:pPr>
@@ -1440,7 +1440,7 @@
         <w:pStyle w:val="Heading2"/>
         <w:numPr>
           <w:ilvl w:val="1"/>
-          <w:numId w:val="3"/>
+          <w:numId w:val="4"/>
         </w:numPr>
         <w:rPr/>
       </w:pPr>
@@ -1454,7 +1454,7 @@
         <w:pStyle w:val="Heading3"/>
         <w:numPr>
           <w:ilvl w:val="2"/>
-          <w:numId w:val="3"/>
+          <w:numId w:val="4"/>
         </w:numPr>
         <w:rPr/>
       </w:pPr>
@@ -1468,7 +1468,7 @@
         <w:pStyle w:val="TextBody"/>
         <w:numPr>
           <w:ilvl w:val="2"/>
-          <w:numId w:val="3"/>
+          <w:numId w:val="4"/>
         </w:numPr>
         <w:rPr/>
       </w:pPr>
@@ -1644,7 +1644,7 @@
         <w:pStyle w:val="TextBody"/>
         <w:numPr>
           <w:ilvl w:val="2"/>
-          <w:numId w:val="3"/>
+          <w:numId w:val="4"/>
         </w:numPr>
         <w:rPr/>
       </w:pPr>
@@ -1657,7 +1657,7 @@
         <w:pStyle w:val="TextBody"/>
         <w:numPr>
           <w:ilvl w:val="2"/>
-          <w:numId w:val="3"/>
+          <w:numId w:val="4"/>
         </w:numPr>
         <w:rPr/>
       </w:pPr>
@@ -1682,7 +1682,7 @@
         <w:pStyle w:val="Heading3"/>
         <w:numPr>
           <w:ilvl w:val="2"/>
-          <w:numId w:val="2"/>
+          <w:numId w:val="3"/>
         </w:numPr>
         <w:rPr/>
       </w:pPr>
@@ -1761,7 +1761,7 @@
         <w:pStyle w:val="Heading3"/>
         <w:numPr>
           <w:ilvl w:val="2"/>
-          <w:numId w:val="3"/>
+          <w:numId w:val="4"/>
         </w:numPr>
         <w:rPr/>
       </w:pPr>
@@ -1775,7 +1775,7 @@
         <w:pStyle w:val="TextBody"/>
         <w:numPr>
           <w:ilvl w:val="2"/>
-          <w:numId w:val="3"/>
+          <w:numId w:val="4"/>
         </w:numPr>
         <w:rPr/>
       </w:pPr>
@@ -1789,7 +1789,7 @@
         <w:pStyle w:val="PreformattedText"/>
         <w:numPr>
           <w:ilvl w:val="2"/>
-          <w:numId w:val="3"/>
+          <w:numId w:val="4"/>
         </w:numPr>
         <w:rPr>
           <w:color w:val="21409A"/>
@@ -1807,7 +1807,7 @@
         <w:pStyle w:val="Heading3"/>
         <w:numPr>
           <w:ilvl w:val="2"/>
-          <w:numId w:val="3"/>
+          <w:numId w:val="4"/>
         </w:numPr>
         <w:rPr/>
       </w:pPr>
@@ -1821,7 +1821,7 @@
         <w:pStyle w:val="TextBody"/>
         <w:numPr>
           <w:ilvl w:val="2"/>
-          <w:numId w:val="3"/>
+          <w:numId w:val="4"/>
         </w:numPr>
         <w:rPr/>
       </w:pPr>
@@ -1913,7 +1913,7 @@
         <w:pStyle w:val="PreformattedText"/>
         <w:numPr>
           <w:ilvl w:val="2"/>
-          <w:numId w:val="3"/>
+          <w:numId w:val="4"/>
         </w:numPr>
         <w:rPr>
           <w:color w:val="21409A"/>
@@ -1931,7 +1931,7 @@
         <w:pStyle w:val="PreformattedText"/>
         <w:numPr>
           <w:ilvl w:val="2"/>
-          <w:numId w:val="3"/>
+          <w:numId w:val="4"/>
         </w:numPr>
         <w:rPr>
           <w:color w:val="21409A"/>
@@ -1953,7 +1953,7 @@
         <w:pStyle w:val="Heading3"/>
         <w:numPr>
           <w:ilvl w:val="2"/>
-          <w:numId w:val="3"/>
+          <w:numId w:val="4"/>
         </w:numPr>
         <w:rPr/>
       </w:pPr>
@@ -1967,7 +1967,7 @@
         <w:pStyle w:val="TextBody"/>
         <w:numPr>
           <w:ilvl w:val="2"/>
-          <w:numId w:val="3"/>
+          <w:numId w:val="4"/>
         </w:numPr>
         <w:rPr/>
       </w:pPr>
@@ -1981,7 +1981,7 @@
         <w:pStyle w:val="TextBody"/>
         <w:numPr>
           <w:ilvl w:val="2"/>
-          <w:numId w:val="3"/>
+          <w:numId w:val="4"/>
         </w:numPr>
         <w:rPr/>
       </w:pPr>
@@ -2006,7 +2006,7 @@
         <w:pStyle w:val="TextBody"/>
         <w:numPr>
           <w:ilvl w:val="2"/>
-          <w:numId w:val="3"/>
+          <w:numId w:val="4"/>
         </w:numPr>
         <w:rPr/>
       </w:pPr>
@@ -2031,7 +2031,7 @@
         <w:pStyle w:val="TextBody"/>
         <w:numPr>
           <w:ilvl w:val="2"/>
-          <w:numId w:val="3"/>
+          <w:numId w:val="4"/>
         </w:numPr>
         <w:rPr/>
       </w:pPr>
@@ -2100,7 +2100,7 @@
         <w:pStyle w:val="PreformattedText"/>
         <w:numPr>
           <w:ilvl w:val="2"/>
-          <w:numId w:val="3"/>
+          <w:numId w:val="4"/>
         </w:numPr>
         <w:rPr>
           <w:color w:val="21409A"/>
@@ -2121,7 +2121,7 @@
         <w:pStyle w:val="PreformattedText"/>
         <w:numPr>
           <w:ilvl w:val="2"/>
-          <w:numId w:val="3"/>
+          <w:numId w:val="4"/>
         </w:numPr>
         <w:rPr>
           <w:color w:val="21409A"/>
@@ -2142,7 +2142,7 @@
         <w:pStyle w:val="PreformattedText"/>
         <w:numPr>
           <w:ilvl w:val="2"/>
-          <w:numId w:val="3"/>
+          <w:numId w:val="4"/>
         </w:numPr>
         <w:rPr>
           <w:color w:val="21409A"/>
@@ -2164,7 +2164,7 @@
         <w:pStyle w:val="PreformattedText"/>
         <w:numPr>
           <w:ilvl w:val="2"/>
-          <w:numId w:val="3"/>
+          <w:numId w:val="4"/>
         </w:numPr>
         <w:rPr>
           <w:color w:val="21409A"/>
@@ -2185,7 +2185,7 @@
         <w:pStyle w:val="PreformattedText"/>
         <w:numPr>
           <w:ilvl w:val="2"/>
-          <w:numId w:val="3"/>
+          <w:numId w:val="4"/>
         </w:numPr>
         <w:rPr>
           <w:color w:val="21409A"/>
@@ -2206,7 +2206,7 @@
         <w:pStyle w:val="PreformattedText"/>
         <w:numPr>
           <w:ilvl w:val="2"/>
-          <w:numId w:val="3"/>
+          <w:numId w:val="4"/>
         </w:numPr>
         <w:rPr>
           <w:color w:val="21409A"/>
@@ -2227,7 +2227,7 @@
         <w:pStyle w:val="PreformattedText"/>
         <w:numPr>
           <w:ilvl w:val="2"/>
-          <w:numId w:val="3"/>
+          <w:numId w:val="4"/>
         </w:numPr>
         <w:rPr>
           <w:color w:val="21409A"/>
@@ -2248,7 +2248,7 @@
         <w:pStyle w:val="PreformattedText"/>
         <w:numPr>
           <w:ilvl w:val="2"/>
-          <w:numId w:val="3"/>
+          <w:numId w:val="4"/>
         </w:numPr>
         <w:rPr>
           <w:color w:val="21409A"/>
@@ -2269,7 +2269,7 @@
         <w:pStyle w:val="PreformattedText"/>
         <w:numPr>
           <w:ilvl w:val="2"/>
-          <w:numId w:val="3"/>
+          <w:numId w:val="4"/>
         </w:numPr>
         <w:rPr>
           <w:color w:val="21409A"/>
@@ -2291,7 +2291,7 @@
         <w:pStyle w:val="PreformattedText"/>
         <w:numPr>
           <w:ilvl w:val="2"/>
-          <w:numId w:val="3"/>
+          <w:numId w:val="4"/>
         </w:numPr>
         <w:rPr>
           <w:color w:val="21409A"/>
@@ -2312,7 +2312,7 @@
         <w:pStyle w:val="PreformattedText"/>
         <w:numPr>
           <w:ilvl w:val="2"/>
-          <w:numId w:val="3"/>
+          <w:numId w:val="4"/>
         </w:numPr>
         <w:rPr>
           <w:color w:val="21409A"/>
@@ -2333,7 +2333,7 @@
         <w:pStyle w:val="PreformattedText"/>
         <w:numPr>
           <w:ilvl w:val="2"/>
-          <w:numId w:val="3"/>
+          <w:numId w:val="4"/>
         </w:numPr>
         <w:rPr>
           <w:color w:val="21409A"/>
@@ -2354,7 +2354,7 @@
         <w:pStyle w:val="PreformattedText"/>
         <w:numPr>
           <w:ilvl w:val="2"/>
-          <w:numId w:val="3"/>
+          <w:numId w:val="4"/>
         </w:numPr>
         <w:rPr>
           <w:color w:val="21409A"/>
@@ -2376,7 +2376,7 @@
         <w:pStyle w:val="PreformattedText"/>
         <w:numPr>
           <w:ilvl w:val="2"/>
-          <w:numId w:val="3"/>
+          <w:numId w:val="4"/>
         </w:numPr>
         <w:rPr>
           <w:color w:val="21409A"/>
@@ -2450,7 +2450,7 @@
         <w:pStyle w:val="Heading3"/>
         <w:numPr>
           <w:ilvl w:val="2"/>
-          <w:numId w:val="3"/>
+          <w:numId w:val="4"/>
         </w:numPr>
         <w:rPr/>
       </w:pPr>
@@ -2464,7 +2464,7 @@
         <w:pStyle w:val="TextBody"/>
         <w:numPr>
           <w:ilvl w:val="2"/>
-          <w:numId w:val="3"/>
+          <w:numId w:val="4"/>
         </w:numPr>
         <w:rPr/>
       </w:pPr>
@@ -2478,7 +2478,7 @@
         <w:pStyle w:val="TextBody"/>
         <w:numPr>
           <w:ilvl w:val="2"/>
-          <w:numId w:val="3"/>
+          <w:numId w:val="4"/>
         </w:numPr>
         <w:rPr/>
       </w:pPr>
@@ -2514,7 +2514,7 @@
         <w:pStyle w:val="TextBody"/>
         <w:numPr>
           <w:ilvl w:val="2"/>
-          <w:numId w:val="3"/>
+          <w:numId w:val="4"/>
         </w:numPr>
         <w:rPr/>
       </w:pPr>
@@ -2539,7 +2539,7 @@
         <w:pStyle w:val="PreformattedText"/>
         <w:numPr>
           <w:ilvl w:val="2"/>
-          <w:numId w:val="3"/>
+          <w:numId w:val="4"/>
         </w:numPr>
         <w:rPr/>
       </w:pPr>
@@ -2555,14 +2555,16 @@
         <w:pStyle w:val="PreformattedText"/>
         <w:numPr>
           <w:ilvl w:val="2"/>
-          <w:numId w:val="3"/>
-        </w:numPr>
-        <w:rPr>
-          <w:color w:val="182F7C"/>
-        </w:rPr>
-      </w:pPr>
-      <w:r>
-        <w:rPr/>
+          <w:numId w:val="4"/>
+        </w:numPr>
+        <w:rPr>
+          <w:color w:val="182F7C"/>
+        </w:rPr>
+      </w:pPr>
+      <w:r>
+        <w:rPr>
+          <w:color w:val="182F7C"/>
+        </w:rPr>
       </w:r>
     </w:p>
     <w:p>
@@ -2570,7 +2572,7 @@
         <w:pStyle w:val="TextBody"/>
         <w:numPr>
           <w:ilvl w:val="2"/>
-          <w:numId w:val="3"/>
+          <w:numId w:val="4"/>
         </w:numPr>
         <w:rPr/>
       </w:pPr>
@@ -2606,7 +2608,7 @@
         <w:pStyle w:val="PreformattedText"/>
         <w:numPr>
           <w:ilvl w:val="2"/>
-          <w:numId w:val="3"/>
+          <w:numId w:val="4"/>
         </w:numPr>
         <w:rPr>
           <w:color w:val="182F7C"/>
@@ -2624,7 +2626,7 @@
         <w:pStyle w:val="TextBody"/>
         <w:numPr>
           <w:ilvl w:val="2"/>
-          <w:numId w:val="3"/>
+          <w:numId w:val="4"/>
         </w:numPr>
         <w:rPr/>
       </w:pPr>
@@ -2637,7 +2639,7 @@
         <w:pStyle w:val="Heading3"/>
         <w:numPr>
           <w:ilvl w:val="2"/>
-          <w:numId w:val="3"/>
+          <w:numId w:val="4"/>
         </w:numPr>
         <w:rPr/>
       </w:pPr>
@@ -2651,7 +2653,7 @@
         <w:pStyle w:val="TextBody"/>
         <w:numPr>
           <w:ilvl w:val="2"/>
-          <w:numId w:val="3"/>
+          <w:numId w:val="4"/>
         </w:numPr>
         <w:rPr/>
       </w:pPr>
@@ -2676,7 +2678,7 @@
         <w:pStyle w:val="PreformattedText"/>
         <w:numPr>
           <w:ilvl w:val="2"/>
-          <w:numId w:val="3"/>
+          <w:numId w:val="4"/>
         </w:numPr>
         <w:rPr>
           <w:color w:val="182F7C"/>
@@ -2694,7 +2696,7 @@
         <w:pStyle w:val="PreformattedText"/>
         <w:numPr>
           <w:ilvl w:val="2"/>
-          <w:numId w:val="3"/>
+          <w:numId w:val="4"/>
         </w:numPr>
         <w:rPr>
           <w:color w:val="182F7C"/>
@@ -2711,7 +2713,7 @@
         <w:pStyle w:val="TextBody"/>
         <w:numPr>
           <w:ilvl w:val="2"/>
-          <w:numId w:val="3"/>
+          <w:numId w:val="4"/>
         </w:numPr>
         <w:rPr/>
       </w:pPr>
@@ -2769,7 +2771,7 @@
         <w:pStyle w:val="PreformattedText"/>
         <w:numPr>
           <w:ilvl w:val="2"/>
-          <w:numId w:val="3"/>
+          <w:numId w:val="4"/>
         </w:numPr>
         <w:rPr>
           <w:color w:val="182F7C"/>
@@ -2793,7 +2795,7 @@
         <w:pStyle w:val="PreformattedText"/>
         <w:numPr>
           <w:ilvl w:val="2"/>
-          <w:numId w:val="3"/>
+          <w:numId w:val="4"/>
         </w:numPr>
         <w:rPr>
           <w:color w:val="182F7C"/>
@@ -2817,7 +2819,7 @@
         <w:pStyle w:val="PreformattedText"/>
         <w:numPr>
           <w:ilvl w:val="2"/>
-          <w:numId w:val="3"/>
+          <w:numId w:val="4"/>
         </w:numPr>
         <w:rPr>
           <w:color w:val="182F7C"/>
@@ -2836,7 +2838,7 @@
         <w:pStyle w:val="PreformattedText"/>
         <w:numPr>
           <w:ilvl w:val="2"/>
-          <w:numId w:val="3"/>
+          <w:numId w:val="4"/>
         </w:numPr>
         <w:rPr>
           <w:color w:val="182F7C"/>
@@ -2855,7 +2857,7 @@
         <w:pStyle w:val="PreformattedText"/>
         <w:numPr>
           <w:ilvl w:val="2"/>
-          <w:numId w:val="3"/>
+          <w:numId w:val="4"/>
         </w:numPr>
         <w:rPr>
           <w:color w:val="182F7C"/>
@@ -2875,7 +2877,7 @@
         <w:pStyle w:val="PreformattedText"/>
         <w:numPr>
           <w:ilvl w:val="2"/>
-          <w:numId w:val="3"/>
+          <w:numId w:val="4"/>
         </w:numPr>
         <w:rPr>
           <w:color w:val="182F7C"/>
@@ -2894,7 +2896,7 @@
         <w:pStyle w:val="PreformattedText"/>
         <w:numPr>
           <w:ilvl w:val="2"/>
-          <w:numId w:val="3"/>
+          <w:numId w:val="4"/>
         </w:numPr>
         <w:rPr>
           <w:color w:val="182F7C"/>
@@ -2913,24 +2915,24 @@
         <w:pStyle w:val="PreformattedText"/>
         <w:numPr>
           <w:ilvl w:val="2"/>
-          <w:numId w:val="3"/>
-        </w:numPr>
-        <w:rPr>
-          <w:color w:val="182F7C"/>
-        </w:rPr>
-      </w:pPr>
-      <w:r>
-        <w:rPr>
-          <w:color w:val="182F7C"/>
-        </w:rPr>
-      </w:r>
-    </w:p>
-    <w:p>
-      <w:pPr>
-        <w:pStyle w:val="PreformattedText"/>
-        <w:numPr>
-          <w:ilvl w:val="2"/>
-          <w:numId w:val="3"/>
+          <w:numId w:val="4"/>
+        </w:numPr>
+        <w:rPr>
+          <w:color w:val="182F7C"/>
+        </w:rPr>
+      </w:pPr>
+      <w:r>
+        <w:rPr>
+          <w:color w:val="182F7C"/>
+        </w:rPr>
+      </w:r>
+    </w:p>
+    <w:p>
+      <w:pPr>
+        <w:pStyle w:val="PreformattedText"/>
+        <w:numPr>
+          <w:ilvl w:val="2"/>
+          <w:numId w:val="4"/>
         </w:numPr>
         <w:rPr>
           <w:color w:val="182F7C"/>
@@ -2949,7 +2951,7 @@
         <w:pStyle w:val="PreformattedText"/>
         <w:numPr>
           <w:ilvl w:val="2"/>
-          <w:numId w:val="3"/>
+          <w:numId w:val="4"/>
         </w:numPr>
         <w:rPr>
           <w:color w:val="182F7C"/>
@@ -2968,24 +2970,24 @@
         <w:pStyle w:val="PreformattedText"/>
         <w:numPr>
           <w:ilvl w:val="2"/>
-          <w:numId w:val="3"/>
-        </w:numPr>
-        <w:rPr>
-          <w:color w:val="182F7C"/>
-        </w:rPr>
-      </w:pPr>
-      <w:r>
-        <w:rPr>
-          <w:color w:val="182F7C"/>
-        </w:rPr>
-      </w:r>
-    </w:p>
-    <w:p>
-      <w:pPr>
-        <w:pStyle w:val="PreformattedText"/>
-        <w:numPr>
-          <w:ilvl w:val="2"/>
-          <w:numId w:val="3"/>
+          <w:numId w:val="4"/>
+        </w:numPr>
+        <w:rPr>
+          <w:color w:val="182F7C"/>
+        </w:rPr>
+      </w:pPr>
+      <w:r>
+        <w:rPr>
+          <w:color w:val="182F7C"/>
+        </w:rPr>
+      </w:r>
+    </w:p>
+    <w:p>
+      <w:pPr>
+        <w:pStyle w:val="PreformattedText"/>
+        <w:numPr>
+          <w:ilvl w:val="2"/>
+          <w:numId w:val="4"/>
         </w:numPr>
         <w:rPr>
           <w:color w:val="182F7C"/>
@@ -3004,24 +3006,24 @@
         <w:pStyle w:val="PreformattedText"/>
         <w:numPr>
           <w:ilvl w:val="2"/>
-          <w:numId w:val="3"/>
-        </w:numPr>
-        <w:rPr>
-          <w:color w:val="182F7C"/>
-        </w:rPr>
-      </w:pPr>
-      <w:r>
-        <w:rPr>
-          <w:color w:val="182F7C"/>
-        </w:rPr>
-      </w:r>
-    </w:p>
-    <w:p>
-      <w:pPr>
-        <w:pStyle w:val="PreformattedText"/>
-        <w:numPr>
-          <w:ilvl w:val="2"/>
-          <w:numId w:val="3"/>
+          <w:numId w:val="4"/>
+        </w:numPr>
+        <w:rPr>
+          <w:color w:val="182F7C"/>
+        </w:rPr>
+      </w:pPr>
+      <w:r>
+        <w:rPr>
+          <w:color w:val="182F7C"/>
+        </w:rPr>
+      </w:r>
+    </w:p>
+    <w:p>
+      <w:pPr>
+        <w:pStyle w:val="PreformattedText"/>
+        <w:numPr>
+          <w:ilvl w:val="2"/>
+          <w:numId w:val="4"/>
         </w:numPr>
         <w:rPr>
           <w:color w:val="182F7C"/>
@@ -3040,7 +3042,7 @@
         <w:pStyle w:val="PreformattedText"/>
         <w:numPr>
           <w:ilvl w:val="2"/>
-          <w:numId w:val="3"/>
+          <w:numId w:val="4"/>
         </w:numPr>
         <w:rPr>
           <w:color w:val="182F7C"/>
@@ -3059,7 +3061,7 @@
         <w:pStyle w:val="PreformattedText"/>
         <w:numPr>
           <w:ilvl w:val="2"/>
-          <w:numId w:val="3"/>
+          <w:numId w:val="4"/>
         </w:numPr>
         <w:rPr>
           <w:color w:val="182F7C"/>
@@ -3078,7 +3080,7 @@
         <w:pStyle w:val="PreformattedText"/>
         <w:numPr>
           <w:ilvl w:val="2"/>
-          <w:numId w:val="3"/>
+          <w:numId w:val="4"/>
         </w:numPr>
         <w:rPr>
           <w:color w:val="182F7C"/>
@@ -3097,7 +3099,7 @@
         <w:pStyle w:val="PreformattedText"/>
         <w:numPr>
           <w:ilvl w:val="2"/>
-          <w:numId w:val="3"/>
+          <w:numId w:val="4"/>
         </w:numPr>
         <w:rPr>
           <w:color w:val="182F7C"/>
@@ -3116,7 +3118,7 @@
         <w:pStyle w:val="PreformattedText"/>
         <w:numPr>
           <w:ilvl w:val="2"/>
-          <w:numId w:val="3"/>
+          <w:numId w:val="4"/>
         </w:numPr>
         <w:rPr>
           <w:color w:val="182F7C"/>
@@ -3135,24 +3137,24 @@
         <w:pStyle w:val="PreformattedText"/>
         <w:numPr>
           <w:ilvl w:val="2"/>
-          <w:numId w:val="3"/>
-        </w:numPr>
-        <w:rPr>
-          <w:color w:val="182F7C"/>
-        </w:rPr>
-      </w:pPr>
-      <w:r>
-        <w:rPr>
-          <w:color w:val="182F7C"/>
-        </w:rPr>
-      </w:r>
-    </w:p>
-    <w:p>
-      <w:pPr>
-        <w:pStyle w:val="PreformattedText"/>
-        <w:numPr>
-          <w:ilvl w:val="2"/>
-          <w:numId w:val="3"/>
+          <w:numId w:val="4"/>
+        </w:numPr>
+        <w:rPr>
+          <w:color w:val="182F7C"/>
+        </w:rPr>
+      </w:pPr>
+      <w:r>
+        <w:rPr>
+          <w:color w:val="182F7C"/>
+        </w:rPr>
+      </w:r>
+    </w:p>
+    <w:p>
+      <w:pPr>
+        <w:pStyle w:val="PreformattedText"/>
+        <w:numPr>
+          <w:ilvl w:val="2"/>
+          <w:numId w:val="4"/>
         </w:numPr>
         <w:rPr>
           <w:color w:val="182F7C"/>
@@ -3171,7 +3173,7 @@
         <w:pStyle w:val="PreformattedText"/>
         <w:numPr>
           <w:ilvl w:val="2"/>
-          <w:numId w:val="3"/>
+          <w:numId w:val="4"/>
         </w:numPr>
         <w:rPr>
           <w:color w:val="182F7C"/>
@@ -3195,7 +3197,7 @@
         <w:pStyle w:val="TextBody"/>
         <w:numPr>
           <w:ilvl w:val="0"/>
-          <w:numId w:val="3"/>
+          <w:numId w:val="4"/>
         </w:numPr>
         <w:rPr/>
       </w:pPr>
@@ -3208,7 +3210,7 @@
         <w:pStyle w:val="TextBody"/>
         <w:numPr>
           <w:ilvl w:val="0"/>
-          <w:numId w:val="3"/>
+          <w:numId w:val="4"/>
         </w:numPr>
         <w:rPr/>
       </w:pPr>
@@ -3222,7 +3224,7 @@
         <w:pStyle w:val="Heading3"/>
         <w:numPr>
           <w:ilvl w:val="2"/>
-          <w:numId w:val="3"/>
+          <w:numId w:val="4"/>
         </w:numPr>
         <w:rPr/>
       </w:pPr>
@@ -3236,7 +3238,7 @@
         <w:pStyle w:val="TextBody"/>
         <w:numPr>
           <w:ilvl w:val="2"/>
-          <w:numId w:val="3"/>
+          <w:numId w:val="4"/>
         </w:numPr>
         <w:rPr/>
       </w:pPr>
@@ -3272,7 +3274,7 @@
         <w:pStyle w:val="PreformattedText"/>
         <w:numPr>
           <w:ilvl w:val="2"/>
-          <w:numId w:val="3"/>
+          <w:numId w:val="4"/>
         </w:numPr>
         <w:rPr>
           <w:color w:val="182F7C"/>
@@ -3296,7 +3298,7 @@
         <w:pStyle w:val="PreformattedText"/>
         <w:numPr>
           <w:ilvl w:val="2"/>
-          <w:numId w:val="3"/>
+          <w:numId w:val="4"/>
         </w:numPr>
         <w:rPr>
           <w:color w:val="182F7C"/>
@@ -3320,7 +3322,7 @@
         <w:pStyle w:val="PreformattedText"/>
         <w:numPr>
           <w:ilvl w:val="2"/>
-          <w:numId w:val="3"/>
+          <w:numId w:val="4"/>
         </w:numPr>
         <w:rPr>
           <w:color w:val="182F7C"/>
@@ -3339,7 +3341,7 @@
         <w:pStyle w:val="PreformattedText"/>
         <w:numPr>
           <w:ilvl w:val="2"/>
-          <w:numId w:val="3"/>
+          <w:numId w:val="4"/>
         </w:numPr>
         <w:rPr>
           <w:color w:val="182F7C"/>
@@ -3359,7 +3361,7 @@
         <w:pStyle w:val="PreformattedText"/>
         <w:numPr>
           <w:ilvl w:val="2"/>
-          <w:numId w:val="3"/>
+          <w:numId w:val="4"/>
         </w:numPr>
         <w:rPr>
           <w:color w:val="182F7C"/>
@@ -3378,7 +3380,7 @@
         <w:pStyle w:val="PreformattedText"/>
         <w:numPr>
           <w:ilvl w:val="2"/>
-          <w:numId w:val="3"/>
+          <w:numId w:val="4"/>
         </w:numPr>
         <w:rPr>
           <w:color w:val="182F7C"/>
@@ -3397,7 +3399,7 @@
         <w:pStyle w:val="PreformattedText"/>
         <w:numPr>
           <w:ilvl w:val="2"/>
-          <w:numId w:val="3"/>
+          <w:numId w:val="4"/>
         </w:numPr>
         <w:rPr>
           <w:color w:val="182F7C"/>
@@ -3416,24 +3418,24 @@
         <w:pStyle w:val="PreformattedText"/>
         <w:numPr>
           <w:ilvl w:val="2"/>
-          <w:numId w:val="3"/>
-        </w:numPr>
-        <w:rPr>
-          <w:color w:val="182F7C"/>
-        </w:rPr>
-      </w:pPr>
-      <w:r>
-        <w:rPr>
-          <w:color w:val="182F7C"/>
-        </w:rPr>
-      </w:r>
-    </w:p>
-    <w:p>
-      <w:pPr>
-        <w:pStyle w:val="PreformattedText"/>
-        <w:numPr>
-          <w:ilvl w:val="2"/>
-          <w:numId w:val="3"/>
+          <w:numId w:val="4"/>
+        </w:numPr>
+        <w:rPr>
+          <w:color w:val="182F7C"/>
+        </w:rPr>
+      </w:pPr>
+      <w:r>
+        <w:rPr>
+          <w:color w:val="182F7C"/>
+        </w:rPr>
+      </w:r>
+    </w:p>
+    <w:p>
+      <w:pPr>
+        <w:pStyle w:val="PreformattedText"/>
+        <w:numPr>
+          <w:ilvl w:val="2"/>
+          <w:numId w:val="4"/>
         </w:numPr>
         <w:rPr>
           <w:color w:val="182F7C"/>
@@ -3452,7 +3454,7 @@
         <w:pStyle w:val="PreformattedText"/>
         <w:numPr>
           <w:ilvl w:val="2"/>
-          <w:numId w:val="3"/>
+          <w:numId w:val="4"/>
         </w:numPr>
         <w:rPr>
           <w:color w:val="182F7C"/>
@@ -3471,7 +3473,7 @@
         <w:pStyle w:val="PreformattedText"/>
         <w:numPr>
           <w:ilvl w:val="2"/>
-          <w:numId w:val="3"/>
+          <w:numId w:val="4"/>
         </w:numPr>
         <w:rPr>
           <w:color w:val="182F7C"/>
@@ -3495,7 +3497,7 @@
         <w:pStyle w:val="Heading3"/>
         <w:numPr>
           <w:ilvl w:val="2"/>
-          <w:numId w:val="3"/>
+          <w:numId w:val="4"/>
         </w:numPr>
         <w:rPr/>
       </w:pPr>
@@ -3509,7 +3511,7 @@
         <w:pStyle w:val="TextBody"/>
         <w:numPr>
           <w:ilvl w:val="2"/>
-          <w:numId w:val="3"/>
+          <w:numId w:val="4"/>
         </w:numPr>
         <w:spacing w:before="240" w:after="120"/>
         <w:rPr/>
@@ -3535,7 +3537,7 @@
         <w:pStyle w:val="PreformattedText"/>
         <w:numPr>
           <w:ilvl w:val="2"/>
-          <w:numId w:val="3"/>
+          <w:numId w:val="4"/>
         </w:numPr>
         <w:rPr>
           <w:color w:val="182F7C"/>
@@ -3559,7 +3561,7 @@
         <w:pStyle w:val="PreformattedText"/>
         <w:numPr>
           <w:ilvl w:val="2"/>
-          <w:numId w:val="3"/>
+          <w:numId w:val="4"/>
         </w:numPr>
         <w:rPr>
           <w:color w:val="182F7C"/>
@@ -3583,7 +3585,7 @@
         <w:pStyle w:val="PreformattedText"/>
         <w:numPr>
           <w:ilvl w:val="2"/>
-          <w:numId w:val="3"/>
+          <w:numId w:val="4"/>
         </w:numPr>
         <w:rPr>
           <w:color w:val="182F7C"/>
@@ -3602,7 +3604,7 @@
         <w:pStyle w:val="PreformattedText"/>
         <w:numPr>
           <w:ilvl w:val="2"/>
-          <w:numId w:val="3"/>
+          <w:numId w:val="4"/>
         </w:numPr>
         <w:rPr>
           <w:color w:val="182F7C"/>
@@ -3621,7 +3623,7 @@
         <w:pStyle w:val="PreformattedText"/>
         <w:numPr>
           <w:ilvl w:val="2"/>
-          <w:numId w:val="3"/>
+          <w:numId w:val="4"/>
         </w:numPr>
         <w:rPr>
           <w:color w:val="182F7C"/>
@@ -3645,7 +3647,7 @@
         <w:pStyle w:val="Heading3"/>
         <w:numPr>
           <w:ilvl w:val="2"/>
-          <w:numId w:val="3"/>
+          <w:numId w:val="4"/>
         </w:numPr>
         <w:rPr/>
       </w:pPr>
@@ -3659,7 +3661,7 @@
         <w:pStyle w:val="TextBody"/>
         <w:numPr>
           <w:ilvl w:val="2"/>
-          <w:numId w:val="3"/>
+          <w:numId w:val="4"/>
         </w:numPr>
         <w:spacing w:before="240" w:after="120"/>
         <w:rPr/>
@@ -3685,7 +3687,7 @@
         <w:pStyle w:val="PreformattedText"/>
         <w:numPr>
           <w:ilvl w:val="2"/>
-          <w:numId w:val="3"/>
+          <w:numId w:val="4"/>
         </w:numPr>
         <w:rPr>
           <w:color w:val="182F7C"/>
@@ -3709,7 +3711,7 @@
         <w:pStyle w:val="PreformattedText"/>
         <w:numPr>
           <w:ilvl w:val="2"/>
-          <w:numId w:val="3"/>
+          <w:numId w:val="4"/>
         </w:numPr>
         <w:rPr>
           <w:color w:val="182F7C"/>
@@ -3733,7 +3735,7 @@
         <w:pStyle w:val="PreformattedText"/>
         <w:numPr>
           <w:ilvl w:val="2"/>
-          <w:numId w:val="3"/>
+          <w:numId w:val="4"/>
         </w:numPr>
         <w:rPr>
           <w:color w:val="182F7C"/>
@@ -3752,7 +3754,7 @@
         <w:pStyle w:val="PreformattedText"/>
         <w:numPr>
           <w:ilvl w:val="2"/>
-          <w:numId w:val="3"/>
+          <w:numId w:val="4"/>
         </w:numPr>
         <w:rPr>
           <w:color w:val="182F7C"/>
@@ -3776,7 +3778,7 @@
         <w:pStyle w:val="Heading3"/>
         <w:numPr>
           <w:ilvl w:val="2"/>
-          <w:numId w:val="3"/>
+          <w:numId w:val="4"/>
         </w:numPr>
         <w:rPr/>
       </w:pPr>
@@ -3790,7 +3792,7 @@
         <w:pStyle w:val="TextBody"/>
         <w:numPr>
           <w:ilvl w:val="2"/>
-          <w:numId w:val="3"/>
+          <w:numId w:val="4"/>
         </w:numPr>
         <w:spacing w:before="240" w:after="120"/>
         <w:rPr/>
@@ -3805,7 +3807,7 @@
         <w:pStyle w:val="PreformattedText"/>
         <w:numPr>
           <w:ilvl w:val="2"/>
-          <w:numId w:val="3"/>
+          <w:numId w:val="4"/>
         </w:numPr>
         <w:rPr>
           <w:color w:val="182F7C"/>
@@ -3829,7 +3831,7 @@
         <w:pStyle w:val="Heading3"/>
         <w:numPr>
           <w:ilvl w:val="2"/>
-          <w:numId w:val="3"/>
+          <w:numId w:val="4"/>
         </w:numPr>
         <w:rPr/>
       </w:pPr>
@@ -3843,22 +3845,14 @@
         <w:pStyle w:val="TextBody"/>
         <w:numPr>
           <w:ilvl w:val="2"/>
-          <w:numId w:val="3"/>
+          <w:numId w:val="4"/>
         </w:numPr>
         <w:spacing w:before="240" w:after="120"/>
         <w:rPr/>
       </w:pPr>
       <w:r>
         <w:rPr/>
-        <w:t>This is how we would publish the aggregated message</w:t>
-      </w:r>
-      <w:r>
-        <w:rPr/>
-        <w:t xml:space="preserve"> </w:t>
-      </w:r>
-      <w:r>
-        <w:rPr/>
-        <w:t xml:space="preserve">to the </w:t>
+        <w:t xml:space="preserve">This is how we would publish the aggregated message to the </w:t>
       </w:r>
       <w:bookmarkStart w:id="0" w:name="__DdeLink__390_41204727"/>
       <w:r>
@@ -3879,7 +3873,7 @@
         <w:pStyle w:val="PreformattedText"/>
         <w:numPr>
           <w:ilvl w:val="2"/>
-          <w:numId w:val="3"/>
+          <w:numId w:val="4"/>
         </w:numPr>
         <w:rPr>
           <w:color w:val="182F7C"/>
@@ -3897,7 +3891,7 @@
         <w:pStyle w:val="Heading2"/>
         <w:numPr>
           <w:ilvl w:val="1"/>
-          <w:numId w:val="3"/>
+          <w:numId w:val="4"/>
         </w:numPr>
         <w:spacing w:before="240" w:after="120"/>
         <w:rPr/>
@@ -3912,7 +3906,7 @@
         <w:pStyle w:val="TextBody"/>
         <w:numPr>
           <w:ilvl w:val="1"/>
-          <w:numId w:val="3"/>
+          <w:numId w:val="4"/>
         </w:numPr>
         <w:spacing w:before="240" w:after="120"/>
         <w:rPr/>
@@ -3964,7 +3958,7 @@
         <w:pStyle w:val="PreformattedText"/>
         <w:numPr>
           <w:ilvl w:val="1"/>
-          <w:numId w:val="3"/>
+          <w:numId w:val="4"/>
         </w:numPr>
         <w:rPr/>
       </w:pPr>
@@ -3983,21 +3977,19 @@
           <w:t>http://localhost:8090/kafka/publish</w:t>
         </w:r>
       </w:hyperlink>
-      <w:hyperlink r:id="rId10">
-        <w:r>
-          <w:rPr>
-            <w:color w:val="182F7C"/>
-          </w:rPr>
-          <w:t>"</w:t>
-        </w:r>
-      </w:hyperlink>
+      <w:r>
+        <w:rPr>
+          <w:color w:val="182F7C"/>
+        </w:rPr>
+        <w:t>"</w:t>
+      </w:r>
     </w:p>
     <w:p>
       <w:pPr>
         <w:pStyle w:val="TextBody"/>
         <w:numPr>
           <w:ilvl w:val="1"/>
-          <w:numId w:val="3"/>
+          <w:numId w:val="4"/>
         </w:numPr>
         <w:spacing w:before="240" w:after="120"/>
         <w:rPr/>
@@ -4029,7 +4021,7 @@
         <w:pStyle w:val="Heading2"/>
         <w:numPr>
           <w:ilvl w:val="1"/>
-          <w:numId w:val="3"/>
+          <w:numId w:val="4"/>
         </w:numPr>
         <w:spacing w:before="240" w:after="120"/>
         <w:rPr/>
@@ -4044,7 +4036,7 @@
         <w:pStyle w:val="TextBody"/>
         <w:numPr>
           <w:ilvl w:val="1"/>
-          <w:numId w:val="3"/>
+          <w:numId w:val="4"/>
         </w:numPr>
         <w:rPr/>
       </w:pPr>
@@ -4058,12 +4050,12 @@
         <w:pStyle w:val="TextBody"/>
         <w:numPr>
           <w:ilvl w:val="1"/>
-          <w:numId w:val="3"/>
+          <w:numId w:val="4"/>
         </w:numPr>
         <w:spacing w:before="0" w:after="140"/>
         <w:rPr/>
       </w:pPr>
-      <w:hyperlink r:id="rId11">
+      <w:hyperlink r:id="rId10">
         <w:r>
           <w:rPr>
             <w:rStyle w:val="InternetLink"/>
@@ -4074,6 +4066,1287 @@
       <w:r>
         <w:rPr/>
         <w:t xml:space="preserve">  </w:t>
+      </w:r>
+    </w:p>
+    <w:p>
+      <w:pPr>
+        <w:pStyle w:val="Heading2"/>
+        <w:numPr>
+          <w:ilvl w:val="1"/>
+          <w:numId w:val="4"/>
+        </w:numPr>
+        <w:spacing w:before="240" w:after="120"/>
+        <w:rPr/>
+      </w:pPr>
+      <w:r>
+        <w:rPr/>
+        <w:t>Running the Demo</w:t>
+      </w:r>
+    </w:p>
+    <w:p>
+      <w:pPr>
+        <w:pStyle w:val="Heading3"/>
+        <w:numPr>
+          <w:ilvl w:val="2"/>
+          <w:numId w:val="2"/>
+        </w:numPr>
+        <w:rPr/>
+      </w:pPr>
+      <w:r>
+        <w:rPr/>
+        <w:t>Simple Java App</w:t>
+      </w:r>
+    </w:p>
+    <w:p>
+      <w:pPr>
+        <w:pStyle w:val="TextBody"/>
+        <w:numPr>
+          <w:ilvl w:val="1"/>
+          <w:numId w:val="4"/>
+        </w:numPr>
+        <w:spacing w:before="0" w:after="140"/>
+        <w:rPr/>
+      </w:pPr>
+      <w:r>
+        <w:rPr/>
+        <w:t xml:space="preserve">This is a Spring Boot application, so running it locally as a Java Application is just about running the main class </w:t>
+      </w:r>
+      <w:r>
+        <w:rPr>
+          <w:i/>
+          <w:iCs/>
+        </w:rPr>
+        <w:t>KafkaCamelDemoApplication</w:t>
+      </w:r>
+      <w:r>
+        <w:rPr/>
+        <w:t xml:space="preserve">.  </w:t>
+      </w:r>
+    </w:p>
+    <w:p>
+      <w:pPr>
+        <w:pStyle w:val="Heading3"/>
+        <w:numPr>
+          <w:ilvl w:val="2"/>
+          <w:numId w:val="4"/>
+        </w:numPr>
+        <w:rPr/>
+      </w:pPr>
+      <w:r>
+        <w:rPr/>
+        <w:t>Docker</w:t>
+      </w:r>
+    </w:p>
+    <w:p>
+      <w:pPr>
+        <w:pStyle w:val="TextBody"/>
+        <w:numPr>
+          <w:ilvl w:val="1"/>
+          <w:numId w:val="4"/>
+        </w:numPr>
+        <w:rPr/>
+      </w:pPr>
+      <w:r>
+        <w:rPr/>
+        <w:t xml:space="preserve">This has also been dockerised using the </w:t>
+      </w:r>
+      <w:r>
+        <w:rPr>
+          <w:i/>
+          <w:iCs/>
+        </w:rPr>
+        <w:t>io.fabric8</w:t>
+      </w:r>
+      <w:r>
+        <w:rPr/>
+        <w:t xml:space="preserve"> Docker Maven plugin. </w:t>
+      </w:r>
+    </w:p>
+    <w:p>
+      <w:pPr>
+        <w:pStyle w:val="TextBody"/>
+        <w:numPr>
+          <w:ilvl w:val="1"/>
+          <w:numId w:val="4"/>
+        </w:numPr>
+        <w:rPr/>
+      </w:pPr>
+      <w:r>
+        <w:rPr/>
+        <w:t>In pom.xml:</w:t>
+      </w:r>
+    </w:p>
+    <w:p>
+      <w:pPr>
+        <w:pStyle w:val="PreformattedText"/>
+        <w:numPr>
+          <w:ilvl w:val="1"/>
+          <w:numId w:val="4"/>
+        </w:numPr>
+        <w:rPr>
+          <w:color w:val="182F7C"/>
+        </w:rPr>
+      </w:pPr>
+      <w:r>
+        <w:rPr>
+          <w:color w:val="182F7C"/>
+        </w:rPr>
+        <w:tab/>
+        <w:tab/>
+        <w:tab/>
+        <w:t>&lt;plugin&gt;</w:t>
+      </w:r>
+    </w:p>
+    <w:p>
+      <w:pPr>
+        <w:pStyle w:val="PreformattedText"/>
+        <w:numPr>
+          <w:ilvl w:val="1"/>
+          <w:numId w:val="4"/>
+        </w:numPr>
+        <w:rPr>
+          <w:color w:val="182F7C"/>
+        </w:rPr>
+      </w:pPr>
+      <w:r>
+        <w:rPr>
+          <w:color w:val="182F7C"/>
+        </w:rPr>
+        <w:tab/>
+        <w:tab/>
+        <w:tab/>
+        <w:tab/>
+        <w:t>&lt;groupId&gt;io.fabric8&lt;/groupId&gt;</w:t>
+      </w:r>
+    </w:p>
+    <w:p>
+      <w:pPr>
+        <w:pStyle w:val="PreformattedText"/>
+        <w:numPr>
+          <w:ilvl w:val="1"/>
+          <w:numId w:val="4"/>
+        </w:numPr>
+        <w:rPr>
+          <w:color w:val="182F7C"/>
+        </w:rPr>
+      </w:pPr>
+      <w:r>
+        <w:rPr>
+          <w:color w:val="182F7C"/>
+        </w:rPr>
+        <w:tab/>
+        <w:tab/>
+        <w:tab/>
+        <w:tab/>
+        <w:t>&lt;artifactId&gt;docker-maven-plugin&lt;/artifactId&gt;</w:t>
+      </w:r>
+    </w:p>
+    <w:p>
+      <w:pPr>
+        <w:pStyle w:val="PreformattedText"/>
+        <w:numPr>
+          <w:ilvl w:val="1"/>
+          <w:numId w:val="4"/>
+        </w:numPr>
+        <w:rPr>
+          <w:color w:val="182F7C"/>
+        </w:rPr>
+      </w:pPr>
+      <w:r>
+        <w:rPr>
+          <w:color w:val="182F7C"/>
+        </w:rPr>
+        <w:tab/>
+        <w:tab/>
+        <w:tab/>
+        <w:tab/>
+        <w:t>&lt;version&gt;0.32.0&lt;/version&gt;</w:t>
+      </w:r>
+    </w:p>
+    <w:p>
+      <w:pPr>
+        <w:pStyle w:val="PreformattedText"/>
+        <w:numPr>
+          <w:ilvl w:val="1"/>
+          <w:numId w:val="4"/>
+        </w:numPr>
+        <w:rPr>
+          <w:color w:val="182F7C"/>
+        </w:rPr>
+      </w:pPr>
+      <w:r>
+        <w:rPr>
+          <w:color w:val="182F7C"/>
+        </w:rPr>
+        <w:tab/>
+        <w:tab/>
+        <w:tab/>
+        <w:tab/>
+        <w:t>&lt;configuration&gt;</w:t>
+      </w:r>
+    </w:p>
+    <w:p>
+      <w:pPr>
+        <w:pStyle w:val="PreformattedText"/>
+        <w:numPr>
+          <w:ilvl w:val="1"/>
+          <w:numId w:val="4"/>
+        </w:numPr>
+        <w:rPr>
+          <w:color w:val="182F7C"/>
+        </w:rPr>
+      </w:pPr>
+      <w:r>
+        <w:rPr>
+          <w:color w:val="182F7C"/>
+        </w:rPr>
+        <w:tab/>
+        <w:tab/>
+        <w:tab/>
+        <w:tab/>
+        <w:tab/>
+        <w:t>&lt;images&gt;</w:t>
+      </w:r>
+    </w:p>
+    <w:p>
+      <w:pPr>
+        <w:pStyle w:val="PreformattedText"/>
+        <w:numPr>
+          <w:ilvl w:val="1"/>
+          <w:numId w:val="4"/>
+        </w:numPr>
+        <w:rPr>
+          <w:color w:val="182F7C"/>
+        </w:rPr>
+      </w:pPr>
+      <w:r>
+        <w:rPr>
+          <w:color w:val="182F7C"/>
+        </w:rPr>
+        <w:tab/>
+        <w:tab/>
+        <w:tab/>
+        <w:tab/>
+        <w:tab/>
+        <w:tab/>
+        <w:t>&lt;image&gt;</w:t>
+      </w:r>
+    </w:p>
+    <w:p>
+      <w:pPr>
+        <w:pStyle w:val="PreformattedText"/>
+        <w:numPr>
+          <w:ilvl w:val="1"/>
+          <w:numId w:val="4"/>
+        </w:numPr>
+        <w:rPr>
+          <w:color w:val="182F7C"/>
+        </w:rPr>
+      </w:pPr>
+      <w:r>
+        <w:rPr>
+          <w:color w:val="182F7C"/>
+        </w:rPr>
+        <w:tab/>
+        <w:tab/>
+        <w:tab/>
+        <w:tab/>
+        <w:tab/>
+        <w:tab/>
+        <w:tab/>
+        <w:t>&lt;name&gt;docker.io/paawak/${project.artifactId}&lt;/name&gt;</w:t>
+      </w:r>
+    </w:p>
+    <w:p>
+      <w:pPr>
+        <w:pStyle w:val="PreformattedText"/>
+        <w:numPr>
+          <w:ilvl w:val="1"/>
+          <w:numId w:val="4"/>
+        </w:numPr>
+        <w:rPr>
+          <w:color w:val="182F7C"/>
+        </w:rPr>
+      </w:pPr>
+      <w:r>
+        <w:rPr>
+          <w:color w:val="182F7C"/>
+        </w:rPr>
+        <w:tab/>
+        <w:tab/>
+        <w:tab/>
+        <w:tab/>
+        <w:tab/>
+        <w:tab/>
+        <w:tab/>
+        <w:t>&lt;build&gt;</w:t>
+      </w:r>
+    </w:p>
+    <w:p>
+      <w:pPr>
+        <w:pStyle w:val="PreformattedText"/>
+        <w:numPr>
+          <w:ilvl w:val="1"/>
+          <w:numId w:val="4"/>
+        </w:numPr>
+        <w:rPr>
+          <w:color w:val="182F7C"/>
+        </w:rPr>
+      </w:pPr>
+      <w:r>
+        <w:rPr>
+          <w:color w:val="182F7C"/>
+        </w:rPr>
+        <w:tab/>
+        <w:tab/>
+        <w:tab/>
+        <w:tab/>
+        <w:tab/>
+        <w:tab/>
+        <w:tab/>
+        <w:tab/>
+        <w:t>&lt;dockerFileDir&gt;${basedir}&lt;/dockerFileDir&gt;</w:t>
+      </w:r>
+    </w:p>
+    <w:p>
+      <w:pPr>
+        <w:pStyle w:val="PreformattedText"/>
+        <w:numPr>
+          <w:ilvl w:val="1"/>
+          <w:numId w:val="4"/>
+        </w:numPr>
+        <w:rPr>
+          <w:color w:val="182F7C"/>
+        </w:rPr>
+      </w:pPr>
+      <w:r>
+        <w:rPr>
+          <w:color w:val="182F7C"/>
+        </w:rPr>
+        <w:tab/>
+        <w:tab/>
+        <w:tab/>
+        <w:tab/>
+        <w:tab/>
+        <w:tab/>
+        <w:tab/>
+        <w:tab/>
+        <w:t>&lt;dockerFile&gt;Dockerfile&lt;/dockerFile&gt;</w:t>
+      </w:r>
+    </w:p>
+    <w:p>
+      <w:pPr>
+        <w:pStyle w:val="PreformattedText"/>
+        <w:numPr>
+          <w:ilvl w:val="1"/>
+          <w:numId w:val="4"/>
+        </w:numPr>
+        <w:rPr>
+          <w:color w:val="182F7C"/>
+        </w:rPr>
+      </w:pPr>
+      <w:r>
+        <w:rPr>
+          <w:color w:val="182F7C"/>
+        </w:rPr>
+        <w:tab/>
+        <w:tab/>
+        <w:tab/>
+        <w:tab/>
+        <w:tab/>
+        <w:tab/>
+        <w:tab/>
+        <w:tab/>
+        <w:t>&lt;tags&gt;</w:t>
+      </w:r>
+    </w:p>
+    <w:p>
+      <w:pPr>
+        <w:pStyle w:val="PreformattedText"/>
+        <w:numPr>
+          <w:ilvl w:val="1"/>
+          <w:numId w:val="4"/>
+        </w:numPr>
+        <w:rPr>
+          <w:color w:val="182F7C"/>
+        </w:rPr>
+      </w:pPr>
+      <w:r>
+        <w:rPr>
+          <w:color w:val="182F7C"/>
+        </w:rPr>
+        <w:tab/>
+        <w:tab/>
+        <w:tab/>
+        <w:tab/>
+        <w:tab/>
+        <w:tab/>
+        <w:tab/>
+        <w:tab/>
+        <w:tab/>
+        <w:t>&lt;tag&gt;${project.version}&lt;/tag&gt;</w:t>
+      </w:r>
+    </w:p>
+    <w:p>
+      <w:pPr>
+        <w:pStyle w:val="PreformattedText"/>
+        <w:numPr>
+          <w:ilvl w:val="1"/>
+          <w:numId w:val="4"/>
+        </w:numPr>
+        <w:rPr>
+          <w:color w:val="182F7C"/>
+        </w:rPr>
+      </w:pPr>
+      <w:r>
+        <w:rPr>
+          <w:color w:val="182F7C"/>
+        </w:rPr>
+        <w:tab/>
+        <w:tab/>
+        <w:tab/>
+        <w:tab/>
+        <w:tab/>
+        <w:tab/>
+        <w:tab/>
+        <w:tab/>
+        <w:tab/>
+        <w:t>&lt;tag&gt;latest&lt;/tag&gt;</w:t>
+      </w:r>
+    </w:p>
+    <w:p>
+      <w:pPr>
+        <w:pStyle w:val="PreformattedText"/>
+        <w:numPr>
+          <w:ilvl w:val="1"/>
+          <w:numId w:val="4"/>
+        </w:numPr>
+        <w:rPr>
+          <w:color w:val="182F7C"/>
+        </w:rPr>
+      </w:pPr>
+      <w:r>
+        <w:rPr>
+          <w:color w:val="182F7C"/>
+        </w:rPr>
+        <w:tab/>
+        <w:tab/>
+        <w:tab/>
+        <w:tab/>
+        <w:tab/>
+        <w:tab/>
+        <w:tab/>
+        <w:tab/>
+        <w:t>&lt;/tags&gt;</w:t>
+      </w:r>
+    </w:p>
+    <w:p>
+      <w:pPr>
+        <w:pStyle w:val="PreformattedText"/>
+        <w:numPr>
+          <w:ilvl w:val="1"/>
+          <w:numId w:val="4"/>
+        </w:numPr>
+        <w:rPr>
+          <w:color w:val="182F7C"/>
+        </w:rPr>
+      </w:pPr>
+      <w:r>
+        <w:rPr>
+          <w:color w:val="182F7C"/>
+        </w:rPr>
+        <w:tab/>
+        <w:tab/>
+        <w:tab/>
+        <w:tab/>
+        <w:tab/>
+        <w:tab/>
+        <w:tab/>
+        <w:t>&lt;/build&gt;</w:t>
+      </w:r>
+    </w:p>
+    <w:p>
+      <w:pPr>
+        <w:pStyle w:val="PreformattedText"/>
+        <w:numPr>
+          <w:ilvl w:val="1"/>
+          <w:numId w:val="4"/>
+        </w:numPr>
+        <w:rPr>
+          <w:color w:val="182F7C"/>
+        </w:rPr>
+      </w:pPr>
+      <w:r>
+        <w:rPr>
+          <w:color w:val="182F7C"/>
+        </w:rPr>
+        <w:tab/>
+        <w:tab/>
+        <w:tab/>
+        <w:tab/>
+        <w:tab/>
+        <w:tab/>
+        <w:t>&lt;/image&gt;</w:t>
+      </w:r>
+    </w:p>
+    <w:p>
+      <w:pPr>
+        <w:pStyle w:val="PreformattedText"/>
+        <w:numPr>
+          <w:ilvl w:val="1"/>
+          <w:numId w:val="4"/>
+        </w:numPr>
+        <w:rPr>
+          <w:color w:val="182F7C"/>
+        </w:rPr>
+      </w:pPr>
+      <w:r>
+        <w:rPr>
+          <w:color w:val="182F7C"/>
+        </w:rPr>
+        <w:tab/>
+        <w:tab/>
+        <w:tab/>
+        <w:tab/>
+        <w:tab/>
+        <w:t>&lt;/images&gt;</w:t>
+      </w:r>
+    </w:p>
+    <w:p>
+      <w:pPr>
+        <w:pStyle w:val="PreformattedText"/>
+        <w:numPr>
+          <w:ilvl w:val="1"/>
+          <w:numId w:val="4"/>
+        </w:numPr>
+        <w:rPr>
+          <w:color w:val="182F7C"/>
+        </w:rPr>
+      </w:pPr>
+      <w:r>
+        <w:rPr>
+          <w:color w:val="182F7C"/>
+        </w:rPr>
+        <w:tab/>
+        <w:tab/>
+        <w:tab/>
+        <w:tab/>
+        <w:t>&lt;/configuration&gt;</w:t>
+      </w:r>
+    </w:p>
+    <w:p>
+      <w:pPr>
+        <w:pStyle w:val="PreformattedText"/>
+        <w:numPr>
+          <w:ilvl w:val="1"/>
+          <w:numId w:val="4"/>
+        </w:numPr>
+        <w:rPr>
+          <w:color w:val="182F7C"/>
+        </w:rPr>
+      </w:pPr>
+      <w:r>
+        <w:rPr>
+          <w:color w:val="182F7C"/>
+        </w:rPr>
+        <w:tab/>
+        <w:tab/>
+        <w:tab/>
+        <w:tab/>
+        <w:t>&lt;executions&gt;</w:t>
+      </w:r>
+    </w:p>
+    <w:p>
+      <w:pPr>
+        <w:pStyle w:val="PreformattedText"/>
+        <w:numPr>
+          <w:ilvl w:val="1"/>
+          <w:numId w:val="4"/>
+        </w:numPr>
+        <w:rPr>
+          <w:color w:val="182F7C"/>
+        </w:rPr>
+      </w:pPr>
+      <w:r>
+        <w:rPr>
+          <w:color w:val="182F7C"/>
+        </w:rPr>
+        <w:tab/>
+        <w:tab/>
+        <w:tab/>
+        <w:tab/>
+        <w:tab/>
+        <w:t>&lt;execution&gt;</w:t>
+      </w:r>
+    </w:p>
+    <w:p>
+      <w:pPr>
+        <w:pStyle w:val="PreformattedText"/>
+        <w:numPr>
+          <w:ilvl w:val="1"/>
+          <w:numId w:val="4"/>
+        </w:numPr>
+        <w:rPr>
+          <w:color w:val="182F7C"/>
+        </w:rPr>
+      </w:pPr>
+      <w:r>
+        <w:rPr>
+          <w:color w:val="182F7C"/>
+        </w:rPr>
+        <w:tab/>
+        <w:tab/>
+        <w:tab/>
+        <w:tab/>
+        <w:tab/>
+        <w:tab/>
+        <w:t>&lt;id&gt;build-docker-image&lt;/id&gt;</w:t>
+      </w:r>
+    </w:p>
+    <w:p>
+      <w:pPr>
+        <w:pStyle w:val="PreformattedText"/>
+        <w:numPr>
+          <w:ilvl w:val="1"/>
+          <w:numId w:val="4"/>
+        </w:numPr>
+        <w:rPr>
+          <w:color w:val="182F7C"/>
+        </w:rPr>
+      </w:pPr>
+      <w:r>
+        <w:rPr>
+          <w:color w:val="182F7C"/>
+        </w:rPr>
+        <w:tab/>
+        <w:tab/>
+        <w:tab/>
+        <w:tab/>
+        <w:tab/>
+        <w:tab/>
+        <w:t>&lt;phase&gt;package&lt;/phase&gt;</w:t>
+      </w:r>
+    </w:p>
+    <w:p>
+      <w:pPr>
+        <w:pStyle w:val="PreformattedText"/>
+        <w:numPr>
+          <w:ilvl w:val="1"/>
+          <w:numId w:val="4"/>
+        </w:numPr>
+        <w:rPr>
+          <w:color w:val="182F7C"/>
+        </w:rPr>
+      </w:pPr>
+      <w:r>
+        <w:rPr>
+          <w:color w:val="182F7C"/>
+        </w:rPr>
+        <w:tab/>
+        <w:tab/>
+        <w:tab/>
+        <w:tab/>
+        <w:tab/>
+        <w:tab/>
+        <w:t>&lt;goals&gt;</w:t>
+      </w:r>
+    </w:p>
+    <w:p>
+      <w:pPr>
+        <w:pStyle w:val="PreformattedText"/>
+        <w:numPr>
+          <w:ilvl w:val="1"/>
+          <w:numId w:val="4"/>
+        </w:numPr>
+        <w:rPr>
+          <w:color w:val="182F7C"/>
+        </w:rPr>
+      </w:pPr>
+      <w:r>
+        <w:rPr>
+          <w:color w:val="182F7C"/>
+        </w:rPr>
+        <w:tab/>
+        <w:tab/>
+        <w:tab/>
+        <w:tab/>
+        <w:tab/>
+        <w:tab/>
+        <w:tab/>
+        <w:t>&lt;goal&gt;build&lt;/goal&gt;</w:t>
+      </w:r>
+    </w:p>
+    <w:p>
+      <w:pPr>
+        <w:pStyle w:val="PreformattedText"/>
+        <w:numPr>
+          <w:ilvl w:val="1"/>
+          <w:numId w:val="4"/>
+        </w:numPr>
+        <w:rPr>
+          <w:color w:val="182F7C"/>
+        </w:rPr>
+      </w:pPr>
+      <w:r>
+        <w:rPr>
+          <w:color w:val="182F7C"/>
+        </w:rPr>
+        <w:tab/>
+        <w:tab/>
+        <w:tab/>
+        <w:tab/>
+        <w:tab/>
+        <w:tab/>
+        <w:t>&lt;/goals&gt;</w:t>
+      </w:r>
+    </w:p>
+    <w:p>
+      <w:pPr>
+        <w:pStyle w:val="PreformattedText"/>
+        <w:numPr>
+          <w:ilvl w:val="1"/>
+          <w:numId w:val="4"/>
+        </w:numPr>
+        <w:rPr>
+          <w:color w:val="182F7C"/>
+        </w:rPr>
+      </w:pPr>
+      <w:r>
+        <w:rPr>
+          <w:color w:val="182F7C"/>
+        </w:rPr>
+        <w:tab/>
+        <w:tab/>
+        <w:tab/>
+        <w:tab/>
+        <w:tab/>
+        <w:t>&lt;/execution&gt;</w:t>
+      </w:r>
+    </w:p>
+    <w:p>
+      <w:pPr>
+        <w:pStyle w:val="PreformattedText"/>
+        <w:numPr>
+          <w:ilvl w:val="1"/>
+          <w:numId w:val="4"/>
+        </w:numPr>
+        <w:rPr>
+          <w:color w:val="182F7C"/>
+        </w:rPr>
+      </w:pPr>
+      <w:r>
+        <w:rPr>
+          <w:color w:val="182F7C"/>
+        </w:rPr>
+        <w:tab/>
+        <w:tab/>
+        <w:tab/>
+        <w:tab/>
+        <w:tab/>
+        <w:t>&lt;execution&gt;</w:t>
+      </w:r>
+    </w:p>
+    <w:p>
+      <w:pPr>
+        <w:pStyle w:val="PreformattedText"/>
+        <w:numPr>
+          <w:ilvl w:val="1"/>
+          <w:numId w:val="4"/>
+        </w:numPr>
+        <w:rPr>
+          <w:color w:val="182F7C"/>
+        </w:rPr>
+      </w:pPr>
+      <w:r>
+        <w:rPr>
+          <w:color w:val="182F7C"/>
+        </w:rPr>
+        <w:tab/>
+        <w:tab/>
+        <w:tab/>
+        <w:tab/>
+        <w:tab/>
+        <w:tab/>
+        <w:t>&lt;id&gt;push-docker-image&lt;/id&gt;</w:t>
+      </w:r>
+    </w:p>
+    <w:p>
+      <w:pPr>
+        <w:pStyle w:val="PreformattedText"/>
+        <w:numPr>
+          <w:ilvl w:val="1"/>
+          <w:numId w:val="4"/>
+        </w:numPr>
+        <w:rPr>
+          <w:color w:val="182F7C"/>
+        </w:rPr>
+      </w:pPr>
+      <w:r>
+        <w:rPr>
+          <w:color w:val="182F7C"/>
+        </w:rPr>
+        <w:tab/>
+        <w:tab/>
+        <w:tab/>
+        <w:tab/>
+        <w:tab/>
+        <w:tab/>
+        <w:t>&lt;phase&gt;install&lt;/phase&gt;</w:t>
+      </w:r>
+    </w:p>
+    <w:p>
+      <w:pPr>
+        <w:pStyle w:val="PreformattedText"/>
+        <w:numPr>
+          <w:ilvl w:val="1"/>
+          <w:numId w:val="4"/>
+        </w:numPr>
+        <w:rPr>
+          <w:color w:val="182F7C"/>
+        </w:rPr>
+      </w:pPr>
+      <w:r>
+        <w:rPr>
+          <w:color w:val="182F7C"/>
+        </w:rPr>
+        <w:tab/>
+        <w:tab/>
+        <w:tab/>
+        <w:tab/>
+        <w:tab/>
+        <w:tab/>
+        <w:t>&lt;goals&gt;</w:t>
+      </w:r>
+    </w:p>
+    <w:p>
+      <w:pPr>
+        <w:pStyle w:val="PreformattedText"/>
+        <w:numPr>
+          <w:ilvl w:val="1"/>
+          <w:numId w:val="4"/>
+        </w:numPr>
+        <w:rPr>
+          <w:color w:val="182F7C"/>
+        </w:rPr>
+      </w:pPr>
+      <w:r>
+        <w:rPr>
+          <w:color w:val="182F7C"/>
+        </w:rPr>
+        <w:tab/>
+        <w:tab/>
+        <w:tab/>
+        <w:tab/>
+        <w:tab/>
+        <w:tab/>
+        <w:tab/>
+        <w:t>&lt;goal&gt;push&lt;/goal&gt;</w:t>
+      </w:r>
+    </w:p>
+    <w:p>
+      <w:pPr>
+        <w:pStyle w:val="PreformattedText"/>
+        <w:numPr>
+          <w:ilvl w:val="1"/>
+          <w:numId w:val="4"/>
+        </w:numPr>
+        <w:rPr>
+          <w:color w:val="182F7C"/>
+        </w:rPr>
+      </w:pPr>
+      <w:r>
+        <w:rPr>
+          <w:color w:val="182F7C"/>
+        </w:rPr>
+        <w:tab/>
+        <w:tab/>
+        <w:tab/>
+        <w:tab/>
+        <w:tab/>
+        <w:tab/>
+        <w:t>&lt;/goals&gt;</w:t>
+      </w:r>
+    </w:p>
+    <w:p>
+      <w:pPr>
+        <w:pStyle w:val="PreformattedText"/>
+        <w:numPr>
+          <w:ilvl w:val="1"/>
+          <w:numId w:val="4"/>
+        </w:numPr>
+        <w:rPr>
+          <w:color w:val="182F7C"/>
+        </w:rPr>
+      </w:pPr>
+      <w:r>
+        <w:rPr>
+          <w:color w:val="182F7C"/>
+        </w:rPr>
+        <w:tab/>
+        <w:tab/>
+        <w:tab/>
+        <w:tab/>
+        <w:tab/>
+        <w:t>&lt;/execution&gt;</w:t>
+      </w:r>
+    </w:p>
+    <w:p>
+      <w:pPr>
+        <w:pStyle w:val="PreformattedText"/>
+        <w:numPr>
+          <w:ilvl w:val="1"/>
+          <w:numId w:val="4"/>
+        </w:numPr>
+        <w:rPr>
+          <w:color w:val="182F7C"/>
+        </w:rPr>
+      </w:pPr>
+      <w:r>
+        <w:rPr>
+          <w:color w:val="182F7C"/>
+        </w:rPr>
+        <w:tab/>
+        <w:tab/>
+        <w:tab/>
+        <w:tab/>
+        <w:t>&lt;/executions&gt;</w:t>
+      </w:r>
+    </w:p>
+    <w:p>
+      <w:pPr>
+        <w:pStyle w:val="PreformattedText"/>
+        <w:numPr>
+          <w:ilvl w:val="1"/>
+          <w:numId w:val="4"/>
+        </w:numPr>
+        <w:rPr>
+          <w:color w:val="182F7C"/>
+        </w:rPr>
+      </w:pPr>
+      <w:r>
+        <w:rPr>
+          <w:color w:val="182F7C"/>
+        </w:rPr>
+        <w:tab/>
+        <w:tab/>
+        <w:tab/>
+        <w:t>&lt;/plugin&gt;</w:t>
+      </w:r>
+    </w:p>
+    <w:p>
+      <w:pPr>
+        <w:pStyle w:val="PreformattedText"/>
+        <w:numPr>
+          <w:ilvl w:val="1"/>
+          <w:numId w:val="4"/>
+        </w:numPr>
+        <w:rPr>
+          <w:color w:val="182F7C"/>
+        </w:rPr>
+      </w:pPr>
+      <w:r>
+        <w:rPr>
+          <w:color w:val="182F7C"/>
+        </w:rPr>
+      </w:r>
+    </w:p>
+    <w:p>
+      <w:pPr>
+        <w:pStyle w:val="TextBody"/>
+        <w:numPr>
+          <w:ilvl w:val="1"/>
+          <w:numId w:val="4"/>
+        </w:numPr>
+        <w:rPr/>
+      </w:pPr>
+      <w:r>
+        <w:rPr/>
+        <w:t>Build the docker image:</w:t>
+      </w:r>
+    </w:p>
+    <w:p>
+      <w:pPr>
+        <w:pStyle w:val="PreformattedText"/>
+        <w:numPr>
+          <w:ilvl w:val="1"/>
+          <w:numId w:val="4"/>
+        </w:numPr>
+        <w:rPr>
+          <w:color w:val="182F7C"/>
+        </w:rPr>
+      </w:pPr>
+      <w:r>
+        <w:rPr>
+          <w:color w:val="182F7C"/>
+        </w:rPr>
+        <w:t>mvn clean package</w:t>
+      </w:r>
+    </w:p>
+    <w:p>
+      <w:pPr>
+        <w:pStyle w:val="PreformattedText"/>
+        <w:numPr>
+          <w:ilvl w:val="1"/>
+          <w:numId w:val="4"/>
+        </w:numPr>
+        <w:rPr>
+          <w:color w:val="182F7C"/>
+        </w:rPr>
+      </w:pPr>
+      <w:r>
+        <w:rPr>
+          <w:color w:val="182F7C"/>
+        </w:rPr>
+      </w:r>
+    </w:p>
+    <w:p>
+      <w:pPr>
+        <w:pStyle w:val="TextBody"/>
+        <w:numPr>
+          <w:ilvl w:val="1"/>
+          <w:numId w:val="4"/>
+        </w:numPr>
+        <w:rPr/>
+      </w:pPr>
+      <w:r>
+        <w:rPr/>
+        <w:t>Run the docker image:</w:t>
+      </w:r>
+    </w:p>
+    <w:p>
+      <w:pPr>
+        <w:pStyle w:val="PreformattedText"/>
+        <w:numPr>
+          <w:ilvl w:val="2"/>
+          <w:numId w:val="4"/>
+        </w:numPr>
+        <w:rPr/>
+      </w:pPr>
+      <w:r>
+        <w:rPr>
+          <w:rStyle w:val="SourceText"/>
+          <w:color w:val="182F7C"/>
+        </w:rPr>
+        <w:t>docker run -it -p 8080:8080 -e server.port=8080 -e spring.profiles.active=default paawak/kafka-camel-aggregation-simple:latest</w:t>
+      </w:r>
+      <w:r>
+        <w:rPr/>
+        <w:br/>
+      </w:r>
+    </w:p>
+    <w:p>
+      <w:pPr>
+        <w:pStyle w:val="Heading2"/>
+        <w:numPr>
+          <w:ilvl w:val="1"/>
+          <w:numId w:val="4"/>
+        </w:numPr>
+        <w:spacing w:before="240" w:after="120"/>
+        <w:rPr/>
+      </w:pPr>
+      <w:r>
+        <w:rPr/>
+        <w:t>A cucumber test harness</w:t>
+      </w:r>
+    </w:p>
+    <w:p>
+      <w:pPr>
+        <w:pStyle w:val="TextBody"/>
+        <w:numPr>
+          <w:ilvl w:val="1"/>
+          <w:numId w:val="4"/>
+        </w:numPr>
+        <w:rPr/>
+      </w:pPr>
+      <w:r>
+        <w:rPr/>
+        <w:t>You can also find a Cucumber based test harness here:</w:t>
+      </w:r>
+    </w:p>
+    <w:p>
+      <w:pPr>
+        <w:pStyle w:val="TextBody"/>
+        <w:numPr>
+          <w:ilvl w:val="1"/>
+          <w:numId w:val="4"/>
+        </w:numPr>
+        <w:rPr/>
+      </w:pPr>
+      <w:hyperlink r:id="rId11">
+        <w:r>
+          <w:rPr>
+            <w:rStyle w:val="InternetLink"/>
+          </w:rPr>
+          <w:t>https://github.com/paawak/spring-boot-demo/tree/master/kafka-spring/message-aggregation-cucumber-test-harness</w:t>
+        </w:r>
+      </w:hyperlink>
+      <w:hyperlink r:id="rId12">
+        <w:r>
+          <w:rPr/>
+          <w:t xml:space="preserve"> </w:t>
+        </w:r>
+      </w:hyperlink>
+    </w:p>
+    <w:p>
+      <w:pPr>
+        <w:pStyle w:val="TextBody"/>
+        <w:numPr>
+          <w:ilvl w:val="1"/>
+          <w:numId w:val="4"/>
+        </w:numPr>
+        <w:rPr/>
+      </w:pPr>
+      <w:r>
+        <w:rPr/>
+        <w:t xml:space="preserve">However, as a pre-requisite, you would need to download and build a docker image of the </w:t>
+      </w:r>
+      <w:r>
+        <w:rPr>
+          <w:i/>
+          <w:iCs/>
+        </w:rPr>
+        <w:t>kafka-simple-publisher</w:t>
+      </w:r>
+      <w:r>
+        <w:rPr/>
+        <w:t xml:space="preserve"> from here:</w:t>
+      </w:r>
+    </w:p>
+    <w:p>
+      <w:pPr>
+        <w:pStyle w:val="TextBody"/>
+        <w:numPr>
+          <w:ilvl w:val="1"/>
+          <w:numId w:val="4"/>
+        </w:numPr>
+        <w:rPr/>
+      </w:pPr>
+      <w:hyperlink r:id="rId13">
+        <w:r>
+          <w:rPr>
+            <w:rStyle w:val="InternetLink"/>
+          </w:rPr>
+          <w:t>https://github.com/paawak/spring-boot-demo/tree/master/kafka-spring/kafka-simple-publisher</w:t>
+        </w:r>
+      </w:hyperlink>
+      <w:r>
+        <w:rPr/>
+        <w:t xml:space="preserve"> </w:t>
+      </w:r>
+    </w:p>
+    <w:p>
+      <w:pPr>
+        <w:pStyle w:val="TextBody"/>
+        <w:numPr>
+          <w:ilvl w:val="1"/>
+          <w:numId w:val="4"/>
+        </w:numPr>
+        <w:rPr/>
+      </w:pPr>
+      <w:r>
+        <w:rPr/>
+        <w:t xml:space="preserve">The feature file for our scenario is the </w:t>
+      </w:r>
+      <w:hyperlink r:id="rId14">
+        <w:r>
+          <w:rPr>
+            <w:rStyle w:val="InternetLink"/>
+          </w:rPr>
+          <w:t>message-aggregation-simple.feature</w:t>
+        </w:r>
+      </w:hyperlink>
+      <w:r>
+        <w:rPr/>
+        <w:t>.</w:t>
+      </w:r>
+    </w:p>
+    <w:p>
+      <w:pPr>
+        <w:pStyle w:val="TextBody"/>
+        <w:numPr>
+          <w:ilvl w:val="1"/>
+          <w:numId w:val="4"/>
+        </w:numPr>
+        <w:rPr/>
+      </w:pPr>
+      <w:r>
+        <w:rPr/>
+        <w:t>Run the docker-compose file as:</w:t>
+      </w:r>
+    </w:p>
+    <w:p>
+      <w:pPr>
+        <w:pStyle w:val="PreformattedText"/>
+        <w:numPr>
+          <w:ilvl w:val="1"/>
+          <w:numId w:val="4"/>
+        </w:numPr>
+        <w:rPr>
+          <w:color w:val="182F7C"/>
+        </w:rPr>
+      </w:pPr>
+      <w:r>
+        <w:rPr>
+          <w:color w:val="182F7C"/>
+        </w:rPr>
+        <w:t>docker-compose up</w:t>
+      </w:r>
+    </w:p>
+    <w:p>
+      <w:pPr>
+        <w:pStyle w:val="PreformattedText"/>
+        <w:numPr>
+          <w:ilvl w:val="1"/>
+          <w:numId w:val="4"/>
+        </w:numPr>
+        <w:rPr>
+          <w:color w:val="182F7C"/>
+        </w:rPr>
+      </w:pPr>
+      <w:r>
+        <w:rPr>
+          <w:color w:val="182F7C"/>
+        </w:rPr>
+      </w:r>
+    </w:p>
+    <w:p>
+      <w:pPr>
+        <w:pStyle w:val="TextBody"/>
+        <w:numPr>
+          <w:ilvl w:val="1"/>
+          <w:numId w:val="4"/>
+        </w:numPr>
+        <w:rPr/>
+      </w:pPr>
+      <w:r>
+        <w:rPr/>
+        <w:t xml:space="preserve">This will start the needed docker images. After the containers are up, run the </w:t>
+      </w:r>
+      <w:hyperlink r:id="rId15">
+        <w:r>
+          <w:rPr>
+            <w:rStyle w:val="InternetLink"/>
+          </w:rPr>
+          <w:t>RunCucumberTest</w:t>
+        </w:r>
+      </w:hyperlink>
+      <w:r>
+        <w:rPr/>
+        <w:t>.</w:t>
+      </w:r>
+    </w:p>
+    <w:p>
+      <w:pPr>
+        <w:pStyle w:val="TextBody"/>
+        <w:numPr>
+          <w:ilvl w:val="1"/>
+          <w:numId w:val="4"/>
+        </w:numPr>
+        <w:spacing w:before="0" w:after="140"/>
+        <w:rPr/>
+      </w:pPr>
+      <w:r>
+        <w:rPr/>
       </w:r>
     </w:p>
     <w:sectPr>
@@ -4373,6 +5646,98 @@
   <w:abstractNum w:abstractNumId="4">
     <w:lvl w:ilvl="0">
       <w:start w:val="1"/>
+      <w:numFmt w:val="none"/>
+      <w:suff w:val="nothing"/>
+      <w:lvlText w:val=""/>
+      <w:lvlJc w:val="left"/>
+      <w:pPr>
+        <w:ind w:left="0" w:hanging="0"/>
+      </w:pPr>
+    </w:lvl>
+    <w:lvl w:ilvl="1">
+      <w:start w:val="1"/>
+      <w:numFmt w:val="none"/>
+      <w:suff w:val="nothing"/>
+      <w:lvlText w:val=""/>
+      <w:lvlJc w:val="left"/>
+      <w:pPr>
+        <w:ind w:left="0" w:hanging="0"/>
+      </w:pPr>
+    </w:lvl>
+    <w:lvl w:ilvl="2">
+      <w:start w:val="1"/>
+      <w:numFmt w:val="none"/>
+      <w:suff w:val="nothing"/>
+      <w:lvlText w:val=""/>
+      <w:lvlJc w:val="left"/>
+      <w:pPr>
+        <w:ind w:left="0" w:hanging="0"/>
+      </w:pPr>
+    </w:lvl>
+    <w:lvl w:ilvl="3">
+      <w:start w:val="1"/>
+      <w:numFmt w:val="none"/>
+      <w:suff w:val="nothing"/>
+      <w:lvlText w:val=""/>
+      <w:lvlJc w:val="left"/>
+      <w:pPr>
+        <w:ind w:left="0" w:hanging="0"/>
+      </w:pPr>
+    </w:lvl>
+    <w:lvl w:ilvl="4">
+      <w:start w:val="1"/>
+      <w:numFmt w:val="none"/>
+      <w:suff w:val="nothing"/>
+      <w:lvlText w:val=""/>
+      <w:lvlJc w:val="left"/>
+      <w:pPr>
+        <w:ind w:left="0" w:hanging="0"/>
+      </w:pPr>
+    </w:lvl>
+    <w:lvl w:ilvl="5">
+      <w:start w:val="1"/>
+      <w:numFmt w:val="none"/>
+      <w:suff w:val="nothing"/>
+      <w:lvlText w:val=""/>
+      <w:lvlJc w:val="left"/>
+      <w:pPr>
+        <w:ind w:left="0" w:hanging="0"/>
+      </w:pPr>
+    </w:lvl>
+    <w:lvl w:ilvl="6">
+      <w:start w:val="1"/>
+      <w:numFmt w:val="none"/>
+      <w:suff w:val="nothing"/>
+      <w:lvlText w:val=""/>
+      <w:lvlJc w:val="left"/>
+      <w:pPr>
+        <w:ind w:left="0" w:hanging="0"/>
+      </w:pPr>
+    </w:lvl>
+    <w:lvl w:ilvl="7">
+      <w:start w:val="1"/>
+      <w:numFmt w:val="none"/>
+      <w:suff w:val="nothing"/>
+      <w:lvlText w:val=""/>
+      <w:lvlJc w:val="left"/>
+      <w:pPr>
+        <w:ind w:left="0" w:hanging="0"/>
+      </w:pPr>
+    </w:lvl>
+    <w:lvl w:ilvl="8">
+      <w:start w:val="1"/>
+      <w:numFmt w:val="none"/>
+      <w:suff w:val="nothing"/>
+      <w:lvlText w:val=""/>
+      <w:lvlJc w:val="left"/>
+      <w:pPr>
+        <w:ind w:left="0" w:hanging="0"/>
+      </w:pPr>
+    </w:lvl>
+  </w:abstractNum>
+  <w:abstractNum w:abstractNumId="5">
+    <w:lvl w:ilvl="0">
+      <w:start w:val="1"/>
       <w:numFmt w:val="decimal"/>
       <w:lvlText w:val="%1."/>
       <w:lvlJc w:val="left"/>
@@ -4491,6 +5856,9 @@
   </w:num>
   <w:num w:numId="4">
     <w:abstractNumId w:val="4"/>
+  </w:num>
+  <w:num w:numId="5">
+    <w:abstractNumId w:val="5"/>
   </w:num>
 </w:numbering>
 </file>
@@ -4613,6 +5981,44 @@
     <w:qFormat/>
     <w:rPr/>
   </w:style>
+  <w:style w:type="character" w:styleId="ListLabel4">
+    <w:name w:val="ListLabel 4"/>
+    <w:qFormat/>
+    <w:rPr/>
+  </w:style>
+  <w:style w:type="character" w:styleId="ListLabel5">
+    <w:name w:val="ListLabel 5"/>
+    <w:qFormat/>
+    <w:rPr>
+      <w:color w:val="182F7C"/>
+    </w:rPr>
+  </w:style>
+  <w:style w:type="character" w:styleId="ListLabel6">
+    <w:name w:val="ListLabel 6"/>
+    <w:qFormat/>
+    <w:rPr>
+      <w:color w:val="182F7C"/>
+    </w:rPr>
+  </w:style>
+  <w:style w:type="character" w:styleId="SourceText">
+    <w:name w:val="Source Text"/>
+    <w:qFormat/>
+    <w:rPr>
+      <w:rFonts w:ascii="Liberation Mono" w:hAnsi="Liberation Mono" w:eastAsia="DejaVu Sans Mono" w:cs="Liberation Mono"/>
+    </w:rPr>
+  </w:style>
+  <w:style w:type="character" w:styleId="ListLabel7">
+    <w:name w:val="ListLabel 7"/>
+    <w:qFormat/>
+    <w:rPr/>
+  </w:style>
+  <w:style w:type="character" w:styleId="ListLabel8">
+    <w:name w:val="ListLabel 8"/>
+    <w:qFormat/>
+    <w:rPr>
+      <w:color w:val="182F7C"/>
+    </w:rPr>
+  </w:style>
   <w:style w:type="paragraph" w:styleId="Heading">
     <w:name w:val="Heading"/>
     <w:basedOn w:val="Normal"/>

--- a/docs/camel/kafka-message-aggregation-using-camel-and-spring-boot.docx
+++ b/docs/camel/kafka-message-aggregation-using-camel-and-spring-boot.docx
@@ -28,7 +28,7 @@
         <w:pStyle w:val="Heading1"/>
         <w:numPr>
           <w:ilvl w:val="0"/>
-          <w:numId w:val="4"/>
+          <w:numId w:val="3"/>
         </w:numPr>
         <w:rPr/>
       </w:pPr>
@@ -96,7 +96,7 @@
         <w:pStyle w:val="Heading1"/>
         <w:numPr>
           <w:ilvl w:val="0"/>
-          <w:numId w:val="4"/>
+          <w:numId w:val="3"/>
         </w:numPr>
         <w:rPr/>
       </w:pPr>
@@ -663,7 +663,7 @@
         <w:pStyle w:val="Heading1"/>
         <w:numPr>
           <w:ilvl w:val="0"/>
-          <w:numId w:val="4"/>
+          <w:numId w:val="3"/>
         </w:numPr>
         <w:rPr/>
       </w:pPr>
@@ -677,7 +677,7 @@
         <w:pStyle w:val="Heading2"/>
         <w:numPr>
           <w:ilvl w:val="1"/>
-          <w:numId w:val="4"/>
+          <w:numId w:val="3"/>
         </w:numPr>
         <w:rPr/>
       </w:pPr>
@@ -1289,7 +1289,7 @@
         <w:pStyle w:val="Heading2"/>
         <w:numPr>
           <w:ilvl w:val="1"/>
-          <w:numId w:val="4"/>
+          <w:numId w:val="3"/>
         </w:numPr>
         <w:rPr/>
       </w:pPr>
@@ -1311,15 +1311,11 @@
     <w:p>
       <w:pPr>
         <w:pStyle w:val="TextBody"/>
-        <w:numPr>
-          <w:ilvl w:val="0"/>
-          <w:numId w:val="5"/>
-        </w:numPr>
-        <w:rPr/>
-      </w:pPr>
-      <w:r>
-        <w:rPr/>
-        <w:t xml:space="preserve">The messages will be published in JSON format on the Kafka Topic </w:t>
+        <w:rPr/>
+      </w:pPr>
+      <w:r>
+        <w:rPr/>
+        <w:t xml:space="preserve">1. The messages will be published in JSON format on the Kafka Topic </w:t>
       </w:r>
       <w:r>
         <w:rPr>
@@ -1338,15 +1334,11 @@
     <w:p>
       <w:pPr>
         <w:pStyle w:val="TextBody"/>
-        <w:numPr>
-          <w:ilvl w:val="0"/>
-          <w:numId w:val="5"/>
-        </w:numPr>
-        <w:rPr/>
-      </w:pPr>
-      <w:r>
-        <w:rPr/>
-        <w:t xml:space="preserve">The </w:t>
+        <w:rPr/>
+      </w:pPr>
+      <w:r>
+        <w:rPr/>
+        <w:t xml:space="preserve">2. The </w:t>
       </w:r>
       <w:r>
         <w:rPr>
@@ -1363,15 +1355,11 @@
     <w:p>
       <w:pPr>
         <w:pStyle w:val="TextBody"/>
-        <w:numPr>
-          <w:ilvl w:val="0"/>
-          <w:numId w:val="5"/>
-        </w:numPr>
-        <w:rPr/>
-      </w:pPr>
-      <w:r>
-        <w:rPr/>
-        <w:t xml:space="preserve">The message will have a header named </w:t>
+        <w:rPr/>
+      </w:pPr>
+      <w:r>
+        <w:rPr/>
+        <w:t xml:space="preserve">3. The message will have a header named </w:t>
       </w:r>
       <w:r>
         <w:rPr>
@@ -1388,29 +1376,21 @@
     <w:p>
       <w:pPr>
         <w:pStyle w:val="TextBody"/>
-        <w:numPr>
-          <w:ilvl w:val="0"/>
-          <w:numId w:val="5"/>
-        </w:numPr>
-        <w:rPr/>
-      </w:pPr>
-      <w:r>
-        <w:rPr/>
-        <w:t>There is no expectation as to the type of the key, as long as the keys are fairly unique across different batches. In this example, I am using a random UUID.</w:t>
+        <w:rPr/>
+      </w:pPr>
+      <w:r>
+        <w:rPr/>
+        <w:t>4. There is no expectation as to the type of the key, as long as the keys are fairly unique across different batches. In this example, I am using a random UUID.</w:t>
       </w:r>
     </w:p>
     <w:p>
       <w:pPr>
         <w:pStyle w:val="TextBody"/>
-        <w:numPr>
-          <w:ilvl w:val="0"/>
-          <w:numId w:val="5"/>
-        </w:numPr>
-        <w:rPr/>
-      </w:pPr>
-      <w:r>
-        <w:rPr/>
-        <w:t>After all messages in a batch are published, a CompletionSignal is published on Kafka.</w:t>
+        <w:rPr/>
+      </w:pPr>
+      <w:r>
+        <w:rPr/>
+        <w:t>5. After all messages in a batch are published, a CompletionSignal is published on Kafka.</w:t>
       </w:r>
     </w:p>
     <w:p>
@@ -1420,7 +1400,7 @@
       </w:pPr>
       <w:r>
         <w:rPr/>
-        <w:t xml:space="preserve">A simple BankDetail publisher that respects the above contract can be found </w:t>
+        <w:t xml:space="preserve">6. A simple BankDetail publisher that respects the above contract can be found </w:t>
       </w:r>
       <w:hyperlink r:id="rId6">
         <w:r>
@@ -1440,7 +1420,7 @@
         <w:pStyle w:val="Heading2"/>
         <w:numPr>
           <w:ilvl w:val="1"/>
-          <w:numId w:val="4"/>
+          <w:numId w:val="3"/>
         </w:numPr>
         <w:rPr/>
       </w:pPr>
@@ -1454,7 +1434,7 @@
         <w:pStyle w:val="Heading3"/>
         <w:numPr>
           <w:ilvl w:val="2"/>
-          <w:numId w:val="4"/>
+          <w:numId w:val="3"/>
         </w:numPr>
         <w:rPr/>
       </w:pPr>
@@ -1468,7 +1448,7 @@
         <w:pStyle w:val="TextBody"/>
         <w:numPr>
           <w:ilvl w:val="2"/>
-          <w:numId w:val="4"/>
+          <w:numId w:val="3"/>
         </w:numPr>
         <w:rPr/>
       </w:pPr>
@@ -1644,7 +1624,7 @@
         <w:pStyle w:val="TextBody"/>
         <w:numPr>
           <w:ilvl w:val="2"/>
-          <w:numId w:val="4"/>
+          <w:numId w:val="3"/>
         </w:numPr>
         <w:rPr/>
       </w:pPr>
@@ -1657,7 +1637,7 @@
         <w:pStyle w:val="TextBody"/>
         <w:numPr>
           <w:ilvl w:val="2"/>
-          <w:numId w:val="4"/>
+          <w:numId w:val="3"/>
         </w:numPr>
         <w:rPr/>
       </w:pPr>
@@ -1682,7 +1662,7 @@
         <w:pStyle w:val="Heading3"/>
         <w:numPr>
           <w:ilvl w:val="2"/>
-          <w:numId w:val="3"/>
+          <w:numId w:val="2"/>
         </w:numPr>
         <w:rPr/>
       </w:pPr>
@@ -1761,7 +1741,7 @@
         <w:pStyle w:val="Heading3"/>
         <w:numPr>
           <w:ilvl w:val="2"/>
-          <w:numId w:val="4"/>
+          <w:numId w:val="3"/>
         </w:numPr>
         <w:rPr/>
       </w:pPr>
@@ -1775,7 +1755,7 @@
         <w:pStyle w:val="TextBody"/>
         <w:numPr>
           <w:ilvl w:val="2"/>
-          <w:numId w:val="4"/>
+          <w:numId w:val="3"/>
         </w:numPr>
         <w:rPr/>
       </w:pPr>
@@ -1789,7 +1769,7 @@
         <w:pStyle w:val="PreformattedText"/>
         <w:numPr>
           <w:ilvl w:val="2"/>
-          <w:numId w:val="4"/>
+          <w:numId w:val="3"/>
         </w:numPr>
         <w:rPr>
           <w:color w:val="21409A"/>
@@ -1807,7 +1787,7 @@
         <w:pStyle w:val="Heading3"/>
         <w:numPr>
           <w:ilvl w:val="2"/>
-          <w:numId w:val="4"/>
+          <w:numId w:val="3"/>
         </w:numPr>
         <w:rPr/>
       </w:pPr>
@@ -1821,7 +1801,7 @@
         <w:pStyle w:val="TextBody"/>
         <w:numPr>
           <w:ilvl w:val="2"/>
-          <w:numId w:val="4"/>
+          <w:numId w:val="3"/>
         </w:numPr>
         <w:rPr/>
       </w:pPr>
@@ -1913,7 +1893,7 @@
         <w:pStyle w:val="PreformattedText"/>
         <w:numPr>
           <w:ilvl w:val="2"/>
-          <w:numId w:val="4"/>
+          <w:numId w:val="3"/>
         </w:numPr>
         <w:rPr>
           <w:color w:val="21409A"/>
@@ -1931,7 +1911,7 @@
         <w:pStyle w:val="PreformattedText"/>
         <w:numPr>
           <w:ilvl w:val="2"/>
-          <w:numId w:val="4"/>
+          <w:numId w:val="3"/>
         </w:numPr>
         <w:rPr>
           <w:color w:val="21409A"/>
@@ -1953,7 +1933,7 @@
         <w:pStyle w:val="Heading3"/>
         <w:numPr>
           <w:ilvl w:val="2"/>
-          <w:numId w:val="4"/>
+          <w:numId w:val="3"/>
         </w:numPr>
         <w:rPr/>
       </w:pPr>
@@ -1967,7 +1947,7 @@
         <w:pStyle w:val="TextBody"/>
         <w:numPr>
           <w:ilvl w:val="2"/>
-          <w:numId w:val="4"/>
+          <w:numId w:val="3"/>
         </w:numPr>
         <w:rPr/>
       </w:pPr>
@@ -1981,7 +1961,7 @@
         <w:pStyle w:val="TextBody"/>
         <w:numPr>
           <w:ilvl w:val="2"/>
-          <w:numId w:val="4"/>
+          <w:numId w:val="3"/>
         </w:numPr>
         <w:rPr/>
       </w:pPr>
@@ -2006,7 +1986,7 @@
         <w:pStyle w:val="TextBody"/>
         <w:numPr>
           <w:ilvl w:val="2"/>
-          <w:numId w:val="4"/>
+          <w:numId w:val="3"/>
         </w:numPr>
         <w:rPr/>
       </w:pPr>
@@ -2031,7 +2011,7 @@
         <w:pStyle w:val="TextBody"/>
         <w:numPr>
           <w:ilvl w:val="2"/>
-          <w:numId w:val="4"/>
+          <w:numId w:val="3"/>
         </w:numPr>
         <w:rPr/>
       </w:pPr>
@@ -2100,7 +2080,7 @@
         <w:pStyle w:val="PreformattedText"/>
         <w:numPr>
           <w:ilvl w:val="2"/>
-          <w:numId w:val="4"/>
+          <w:numId w:val="3"/>
         </w:numPr>
         <w:rPr>
           <w:color w:val="21409A"/>
@@ -2121,7 +2101,7 @@
         <w:pStyle w:val="PreformattedText"/>
         <w:numPr>
           <w:ilvl w:val="2"/>
-          <w:numId w:val="4"/>
+          <w:numId w:val="3"/>
         </w:numPr>
         <w:rPr>
           <w:color w:val="21409A"/>
@@ -2142,7 +2122,7 @@
         <w:pStyle w:val="PreformattedText"/>
         <w:numPr>
           <w:ilvl w:val="2"/>
-          <w:numId w:val="4"/>
+          <w:numId w:val="3"/>
         </w:numPr>
         <w:rPr>
           <w:color w:val="21409A"/>
@@ -2164,7 +2144,7 @@
         <w:pStyle w:val="PreformattedText"/>
         <w:numPr>
           <w:ilvl w:val="2"/>
-          <w:numId w:val="4"/>
+          <w:numId w:val="3"/>
         </w:numPr>
         <w:rPr>
           <w:color w:val="21409A"/>
@@ -2185,7 +2165,7 @@
         <w:pStyle w:val="PreformattedText"/>
         <w:numPr>
           <w:ilvl w:val="2"/>
-          <w:numId w:val="4"/>
+          <w:numId w:val="3"/>
         </w:numPr>
         <w:rPr>
           <w:color w:val="21409A"/>
@@ -2206,7 +2186,7 @@
         <w:pStyle w:val="PreformattedText"/>
         <w:numPr>
           <w:ilvl w:val="2"/>
-          <w:numId w:val="4"/>
+          <w:numId w:val="3"/>
         </w:numPr>
         <w:rPr>
           <w:color w:val="21409A"/>
@@ -2227,7 +2207,7 @@
         <w:pStyle w:val="PreformattedText"/>
         <w:numPr>
           <w:ilvl w:val="2"/>
-          <w:numId w:val="4"/>
+          <w:numId w:val="3"/>
         </w:numPr>
         <w:rPr>
           <w:color w:val="21409A"/>
@@ -2248,7 +2228,7 @@
         <w:pStyle w:val="PreformattedText"/>
         <w:numPr>
           <w:ilvl w:val="2"/>
-          <w:numId w:val="4"/>
+          <w:numId w:val="3"/>
         </w:numPr>
         <w:rPr>
           <w:color w:val="21409A"/>
@@ -2269,7 +2249,7 @@
         <w:pStyle w:val="PreformattedText"/>
         <w:numPr>
           <w:ilvl w:val="2"/>
-          <w:numId w:val="4"/>
+          <w:numId w:val="3"/>
         </w:numPr>
         <w:rPr>
           <w:color w:val="21409A"/>
@@ -2291,7 +2271,7 @@
         <w:pStyle w:val="PreformattedText"/>
         <w:numPr>
           <w:ilvl w:val="2"/>
-          <w:numId w:val="4"/>
+          <w:numId w:val="3"/>
         </w:numPr>
         <w:rPr>
           <w:color w:val="21409A"/>
@@ -2312,7 +2292,7 @@
         <w:pStyle w:val="PreformattedText"/>
         <w:numPr>
           <w:ilvl w:val="2"/>
-          <w:numId w:val="4"/>
+          <w:numId w:val="3"/>
         </w:numPr>
         <w:rPr>
           <w:color w:val="21409A"/>
@@ -2333,7 +2313,7 @@
         <w:pStyle w:val="PreformattedText"/>
         <w:numPr>
           <w:ilvl w:val="2"/>
-          <w:numId w:val="4"/>
+          <w:numId w:val="3"/>
         </w:numPr>
         <w:rPr>
           <w:color w:val="21409A"/>
@@ -2354,7 +2334,7 @@
         <w:pStyle w:val="PreformattedText"/>
         <w:numPr>
           <w:ilvl w:val="2"/>
-          <w:numId w:val="4"/>
+          <w:numId w:val="3"/>
         </w:numPr>
         <w:rPr>
           <w:color w:val="21409A"/>
@@ -2376,7 +2356,7 @@
         <w:pStyle w:val="PreformattedText"/>
         <w:numPr>
           <w:ilvl w:val="2"/>
-          <w:numId w:val="4"/>
+          <w:numId w:val="3"/>
         </w:numPr>
         <w:rPr>
           <w:color w:val="21409A"/>
@@ -2450,7 +2430,7 @@
         <w:pStyle w:val="Heading3"/>
         <w:numPr>
           <w:ilvl w:val="2"/>
-          <w:numId w:val="4"/>
+          <w:numId w:val="3"/>
         </w:numPr>
         <w:rPr/>
       </w:pPr>
@@ -2464,7 +2444,7 @@
         <w:pStyle w:val="TextBody"/>
         <w:numPr>
           <w:ilvl w:val="2"/>
-          <w:numId w:val="4"/>
+          <w:numId w:val="3"/>
         </w:numPr>
         <w:rPr/>
       </w:pPr>
@@ -2478,7 +2458,7 @@
         <w:pStyle w:val="TextBody"/>
         <w:numPr>
           <w:ilvl w:val="2"/>
-          <w:numId w:val="4"/>
+          <w:numId w:val="3"/>
         </w:numPr>
         <w:rPr/>
       </w:pPr>
@@ -2514,7 +2494,7 @@
         <w:pStyle w:val="TextBody"/>
         <w:numPr>
           <w:ilvl w:val="2"/>
-          <w:numId w:val="4"/>
+          <w:numId w:val="3"/>
         </w:numPr>
         <w:rPr/>
       </w:pPr>
@@ -2539,7 +2519,7 @@
         <w:pStyle w:val="PreformattedText"/>
         <w:numPr>
           <w:ilvl w:val="2"/>
-          <w:numId w:val="4"/>
+          <w:numId w:val="3"/>
         </w:numPr>
         <w:rPr/>
       </w:pPr>
@@ -2555,7 +2535,7 @@
         <w:pStyle w:val="PreformattedText"/>
         <w:numPr>
           <w:ilvl w:val="2"/>
-          <w:numId w:val="4"/>
+          <w:numId w:val="3"/>
         </w:numPr>
         <w:rPr>
           <w:color w:val="182F7C"/>
@@ -2572,7 +2552,7 @@
         <w:pStyle w:val="TextBody"/>
         <w:numPr>
           <w:ilvl w:val="2"/>
-          <w:numId w:val="4"/>
+          <w:numId w:val="3"/>
         </w:numPr>
         <w:rPr/>
       </w:pPr>
@@ -2608,7 +2588,7 @@
         <w:pStyle w:val="PreformattedText"/>
         <w:numPr>
           <w:ilvl w:val="2"/>
-          <w:numId w:val="4"/>
+          <w:numId w:val="3"/>
         </w:numPr>
         <w:rPr>
           <w:color w:val="182F7C"/>
@@ -2626,7 +2606,7 @@
         <w:pStyle w:val="TextBody"/>
         <w:numPr>
           <w:ilvl w:val="2"/>
-          <w:numId w:val="4"/>
+          <w:numId w:val="3"/>
         </w:numPr>
         <w:rPr/>
       </w:pPr>
@@ -2639,7 +2619,7 @@
         <w:pStyle w:val="Heading3"/>
         <w:numPr>
           <w:ilvl w:val="2"/>
-          <w:numId w:val="4"/>
+          <w:numId w:val="3"/>
         </w:numPr>
         <w:rPr/>
       </w:pPr>
@@ -2653,7 +2633,7 @@
         <w:pStyle w:val="TextBody"/>
         <w:numPr>
           <w:ilvl w:val="2"/>
-          <w:numId w:val="4"/>
+          <w:numId w:val="3"/>
         </w:numPr>
         <w:rPr/>
       </w:pPr>
@@ -2678,7 +2658,7 @@
         <w:pStyle w:val="PreformattedText"/>
         <w:numPr>
           <w:ilvl w:val="2"/>
-          <w:numId w:val="4"/>
+          <w:numId w:val="3"/>
         </w:numPr>
         <w:rPr>
           <w:color w:val="182F7C"/>
@@ -2696,7 +2676,7 @@
         <w:pStyle w:val="PreformattedText"/>
         <w:numPr>
           <w:ilvl w:val="2"/>
-          <w:numId w:val="4"/>
+          <w:numId w:val="3"/>
         </w:numPr>
         <w:rPr>
           <w:color w:val="182F7C"/>
@@ -2713,7 +2693,7 @@
         <w:pStyle w:val="TextBody"/>
         <w:numPr>
           <w:ilvl w:val="2"/>
-          <w:numId w:val="4"/>
+          <w:numId w:val="3"/>
         </w:numPr>
         <w:rPr/>
       </w:pPr>
@@ -2771,7 +2751,7 @@
         <w:pStyle w:val="PreformattedText"/>
         <w:numPr>
           <w:ilvl w:val="2"/>
-          <w:numId w:val="4"/>
+          <w:numId w:val="3"/>
         </w:numPr>
         <w:rPr>
           <w:color w:val="182F7C"/>
@@ -2795,7 +2775,7 @@
         <w:pStyle w:val="PreformattedText"/>
         <w:numPr>
           <w:ilvl w:val="2"/>
-          <w:numId w:val="4"/>
+          <w:numId w:val="3"/>
         </w:numPr>
         <w:rPr>
           <w:color w:val="182F7C"/>
@@ -2819,7 +2799,7 @@
         <w:pStyle w:val="PreformattedText"/>
         <w:numPr>
           <w:ilvl w:val="2"/>
-          <w:numId w:val="4"/>
+          <w:numId w:val="3"/>
         </w:numPr>
         <w:rPr>
           <w:color w:val="182F7C"/>
@@ -2838,7 +2818,7 @@
         <w:pStyle w:val="PreformattedText"/>
         <w:numPr>
           <w:ilvl w:val="2"/>
-          <w:numId w:val="4"/>
+          <w:numId w:val="3"/>
         </w:numPr>
         <w:rPr>
           <w:color w:val="182F7C"/>
@@ -2857,7 +2837,7 @@
         <w:pStyle w:val="PreformattedText"/>
         <w:numPr>
           <w:ilvl w:val="2"/>
-          <w:numId w:val="4"/>
+          <w:numId w:val="3"/>
         </w:numPr>
         <w:rPr>
           <w:color w:val="182F7C"/>
@@ -2877,7 +2857,7 @@
         <w:pStyle w:val="PreformattedText"/>
         <w:numPr>
           <w:ilvl w:val="2"/>
-          <w:numId w:val="4"/>
+          <w:numId w:val="3"/>
         </w:numPr>
         <w:rPr>
           <w:color w:val="182F7C"/>
@@ -2896,7 +2876,7 @@
         <w:pStyle w:val="PreformattedText"/>
         <w:numPr>
           <w:ilvl w:val="2"/>
-          <w:numId w:val="4"/>
+          <w:numId w:val="3"/>
         </w:numPr>
         <w:rPr>
           <w:color w:val="182F7C"/>
@@ -2915,24 +2895,24 @@
         <w:pStyle w:val="PreformattedText"/>
         <w:numPr>
           <w:ilvl w:val="2"/>
-          <w:numId w:val="4"/>
-        </w:numPr>
-        <w:rPr>
-          <w:color w:val="182F7C"/>
-        </w:rPr>
-      </w:pPr>
-      <w:r>
-        <w:rPr>
-          <w:color w:val="182F7C"/>
-        </w:rPr>
-      </w:r>
-    </w:p>
-    <w:p>
-      <w:pPr>
-        <w:pStyle w:val="PreformattedText"/>
-        <w:numPr>
-          <w:ilvl w:val="2"/>
-          <w:numId w:val="4"/>
+          <w:numId w:val="3"/>
+        </w:numPr>
+        <w:rPr>
+          <w:color w:val="182F7C"/>
+        </w:rPr>
+      </w:pPr>
+      <w:r>
+        <w:rPr>
+          <w:color w:val="182F7C"/>
+        </w:rPr>
+      </w:r>
+    </w:p>
+    <w:p>
+      <w:pPr>
+        <w:pStyle w:val="PreformattedText"/>
+        <w:numPr>
+          <w:ilvl w:val="2"/>
+          <w:numId w:val="3"/>
         </w:numPr>
         <w:rPr>
           <w:color w:val="182F7C"/>
@@ -2951,7 +2931,7 @@
         <w:pStyle w:val="PreformattedText"/>
         <w:numPr>
           <w:ilvl w:val="2"/>
-          <w:numId w:val="4"/>
+          <w:numId w:val="3"/>
         </w:numPr>
         <w:rPr>
           <w:color w:val="182F7C"/>
@@ -2970,24 +2950,24 @@
         <w:pStyle w:val="PreformattedText"/>
         <w:numPr>
           <w:ilvl w:val="2"/>
-          <w:numId w:val="4"/>
-        </w:numPr>
-        <w:rPr>
-          <w:color w:val="182F7C"/>
-        </w:rPr>
-      </w:pPr>
-      <w:r>
-        <w:rPr>
-          <w:color w:val="182F7C"/>
-        </w:rPr>
-      </w:r>
-    </w:p>
-    <w:p>
-      <w:pPr>
-        <w:pStyle w:val="PreformattedText"/>
-        <w:numPr>
-          <w:ilvl w:val="2"/>
-          <w:numId w:val="4"/>
+          <w:numId w:val="3"/>
+        </w:numPr>
+        <w:rPr>
+          <w:color w:val="182F7C"/>
+        </w:rPr>
+      </w:pPr>
+      <w:r>
+        <w:rPr>
+          <w:color w:val="182F7C"/>
+        </w:rPr>
+      </w:r>
+    </w:p>
+    <w:p>
+      <w:pPr>
+        <w:pStyle w:val="PreformattedText"/>
+        <w:numPr>
+          <w:ilvl w:val="2"/>
+          <w:numId w:val="3"/>
         </w:numPr>
         <w:rPr>
           <w:color w:val="182F7C"/>
@@ -3006,24 +2986,24 @@
         <w:pStyle w:val="PreformattedText"/>
         <w:numPr>
           <w:ilvl w:val="2"/>
-          <w:numId w:val="4"/>
-        </w:numPr>
-        <w:rPr>
-          <w:color w:val="182F7C"/>
-        </w:rPr>
-      </w:pPr>
-      <w:r>
-        <w:rPr>
-          <w:color w:val="182F7C"/>
-        </w:rPr>
-      </w:r>
-    </w:p>
-    <w:p>
-      <w:pPr>
-        <w:pStyle w:val="PreformattedText"/>
-        <w:numPr>
-          <w:ilvl w:val="2"/>
-          <w:numId w:val="4"/>
+          <w:numId w:val="3"/>
+        </w:numPr>
+        <w:rPr>
+          <w:color w:val="182F7C"/>
+        </w:rPr>
+      </w:pPr>
+      <w:r>
+        <w:rPr>
+          <w:color w:val="182F7C"/>
+        </w:rPr>
+      </w:r>
+    </w:p>
+    <w:p>
+      <w:pPr>
+        <w:pStyle w:val="PreformattedText"/>
+        <w:numPr>
+          <w:ilvl w:val="2"/>
+          <w:numId w:val="3"/>
         </w:numPr>
         <w:rPr>
           <w:color w:val="182F7C"/>
@@ -3042,7 +3022,7 @@
         <w:pStyle w:val="PreformattedText"/>
         <w:numPr>
           <w:ilvl w:val="2"/>
-          <w:numId w:val="4"/>
+          <w:numId w:val="3"/>
         </w:numPr>
         <w:rPr>
           <w:color w:val="182F7C"/>
@@ -3061,7 +3041,7 @@
         <w:pStyle w:val="PreformattedText"/>
         <w:numPr>
           <w:ilvl w:val="2"/>
-          <w:numId w:val="4"/>
+          <w:numId w:val="3"/>
         </w:numPr>
         <w:rPr>
           <w:color w:val="182F7C"/>
@@ -3080,7 +3060,7 @@
         <w:pStyle w:val="PreformattedText"/>
         <w:numPr>
           <w:ilvl w:val="2"/>
-          <w:numId w:val="4"/>
+          <w:numId w:val="3"/>
         </w:numPr>
         <w:rPr>
           <w:color w:val="182F7C"/>
@@ -3099,7 +3079,7 @@
         <w:pStyle w:val="PreformattedText"/>
         <w:numPr>
           <w:ilvl w:val="2"/>
-          <w:numId w:val="4"/>
+          <w:numId w:val="3"/>
         </w:numPr>
         <w:rPr>
           <w:color w:val="182F7C"/>
@@ -3118,7 +3098,7 @@
         <w:pStyle w:val="PreformattedText"/>
         <w:numPr>
           <w:ilvl w:val="2"/>
-          <w:numId w:val="4"/>
+          <w:numId w:val="3"/>
         </w:numPr>
         <w:rPr>
           <w:color w:val="182F7C"/>
@@ -3137,24 +3117,24 @@
         <w:pStyle w:val="PreformattedText"/>
         <w:numPr>
           <w:ilvl w:val="2"/>
-          <w:numId w:val="4"/>
-        </w:numPr>
-        <w:rPr>
-          <w:color w:val="182F7C"/>
-        </w:rPr>
-      </w:pPr>
-      <w:r>
-        <w:rPr>
-          <w:color w:val="182F7C"/>
-        </w:rPr>
-      </w:r>
-    </w:p>
-    <w:p>
-      <w:pPr>
-        <w:pStyle w:val="PreformattedText"/>
-        <w:numPr>
-          <w:ilvl w:val="2"/>
-          <w:numId w:val="4"/>
+          <w:numId w:val="3"/>
+        </w:numPr>
+        <w:rPr>
+          <w:color w:val="182F7C"/>
+        </w:rPr>
+      </w:pPr>
+      <w:r>
+        <w:rPr>
+          <w:color w:val="182F7C"/>
+        </w:rPr>
+      </w:r>
+    </w:p>
+    <w:p>
+      <w:pPr>
+        <w:pStyle w:val="PreformattedText"/>
+        <w:numPr>
+          <w:ilvl w:val="2"/>
+          <w:numId w:val="3"/>
         </w:numPr>
         <w:rPr>
           <w:color w:val="182F7C"/>
@@ -3173,7 +3153,7 @@
         <w:pStyle w:val="PreformattedText"/>
         <w:numPr>
           <w:ilvl w:val="2"/>
-          <w:numId w:val="4"/>
+          <w:numId w:val="3"/>
         </w:numPr>
         <w:rPr>
           <w:color w:val="182F7C"/>
@@ -3197,7 +3177,7 @@
         <w:pStyle w:val="TextBody"/>
         <w:numPr>
           <w:ilvl w:val="0"/>
-          <w:numId w:val="4"/>
+          <w:numId w:val="3"/>
         </w:numPr>
         <w:rPr/>
       </w:pPr>
@@ -3210,7 +3190,7 @@
         <w:pStyle w:val="TextBody"/>
         <w:numPr>
           <w:ilvl w:val="0"/>
-          <w:numId w:val="4"/>
+          <w:numId w:val="3"/>
         </w:numPr>
         <w:rPr/>
       </w:pPr>
@@ -3224,7 +3204,7 @@
         <w:pStyle w:val="Heading3"/>
         <w:numPr>
           <w:ilvl w:val="2"/>
-          <w:numId w:val="4"/>
+          <w:numId w:val="3"/>
         </w:numPr>
         <w:rPr/>
       </w:pPr>
@@ -3238,7 +3218,7 @@
         <w:pStyle w:val="TextBody"/>
         <w:numPr>
           <w:ilvl w:val="2"/>
-          <w:numId w:val="4"/>
+          <w:numId w:val="3"/>
         </w:numPr>
         <w:rPr/>
       </w:pPr>
@@ -3274,7 +3254,7 @@
         <w:pStyle w:val="PreformattedText"/>
         <w:numPr>
           <w:ilvl w:val="2"/>
-          <w:numId w:val="4"/>
+          <w:numId w:val="3"/>
         </w:numPr>
         <w:rPr>
           <w:color w:val="182F7C"/>
@@ -3298,7 +3278,7 @@
         <w:pStyle w:val="PreformattedText"/>
         <w:numPr>
           <w:ilvl w:val="2"/>
-          <w:numId w:val="4"/>
+          <w:numId w:val="3"/>
         </w:numPr>
         <w:rPr>
           <w:color w:val="182F7C"/>
@@ -3322,7 +3302,7 @@
         <w:pStyle w:val="PreformattedText"/>
         <w:numPr>
           <w:ilvl w:val="2"/>
-          <w:numId w:val="4"/>
+          <w:numId w:val="3"/>
         </w:numPr>
         <w:rPr>
           <w:color w:val="182F7C"/>
@@ -3341,7 +3321,7 @@
         <w:pStyle w:val="PreformattedText"/>
         <w:numPr>
           <w:ilvl w:val="2"/>
-          <w:numId w:val="4"/>
+          <w:numId w:val="3"/>
         </w:numPr>
         <w:rPr>
           <w:color w:val="182F7C"/>
@@ -3361,7 +3341,7 @@
         <w:pStyle w:val="PreformattedText"/>
         <w:numPr>
           <w:ilvl w:val="2"/>
-          <w:numId w:val="4"/>
+          <w:numId w:val="3"/>
         </w:numPr>
         <w:rPr>
           <w:color w:val="182F7C"/>
@@ -3380,7 +3360,7 @@
         <w:pStyle w:val="PreformattedText"/>
         <w:numPr>
           <w:ilvl w:val="2"/>
-          <w:numId w:val="4"/>
+          <w:numId w:val="3"/>
         </w:numPr>
         <w:rPr>
           <w:color w:val="182F7C"/>
@@ -3399,7 +3379,7 @@
         <w:pStyle w:val="PreformattedText"/>
         <w:numPr>
           <w:ilvl w:val="2"/>
-          <w:numId w:val="4"/>
+          <w:numId w:val="3"/>
         </w:numPr>
         <w:rPr>
           <w:color w:val="182F7C"/>
@@ -3418,24 +3398,24 @@
         <w:pStyle w:val="PreformattedText"/>
         <w:numPr>
           <w:ilvl w:val="2"/>
-          <w:numId w:val="4"/>
-        </w:numPr>
-        <w:rPr>
-          <w:color w:val="182F7C"/>
-        </w:rPr>
-      </w:pPr>
-      <w:r>
-        <w:rPr>
-          <w:color w:val="182F7C"/>
-        </w:rPr>
-      </w:r>
-    </w:p>
-    <w:p>
-      <w:pPr>
-        <w:pStyle w:val="PreformattedText"/>
-        <w:numPr>
-          <w:ilvl w:val="2"/>
-          <w:numId w:val="4"/>
+          <w:numId w:val="3"/>
+        </w:numPr>
+        <w:rPr>
+          <w:color w:val="182F7C"/>
+        </w:rPr>
+      </w:pPr>
+      <w:r>
+        <w:rPr>
+          <w:color w:val="182F7C"/>
+        </w:rPr>
+      </w:r>
+    </w:p>
+    <w:p>
+      <w:pPr>
+        <w:pStyle w:val="PreformattedText"/>
+        <w:numPr>
+          <w:ilvl w:val="2"/>
+          <w:numId w:val="3"/>
         </w:numPr>
         <w:rPr>
           <w:color w:val="182F7C"/>
@@ -3454,7 +3434,7 @@
         <w:pStyle w:val="PreformattedText"/>
         <w:numPr>
           <w:ilvl w:val="2"/>
-          <w:numId w:val="4"/>
+          <w:numId w:val="3"/>
         </w:numPr>
         <w:rPr>
           <w:color w:val="182F7C"/>
@@ -3473,7 +3453,7 @@
         <w:pStyle w:val="PreformattedText"/>
         <w:numPr>
           <w:ilvl w:val="2"/>
-          <w:numId w:val="4"/>
+          <w:numId w:val="3"/>
         </w:numPr>
         <w:rPr>
           <w:color w:val="182F7C"/>
@@ -3497,7 +3477,7 @@
         <w:pStyle w:val="Heading3"/>
         <w:numPr>
           <w:ilvl w:val="2"/>
-          <w:numId w:val="4"/>
+          <w:numId w:val="3"/>
         </w:numPr>
         <w:rPr/>
       </w:pPr>
@@ -3511,7 +3491,7 @@
         <w:pStyle w:val="TextBody"/>
         <w:numPr>
           <w:ilvl w:val="2"/>
-          <w:numId w:val="4"/>
+          <w:numId w:val="3"/>
         </w:numPr>
         <w:spacing w:before="240" w:after="120"/>
         <w:rPr/>
@@ -3537,7 +3517,7 @@
         <w:pStyle w:val="PreformattedText"/>
         <w:numPr>
           <w:ilvl w:val="2"/>
-          <w:numId w:val="4"/>
+          <w:numId w:val="3"/>
         </w:numPr>
         <w:rPr>
           <w:color w:val="182F7C"/>
@@ -3561,7 +3541,7 @@
         <w:pStyle w:val="PreformattedText"/>
         <w:numPr>
           <w:ilvl w:val="2"/>
-          <w:numId w:val="4"/>
+          <w:numId w:val="3"/>
         </w:numPr>
         <w:rPr>
           <w:color w:val="182F7C"/>
@@ -3585,7 +3565,7 @@
         <w:pStyle w:val="PreformattedText"/>
         <w:numPr>
           <w:ilvl w:val="2"/>
-          <w:numId w:val="4"/>
+          <w:numId w:val="3"/>
         </w:numPr>
         <w:rPr>
           <w:color w:val="182F7C"/>
@@ -3604,7 +3584,7 @@
         <w:pStyle w:val="PreformattedText"/>
         <w:numPr>
           <w:ilvl w:val="2"/>
-          <w:numId w:val="4"/>
+          <w:numId w:val="3"/>
         </w:numPr>
         <w:rPr>
           <w:color w:val="182F7C"/>
@@ -3623,7 +3603,7 @@
         <w:pStyle w:val="PreformattedText"/>
         <w:numPr>
           <w:ilvl w:val="2"/>
-          <w:numId w:val="4"/>
+          <w:numId w:val="3"/>
         </w:numPr>
         <w:rPr>
           <w:color w:val="182F7C"/>
@@ -3647,7 +3627,7 @@
         <w:pStyle w:val="Heading3"/>
         <w:numPr>
           <w:ilvl w:val="2"/>
-          <w:numId w:val="4"/>
+          <w:numId w:val="3"/>
         </w:numPr>
         <w:rPr/>
       </w:pPr>
@@ -3661,7 +3641,7 @@
         <w:pStyle w:val="TextBody"/>
         <w:numPr>
           <w:ilvl w:val="2"/>
-          <w:numId w:val="4"/>
+          <w:numId w:val="3"/>
         </w:numPr>
         <w:spacing w:before="240" w:after="120"/>
         <w:rPr/>
@@ -3687,7 +3667,7 @@
         <w:pStyle w:val="PreformattedText"/>
         <w:numPr>
           <w:ilvl w:val="2"/>
-          <w:numId w:val="4"/>
+          <w:numId w:val="3"/>
         </w:numPr>
         <w:rPr>
           <w:color w:val="182F7C"/>
@@ -3711,7 +3691,7 @@
         <w:pStyle w:val="PreformattedText"/>
         <w:numPr>
           <w:ilvl w:val="2"/>
-          <w:numId w:val="4"/>
+          <w:numId w:val="3"/>
         </w:numPr>
         <w:rPr>
           <w:color w:val="182F7C"/>
@@ -3735,7 +3715,7 @@
         <w:pStyle w:val="PreformattedText"/>
         <w:numPr>
           <w:ilvl w:val="2"/>
-          <w:numId w:val="4"/>
+          <w:numId w:val="3"/>
         </w:numPr>
         <w:rPr>
           <w:color w:val="182F7C"/>
@@ -3754,7 +3734,7 @@
         <w:pStyle w:val="PreformattedText"/>
         <w:numPr>
           <w:ilvl w:val="2"/>
-          <w:numId w:val="4"/>
+          <w:numId w:val="3"/>
         </w:numPr>
         <w:rPr>
           <w:color w:val="182F7C"/>
@@ -3778,7 +3758,7 @@
         <w:pStyle w:val="Heading3"/>
         <w:numPr>
           <w:ilvl w:val="2"/>
-          <w:numId w:val="4"/>
+          <w:numId w:val="3"/>
         </w:numPr>
         <w:rPr/>
       </w:pPr>
@@ -3792,7 +3772,7 @@
         <w:pStyle w:val="TextBody"/>
         <w:numPr>
           <w:ilvl w:val="2"/>
-          <w:numId w:val="4"/>
+          <w:numId w:val="3"/>
         </w:numPr>
         <w:spacing w:before="240" w:after="120"/>
         <w:rPr/>
@@ -3807,7 +3787,7 @@
         <w:pStyle w:val="PreformattedText"/>
         <w:numPr>
           <w:ilvl w:val="2"/>
-          <w:numId w:val="4"/>
+          <w:numId w:val="3"/>
         </w:numPr>
         <w:rPr>
           <w:color w:val="182F7C"/>
@@ -3831,7 +3811,7 @@
         <w:pStyle w:val="Heading3"/>
         <w:numPr>
           <w:ilvl w:val="2"/>
-          <w:numId w:val="4"/>
+          <w:numId w:val="3"/>
         </w:numPr>
         <w:rPr/>
       </w:pPr>
@@ -3845,7 +3825,7 @@
         <w:pStyle w:val="TextBody"/>
         <w:numPr>
           <w:ilvl w:val="2"/>
-          <w:numId w:val="4"/>
+          <w:numId w:val="3"/>
         </w:numPr>
         <w:spacing w:before="240" w:after="120"/>
         <w:rPr/>
@@ -3873,7 +3853,7 @@
         <w:pStyle w:val="PreformattedText"/>
         <w:numPr>
           <w:ilvl w:val="2"/>
-          <w:numId w:val="4"/>
+          <w:numId w:val="3"/>
         </w:numPr>
         <w:rPr>
           <w:color w:val="182F7C"/>
@@ -3891,7 +3871,7 @@
         <w:pStyle w:val="Heading2"/>
         <w:numPr>
           <w:ilvl w:val="1"/>
-          <w:numId w:val="4"/>
+          <w:numId w:val="3"/>
         </w:numPr>
         <w:spacing w:before="240" w:after="120"/>
         <w:rPr/>
@@ -3906,7 +3886,7 @@
         <w:pStyle w:val="TextBody"/>
         <w:numPr>
           <w:ilvl w:val="1"/>
-          <w:numId w:val="4"/>
+          <w:numId w:val="3"/>
         </w:numPr>
         <w:spacing w:before="240" w:after="120"/>
         <w:rPr/>
@@ -3958,7 +3938,7 @@
         <w:pStyle w:val="PreformattedText"/>
         <w:numPr>
           <w:ilvl w:val="1"/>
-          <w:numId w:val="4"/>
+          <w:numId w:val="3"/>
         </w:numPr>
         <w:rPr/>
       </w:pPr>
@@ -3989,7 +3969,7 @@
         <w:pStyle w:val="TextBody"/>
         <w:numPr>
           <w:ilvl w:val="1"/>
-          <w:numId w:val="4"/>
+          <w:numId w:val="3"/>
         </w:numPr>
         <w:spacing w:before="240" w:after="120"/>
         <w:rPr/>
@@ -4018,12 +3998,11 @@
     </w:p>
     <w:p>
       <w:pPr>
-        <w:pStyle w:val="Heading2"/>
-        <w:numPr>
-          <w:ilvl w:val="1"/>
-          <w:numId w:val="4"/>
-        </w:numPr>
-        <w:spacing w:before="240" w:after="120"/>
+        <w:pStyle w:val="Heading1"/>
+        <w:numPr>
+          <w:ilvl w:val="0"/>
+          <w:numId w:val="1"/>
+        </w:numPr>
         <w:rPr/>
       </w:pPr>
       <w:r>
@@ -4036,7 +4015,7 @@
         <w:pStyle w:val="TextBody"/>
         <w:numPr>
           <w:ilvl w:val="1"/>
-          <w:numId w:val="4"/>
+          <w:numId w:val="3"/>
         </w:numPr>
         <w:rPr/>
       </w:pPr>
@@ -4050,7 +4029,7 @@
         <w:pStyle w:val="TextBody"/>
         <w:numPr>
           <w:ilvl w:val="1"/>
-          <w:numId w:val="4"/>
+          <w:numId w:val="3"/>
         </w:numPr>
         <w:spacing w:before="0" w:after="140"/>
         <w:rPr/>
@@ -4070,28 +4049,31 @@
     </w:p>
     <w:p>
       <w:pPr>
+        <w:pStyle w:val="Heading1"/>
+        <w:numPr>
+          <w:ilvl w:val="0"/>
+          <w:numId w:val="1"/>
+        </w:numPr>
+        <w:rPr/>
+      </w:pPr>
+      <w:r>
+        <w:rPr/>
+        <w:t>Running the Demo</w:t>
+      </w:r>
+    </w:p>
+    <w:p>
+      <w:pPr>
         <w:pStyle w:val="Heading2"/>
         <w:numPr>
           <w:ilvl w:val="1"/>
-          <w:numId w:val="4"/>
-        </w:numPr>
-        <w:spacing w:before="240" w:after="120"/>
-        <w:rPr/>
-      </w:pPr>
-      <w:r>
-        <w:rPr/>
-        <w:t>Running the Demo</w:t>
-      </w:r>
-    </w:p>
-    <w:p>
-      <w:pPr>
-        <w:pStyle w:val="Heading3"/>
-        <w:numPr>
-          <w:ilvl w:val="2"/>
-          <w:numId w:val="2"/>
-        </w:numPr>
-        <w:rPr/>
-      </w:pPr>
+          <w:numId w:val="1"/>
+        </w:numPr>
+        <w:rPr/>
+      </w:pPr>
+      <w:r>
+        <w:rPr/>
+        <w:t xml:space="preserve">As </w:t>
+      </w:r>
       <w:r>
         <w:rPr/>
         <w:t>Simple Java App</w:t>
@@ -4102,7 +4084,7 @@
         <w:pStyle w:val="TextBody"/>
         <w:numPr>
           <w:ilvl w:val="1"/>
-          <w:numId w:val="4"/>
+          <w:numId w:val="3"/>
         </w:numPr>
         <w:spacing w:before="0" w:after="140"/>
         <w:rPr/>
@@ -4125,16 +4107,24 @@
     </w:p>
     <w:p>
       <w:pPr>
-        <w:pStyle w:val="Heading3"/>
-        <w:numPr>
-          <w:ilvl w:val="2"/>
-          <w:numId w:val="4"/>
-        </w:numPr>
-        <w:rPr/>
-      </w:pPr>
-      <w:r>
-        <w:rPr/>
-        <w:t>Docker</w:t>
+        <w:pStyle w:val="Heading2"/>
+        <w:numPr>
+          <w:ilvl w:val="1"/>
+          <w:numId w:val="1"/>
+        </w:numPr>
+        <w:rPr/>
+      </w:pPr>
+      <w:r>
+        <w:rPr/>
+        <w:t xml:space="preserve">As </w:t>
+      </w:r>
+      <w:r>
+        <w:rPr/>
+        <w:t xml:space="preserve">Docker </w:t>
+      </w:r>
+      <w:r>
+        <w:rPr/>
+        <w:t>Image</w:t>
       </w:r>
     </w:p>
     <w:p>
@@ -4142,7 +4132,7 @@
         <w:pStyle w:val="TextBody"/>
         <w:numPr>
           <w:ilvl w:val="1"/>
-          <w:numId w:val="4"/>
+          <w:numId w:val="3"/>
         </w:numPr>
         <w:rPr/>
       </w:pPr>
@@ -4167,7 +4157,7 @@
         <w:pStyle w:val="TextBody"/>
         <w:numPr>
           <w:ilvl w:val="1"/>
-          <w:numId w:val="4"/>
+          <w:numId w:val="3"/>
         </w:numPr>
         <w:rPr/>
       </w:pPr>
@@ -4181,7 +4171,7 @@
         <w:pStyle w:val="PreformattedText"/>
         <w:numPr>
           <w:ilvl w:val="1"/>
-          <w:numId w:val="4"/>
+          <w:numId w:val="3"/>
         </w:numPr>
         <w:rPr>
           <w:color w:val="182F7C"/>
@@ -4202,7 +4192,7 @@
         <w:pStyle w:val="PreformattedText"/>
         <w:numPr>
           <w:ilvl w:val="1"/>
-          <w:numId w:val="4"/>
+          <w:numId w:val="3"/>
         </w:numPr>
         <w:rPr>
           <w:color w:val="182F7C"/>
@@ -4224,7 +4214,7 @@
         <w:pStyle w:val="PreformattedText"/>
         <w:numPr>
           <w:ilvl w:val="1"/>
-          <w:numId w:val="4"/>
+          <w:numId w:val="3"/>
         </w:numPr>
         <w:rPr>
           <w:color w:val="182F7C"/>
@@ -4246,7 +4236,7 @@
         <w:pStyle w:val="PreformattedText"/>
         <w:numPr>
           <w:ilvl w:val="1"/>
-          <w:numId w:val="4"/>
+          <w:numId w:val="3"/>
         </w:numPr>
         <w:rPr>
           <w:color w:val="182F7C"/>
@@ -4268,7 +4258,7 @@
         <w:pStyle w:val="PreformattedText"/>
         <w:numPr>
           <w:ilvl w:val="1"/>
-          <w:numId w:val="4"/>
+          <w:numId w:val="3"/>
         </w:numPr>
         <w:rPr>
           <w:color w:val="182F7C"/>
@@ -4290,7 +4280,7 @@
         <w:pStyle w:val="PreformattedText"/>
         <w:numPr>
           <w:ilvl w:val="1"/>
-          <w:numId w:val="4"/>
+          <w:numId w:val="3"/>
         </w:numPr>
         <w:rPr>
           <w:color w:val="182F7C"/>
@@ -4313,7 +4303,7 @@
         <w:pStyle w:val="PreformattedText"/>
         <w:numPr>
           <w:ilvl w:val="1"/>
-          <w:numId w:val="4"/>
+          <w:numId w:val="3"/>
         </w:numPr>
         <w:rPr>
           <w:color w:val="182F7C"/>
@@ -4337,7 +4327,7 @@
         <w:pStyle w:val="PreformattedText"/>
         <w:numPr>
           <w:ilvl w:val="1"/>
-          <w:numId w:val="4"/>
+          <w:numId w:val="3"/>
         </w:numPr>
         <w:rPr>
           <w:color w:val="182F7C"/>
@@ -4362,7 +4352,7 @@
         <w:pStyle w:val="PreformattedText"/>
         <w:numPr>
           <w:ilvl w:val="1"/>
-          <w:numId w:val="4"/>
+          <w:numId w:val="3"/>
         </w:numPr>
         <w:rPr>
           <w:color w:val="182F7C"/>
@@ -4387,7 +4377,7 @@
         <w:pStyle w:val="PreformattedText"/>
         <w:numPr>
           <w:ilvl w:val="1"/>
-          <w:numId w:val="4"/>
+          <w:numId w:val="3"/>
         </w:numPr>
         <w:rPr>
           <w:color w:val="182F7C"/>
@@ -4413,7 +4403,7 @@
         <w:pStyle w:val="PreformattedText"/>
         <w:numPr>
           <w:ilvl w:val="1"/>
-          <w:numId w:val="4"/>
+          <w:numId w:val="3"/>
         </w:numPr>
         <w:rPr>
           <w:color w:val="182F7C"/>
@@ -4439,7 +4429,7 @@
         <w:pStyle w:val="PreformattedText"/>
         <w:numPr>
           <w:ilvl w:val="1"/>
-          <w:numId w:val="4"/>
+          <w:numId w:val="3"/>
         </w:numPr>
         <w:rPr>
           <w:color w:val="182F7C"/>
@@ -4465,7 +4455,7 @@
         <w:pStyle w:val="PreformattedText"/>
         <w:numPr>
           <w:ilvl w:val="1"/>
-          <w:numId w:val="4"/>
+          <w:numId w:val="3"/>
         </w:numPr>
         <w:rPr>
           <w:color w:val="182F7C"/>
@@ -4492,7 +4482,7 @@
         <w:pStyle w:val="PreformattedText"/>
         <w:numPr>
           <w:ilvl w:val="1"/>
-          <w:numId w:val="4"/>
+          <w:numId w:val="3"/>
         </w:numPr>
         <w:rPr>
           <w:color w:val="182F7C"/>
@@ -4519,7 +4509,7 @@
         <w:pStyle w:val="PreformattedText"/>
         <w:numPr>
           <w:ilvl w:val="1"/>
-          <w:numId w:val="4"/>
+          <w:numId w:val="3"/>
         </w:numPr>
         <w:rPr>
           <w:color w:val="182F7C"/>
@@ -4545,7 +4535,7 @@
         <w:pStyle w:val="PreformattedText"/>
         <w:numPr>
           <w:ilvl w:val="1"/>
-          <w:numId w:val="4"/>
+          <w:numId w:val="3"/>
         </w:numPr>
         <w:rPr>
           <w:color w:val="182F7C"/>
@@ -4570,7 +4560,7 @@
         <w:pStyle w:val="PreformattedText"/>
         <w:numPr>
           <w:ilvl w:val="1"/>
-          <w:numId w:val="4"/>
+          <w:numId w:val="3"/>
         </w:numPr>
         <w:rPr>
           <w:color w:val="182F7C"/>
@@ -4594,7 +4584,7 @@
         <w:pStyle w:val="PreformattedText"/>
         <w:numPr>
           <w:ilvl w:val="1"/>
-          <w:numId w:val="4"/>
+          <w:numId w:val="3"/>
         </w:numPr>
         <w:rPr>
           <w:color w:val="182F7C"/>
@@ -4617,7 +4607,7 @@
         <w:pStyle w:val="PreformattedText"/>
         <w:numPr>
           <w:ilvl w:val="1"/>
-          <w:numId w:val="4"/>
+          <w:numId w:val="3"/>
         </w:numPr>
         <w:rPr>
           <w:color w:val="182F7C"/>
@@ -4639,7 +4629,7 @@
         <w:pStyle w:val="PreformattedText"/>
         <w:numPr>
           <w:ilvl w:val="1"/>
-          <w:numId w:val="4"/>
+          <w:numId w:val="3"/>
         </w:numPr>
         <w:rPr>
           <w:color w:val="182F7C"/>
@@ -4661,7 +4651,7 @@
         <w:pStyle w:val="PreformattedText"/>
         <w:numPr>
           <w:ilvl w:val="1"/>
-          <w:numId w:val="4"/>
+          <w:numId w:val="3"/>
         </w:numPr>
         <w:rPr>
           <w:color w:val="182F7C"/>
@@ -4684,7 +4674,7 @@
         <w:pStyle w:val="PreformattedText"/>
         <w:numPr>
           <w:ilvl w:val="1"/>
-          <w:numId w:val="4"/>
+          <w:numId w:val="3"/>
         </w:numPr>
         <w:rPr>
           <w:color w:val="182F7C"/>
@@ -4708,7 +4698,7 @@
         <w:pStyle w:val="PreformattedText"/>
         <w:numPr>
           <w:ilvl w:val="1"/>
-          <w:numId w:val="4"/>
+          <w:numId w:val="3"/>
         </w:numPr>
         <w:rPr>
           <w:color w:val="182F7C"/>
@@ -4732,7 +4722,7 @@
         <w:pStyle w:val="PreformattedText"/>
         <w:numPr>
           <w:ilvl w:val="1"/>
-          <w:numId w:val="4"/>
+          <w:numId w:val="3"/>
         </w:numPr>
         <w:rPr>
           <w:color w:val="182F7C"/>
@@ -4756,7 +4746,7 @@
         <w:pStyle w:val="PreformattedText"/>
         <w:numPr>
           <w:ilvl w:val="1"/>
-          <w:numId w:val="4"/>
+          <w:numId w:val="3"/>
         </w:numPr>
         <w:rPr>
           <w:color w:val="182F7C"/>
@@ -4781,7 +4771,7 @@
         <w:pStyle w:val="PreformattedText"/>
         <w:numPr>
           <w:ilvl w:val="1"/>
-          <w:numId w:val="4"/>
+          <w:numId w:val="3"/>
         </w:numPr>
         <w:rPr>
           <w:color w:val="182F7C"/>
@@ -4805,7 +4795,7 @@
         <w:pStyle w:val="PreformattedText"/>
         <w:numPr>
           <w:ilvl w:val="1"/>
-          <w:numId w:val="4"/>
+          <w:numId w:val="3"/>
         </w:numPr>
         <w:rPr>
           <w:color w:val="182F7C"/>
@@ -4828,7 +4818,7 @@
         <w:pStyle w:val="PreformattedText"/>
         <w:numPr>
           <w:ilvl w:val="1"/>
-          <w:numId w:val="4"/>
+          <w:numId w:val="3"/>
         </w:numPr>
         <w:rPr>
           <w:color w:val="182F7C"/>
@@ -4851,7 +4841,7 @@
         <w:pStyle w:val="PreformattedText"/>
         <w:numPr>
           <w:ilvl w:val="1"/>
-          <w:numId w:val="4"/>
+          <w:numId w:val="3"/>
         </w:numPr>
         <w:rPr>
           <w:color w:val="182F7C"/>
@@ -4875,7 +4865,7 @@
         <w:pStyle w:val="PreformattedText"/>
         <w:numPr>
           <w:ilvl w:val="1"/>
-          <w:numId w:val="4"/>
+          <w:numId w:val="3"/>
         </w:numPr>
         <w:rPr>
           <w:color w:val="182F7C"/>
@@ -4899,7 +4889,7 @@
         <w:pStyle w:val="PreformattedText"/>
         <w:numPr>
           <w:ilvl w:val="1"/>
-          <w:numId w:val="4"/>
+          <w:numId w:val="3"/>
         </w:numPr>
         <w:rPr>
           <w:color w:val="182F7C"/>
@@ -4923,7 +4913,7 @@
         <w:pStyle w:val="PreformattedText"/>
         <w:numPr>
           <w:ilvl w:val="1"/>
-          <w:numId w:val="4"/>
+          <w:numId w:val="3"/>
         </w:numPr>
         <w:rPr>
           <w:color w:val="182F7C"/>
@@ -4948,7 +4938,7 @@
         <w:pStyle w:val="PreformattedText"/>
         <w:numPr>
           <w:ilvl w:val="1"/>
-          <w:numId w:val="4"/>
+          <w:numId w:val="3"/>
         </w:numPr>
         <w:rPr>
           <w:color w:val="182F7C"/>
@@ -4972,7 +4962,7 @@
         <w:pStyle w:val="PreformattedText"/>
         <w:numPr>
           <w:ilvl w:val="1"/>
-          <w:numId w:val="4"/>
+          <w:numId w:val="3"/>
         </w:numPr>
         <w:rPr>
           <w:color w:val="182F7C"/>
@@ -4995,7 +4985,7 @@
         <w:pStyle w:val="PreformattedText"/>
         <w:numPr>
           <w:ilvl w:val="1"/>
-          <w:numId w:val="4"/>
+          <w:numId w:val="3"/>
         </w:numPr>
         <w:rPr>
           <w:color w:val="182F7C"/>
@@ -5017,7 +5007,7 @@
         <w:pStyle w:val="PreformattedText"/>
         <w:numPr>
           <w:ilvl w:val="1"/>
-          <w:numId w:val="4"/>
+          <w:numId w:val="3"/>
         </w:numPr>
         <w:rPr>
           <w:color w:val="182F7C"/>
@@ -5038,16 +5028,123 @@
         <w:pStyle w:val="PreformattedText"/>
         <w:numPr>
           <w:ilvl w:val="1"/>
-          <w:numId w:val="4"/>
-        </w:numPr>
-        <w:rPr>
-          <w:color w:val="182F7C"/>
-        </w:rPr>
-      </w:pPr>
-      <w:r>
-        <w:rPr>
-          <w:color w:val="182F7C"/>
-        </w:rPr>
+          <w:numId w:val="3"/>
+        </w:numPr>
+        <w:rPr>
+          <w:color w:val="182F7C"/>
+        </w:rPr>
+      </w:pPr>
+      <w:r>
+        <w:rPr>
+          <w:color w:val="182F7C"/>
+        </w:rPr>
+      </w:r>
+    </w:p>
+    <w:p>
+      <w:pPr>
+        <w:pStyle w:val="Heading3"/>
+        <w:numPr>
+          <w:ilvl w:val="2"/>
+          <w:numId w:val="1"/>
+        </w:numPr>
+        <w:rPr/>
+      </w:pPr>
+      <w:r>
+        <w:rPr/>
+        <w:t>Build docker image</w:t>
+      </w:r>
+    </w:p>
+    <w:p>
+      <w:pPr>
+        <w:pStyle w:val="PreformattedText"/>
+        <w:numPr>
+          <w:ilvl w:val="1"/>
+          <w:numId w:val="3"/>
+        </w:numPr>
+        <w:rPr>
+          <w:color w:val="182F7C"/>
+        </w:rPr>
+      </w:pPr>
+      <w:r>
+        <w:rPr>
+          <w:color w:val="182F7C"/>
+        </w:rPr>
+        <w:t>mvn clean package</w:t>
+      </w:r>
+    </w:p>
+    <w:p>
+      <w:pPr>
+        <w:pStyle w:val="PreformattedText"/>
+        <w:numPr>
+          <w:ilvl w:val="1"/>
+          <w:numId w:val="3"/>
+        </w:numPr>
+        <w:rPr>
+          <w:color w:val="182F7C"/>
+        </w:rPr>
+      </w:pPr>
+      <w:r>
+        <w:rPr>
+          <w:color w:val="182F7C"/>
+        </w:rPr>
+      </w:r>
+    </w:p>
+    <w:p>
+      <w:pPr>
+        <w:pStyle w:val="Heading3"/>
+        <w:numPr>
+          <w:ilvl w:val="2"/>
+          <w:numId w:val="1"/>
+        </w:numPr>
+        <w:rPr/>
+      </w:pPr>
+      <w:r>
+        <w:rPr/>
+        <w:t>Run docker image</w:t>
+      </w:r>
+    </w:p>
+    <w:p>
+      <w:pPr>
+        <w:pStyle w:val="PreformattedText"/>
+        <w:numPr>
+          <w:ilvl w:val="2"/>
+          <w:numId w:val="3"/>
+        </w:numPr>
+        <w:rPr/>
+      </w:pPr>
+      <w:r>
+        <w:rPr>
+          <w:rStyle w:val="SourceText"/>
+          <w:color w:val="182F7C"/>
+        </w:rPr>
+        <w:t>docker run -it -p 8080:8080 -e server.port=8080 -e spring.profiles.active=default paawak/kafka-camel-aggregation-simple:latest</w:t>
+      </w:r>
+      <w:r>
+        <w:rPr/>
+        <w:br/>
+      </w:r>
+    </w:p>
+    <w:p>
+      <w:pPr>
+        <w:pStyle w:val="Heading2"/>
+        <w:numPr>
+          <w:ilvl w:val="1"/>
+          <w:numId w:val="3"/>
+        </w:numPr>
+        <w:spacing w:before="240" w:after="120"/>
+        <w:rPr/>
+      </w:pPr>
+      <w:r>
+        <w:rPr/>
+        <w:t>A</w:t>
+      </w:r>
+      <w:r>
+        <w:rPr/>
+        <w:t>s</w:t>
+      </w:r>
+      <w:r>
+        <w:rPr/>
+        <w:t xml:space="preserve"> cucumber test harness</w:t>
       </w:r>
     </w:p>
     <w:p>
@@ -5055,48 +5152,13 @@
         <w:pStyle w:val="TextBody"/>
         <w:numPr>
           <w:ilvl w:val="1"/>
-          <w:numId w:val="4"/>
-        </w:numPr>
-        <w:rPr/>
-      </w:pPr>
-      <w:r>
-        <w:rPr/>
-        <w:t>Build the docker image:</w:t>
-      </w:r>
-    </w:p>
-    <w:p>
-      <w:pPr>
-        <w:pStyle w:val="PreformattedText"/>
-        <w:numPr>
-          <w:ilvl w:val="1"/>
-          <w:numId w:val="4"/>
-        </w:numPr>
-        <w:rPr>
-          <w:color w:val="182F7C"/>
-        </w:rPr>
-      </w:pPr>
-      <w:r>
-        <w:rPr>
-          <w:color w:val="182F7C"/>
-        </w:rPr>
-        <w:t>mvn clean package</w:t>
-      </w:r>
-    </w:p>
-    <w:p>
-      <w:pPr>
-        <w:pStyle w:val="PreformattedText"/>
-        <w:numPr>
-          <w:ilvl w:val="1"/>
-          <w:numId w:val="4"/>
-        </w:numPr>
-        <w:rPr>
-          <w:color w:val="182F7C"/>
-        </w:rPr>
-      </w:pPr>
-      <w:r>
-        <w:rPr>
-          <w:color w:val="182F7C"/>
-        </w:rPr>
+          <w:numId w:val="3"/>
+        </w:numPr>
+        <w:rPr/>
+      </w:pPr>
+      <w:r>
+        <w:rPr/>
+        <w:t>You can also find a Cucumber based test harness here:</w:t>
       </w:r>
     </w:p>
     <w:p>
@@ -5104,71 +5166,7 @@
         <w:pStyle w:val="TextBody"/>
         <w:numPr>
           <w:ilvl w:val="1"/>
-          <w:numId w:val="4"/>
-        </w:numPr>
-        <w:rPr/>
-      </w:pPr>
-      <w:r>
-        <w:rPr/>
-        <w:t>Run the docker image:</w:t>
-      </w:r>
-    </w:p>
-    <w:p>
-      <w:pPr>
-        <w:pStyle w:val="PreformattedText"/>
-        <w:numPr>
-          <w:ilvl w:val="2"/>
-          <w:numId w:val="4"/>
-        </w:numPr>
-        <w:rPr/>
-      </w:pPr>
-      <w:r>
-        <w:rPr>
-          <w:rStyle w:val="SourceText"/>
-          <w:color w:val="182F7C"/>
-        </w:rPr>
-        <w:t>docker run -it -p 8080:8080 -e server.port=8080 -e spring.profiles.active=default paawak/kafka-camel-aggregation-simple:latest</w:t>
-      </w:r>
-      <w:r>
-        <w:rPr/>
-        <w:br/>
-      </w:r>
-    </w:p>
-    <w:p>
-      <w:pPr>
-        <w:pStyle w:val="Heading2"/>
-        <w:numPr>
-          <w:ilvl w:val="1"/>
-          <w:numId w:val="4"/>
-        </w:numPr>
-        <w:spacing w:before="240" w:after="120"/>
-        <w:rPr/>
-      </w:pPr>
-      <w:r>
-        <w:rPr/>
-        <w:t>A cucumber test harness</w:t>
-      </w:r>
-    </w:p>
-    <w:p>
-      <w:pPr>
-        <w:pStyle w:val="TextBody"/>
-        <w:numPr>
-          <w:ilvl w:val="1"/>
-          <w:numId w:val="4"/>
-        </w:numPr>
-        <w:rPr/>
-      </w:pPr>
-      <w:r>
-        <w:rPr/>
-        <w:t>You can also find a Cucumber based test harness here:</w:t>
-      </w:r>
-    </w:p>
-    <w:p>
-      <w:pPr>
-        <w:pStyle w:val="TextBody"/>
-        <w:numPr>
-          <w:ilvl w:val="1"/>
-          <w:numId w:val="4"/>
+          <w:numId w:val="3"/>
         </w:numPr>
         <w:rPr/>
       </w:pPr>
@@ -5180,19 +5178,17 @@
           <w:t>https://github.com/paawak/spring-boot-demo/tree/master/kafka-spring/message-aggregation-cucumber-test-harness</w:t>
         </w:r>
       </w:hyperlink>
-      <w:hyperlink r:id="rId12">
-        <w:r>
-          <w:rPr/>
-          <w:t xml:space="preserve"> </w:t>
-        </w:r>
-      </w:hyperlink>
+      <w:r>
+        <w:rPr/>
+        <w:t xml:space="preserve"> </w:t>
+      </w:r>
     </w:p>
     <w:p>
       <w:pPr>
         <w:pStyle w:val="TextBody"/>
         <w:numPr>
           <w:ilvl w:val="1"/>
-          <w:numId w:val="4"/>
+          <w:numId w:val="3"/>
         </w:numPr>
         <w:rPr/>
       </w:pPr>
@@ -5217,11 +5213,11 @@
         <w:pStyle w:val="TextBody"/>
         <w:numPr>
           <w:ilvl w:val="1"/>
-          <w:numId w:val="4"/>
-        </w:numPr>
-        <w:rPr/>
-      </w:pPr>
-      <w:hyperlink r:id="rId13">
+          <w:numId w:val="3"/>
+        </w:numPr>
+        <w:rPr/>
+      </w:pPr>
+      <w:hyperlink r:id="rId12">
         <w:r>
           <w:rPr>
             <w:rStyle w:val="InternetLink"/>
@@ -5239,7 +5235,7 @@
         <w:pStyle w:val="TextBody"/>
         <w:numPr>
           <w:ilvl w:val="1"/>
-          <w:numId w:val="4"/>
+          <w:numId w:val="3"/>
         </w:numPr>
         <w:rPr/>
       </w:pPr>
@@ -5247,7 +5243,7 @@
         <w:rPr/>
         <w:t xml:space="preserve">The feature file for our scenario is the </w:t>
       </w:r>
-      <w:hyperlink r:id="rId14">
+      <w:hyperlink r:id="rId13">
         <w:r>
           <w:rPr>
             <w:rStyle w:val="InternetLink"/>
@@ -5265,7 +5261,7 @@
         <w:pStyle w:val="TextBody"/>
         <w:numPr>
           <w:ilvl w:val="1"/>
-          <w:numId w:val="4"/>
+          <w:numId w:val="3"/>
         </w:numPr>
         <w:rPr/>
       </w:pPr>
@@ -5279,7 +5275,7 @@
         <w:pStyle w:val="PreformattedText"/>
         <w:numPr>
           <w:ilvl w:val="1"/>
-          <w:numId w:val="4"/>
+          <w:numId w:val="3"/>
         </w:numPr>
         <w:rPr>
           <w:color w:val="182F7C"/>
@@ -5297,7 +5293,7 @@
         <w:pStyle w:val="PreformattedText"/>
         <w:numPr>
           <w:ilvl w:val="1"/>
-          <w:numId w:val="4"/>
+          <w:numId w:val="3"/>
         </w:numPr>
         <w:rPr>
           <w:color w:val="182F7C"/>
@@ -5314,15 +5310,16 @@
         <w:pStyle w:val="TextBody"/>
         <w:numPr>
           <w:ilvl w:val="1"/>
-          <w:numId w:val="4"/>
-        </w:numPr>
-        <w:rPr/>
-      </w:pPr>
+          <w:numId w:val="3"/>
+        </w:numPr>
+        <w:rPr/>
+      </w:pPr>
+      <w:bookmarkStart w:id="1" w:name="__DdeLink__879_1293305510"/>
       <w:r>
         <w:rPr/>
         <w:t xml:space="preserve">This will start the needed docker images. After the containers are up, run the </w:t>
       </w:r>
-      <w:hyperlink r:id="rId15">
+      <w:hyperlink r:id="rId14">
         <w:r>
           <w:rPr>
             <w:rStyle w:val="InternetLink"/>
@@ -5334,13 +5331,14 @@
         <w:rPr/>
         <w:t>.</w:t>
       </w:r>
+      <w:bookmarkEnd w:id="1"/>
     </w:p>
     <w:p>
       <w:pPr>
         <w:pStyle w:val="TextBody"/>
         <w:numPr>
           <w:ilvl w:val="1"/>
-          <w:numId w:val="4"/>
+          <w:numId w:val="3"/>
         </w:numPr>
         <w:spacing w:before="0" w:after="140"/>
         <w:rPr/>
@@ -5643,208 +5641,6 @@
       </w:pPr>
     </w:lvl>
   </w:abstractNum>
-  <w:abstractNum w:abstractNumId="4">
-    <w:lvl w:ilvl="0">
-      <w:start w:val="1"/>
-      <w:numFmt w:val="none"/>
-      <w:suff w:val="nothing"/>
-      <w:lvlText w:val=""/>
-      <w:lvlJc w:val="left"/>
-      <w:pPr>
-        <w:ind w:left="0" w:hanging="0"/>
-      </w:pPr>
-    </w:lvl>
-    <w:lvl w:ilvl="1">
-      <w:start w:val="1"/>
-      <w:numFmt w:val="none"/>
-      <w:suff w:val="nothing"/>
-      <w:lvlText w:val=""/>
-      <w:lvlJc w:val="left"/>
-      <w:pPr>
-        <w:ind w:left="0" w:hanging="0"/>
-      </w:pPr>
-    </w:lvl>
-    <w:lvl w:ilvl="2">
-      <w:start w:val="1"/>
-      <w:numFmt w:val="none"/>
-      <w:suff w:val="nothing"/>
-      <w:lvlText w:val=""/>
-      <w:lvlJc w:val="left"/>
-      <w:pPr>
-        <w:ind w:left="0" w:hanging="0"/>
-      </w:pPr>
-    </w:lvl>
-    <w:lvl w:ilvl="3">
-      <w:start w:val="1"/>
-      <w:numFmt w:val="none"/>
-      <w:suff w:val="nothing"/>
-      <w:lvlText w:val=""/>
-      <w:lvlJc w:val="left"/>
-      <w:pPr>
-        <w:ind w:left="0" w:hanging="0"/>
-      </w:pPr>
-    </w:lvl>
-    <w:lvl w:ilvl="4">
-      <w:start w:val="1"/>
-      <w:numFmt w:val="none"/>
-      <w:suff w:val="nothing"/>
-      <w:lvlText w:val=""/>
-      <w:lvlJc w:val="left"/>
-      <w:pPr>
-        <w:ind w:left="0" w:hanging="0"/>
-      </w:pPr>
-    </w:lvl>
-    <w:lvl w:ilvl="5">
-      <w:start w:val="1"/>
-      <w:numFmt w:val="none"/>
-      <w:suff w:val="nothing"/>
-      <w:lvlText w:val=""/>
-      <w:lvlJc w:val="left"/>
-      <w:pPr>
-        <w:ind w:left="0" w:hanging="0"/>
-      </w:pPr>
-    </w:lvl>
-    <w:lvl w:ilvl="6">
-      <w:start w:val="1"/>
-      <w:numFmt w:val="none"/>
-      <w:suff w:val="nothing"/>
-      <w:lvlText w:val=""/>
-      <w:lvlJc w:val="left"/>
-      <w:pPr>
-        <w:ind w:left="0" w:hanging="0"/>
-      </w:pPr>
-    </w:lvl>
-    <w:lvl w:ilvl="7">
-      <w:start w:val="1"/>
-      <w:numFmt w:val="none"/>
-      <w:suff w:val="nothing"/>
-      <w:lvlText w:val=""/>
-      <w:lvlJc w:val="left"/>
-      <w:pPr>
-        <w:ind w:left="0" w:hanging="0"/>
-      </w:pPr>
-    </w:lvl>
-    <w:lvl w:ilvl="8">
-      <w:start w:val="1"/>
-      <w:numFmt w:val="none"/>
-      <w:suff w:val="nothing"/>
-      <w:lvlText w:val=""/>
-      <w:lvlJc w:val="left"/>
-      <w:pPr>
-        <w:ind w:left="0" w:hanging="0"/>
-      </w:pPr>
-    </w:lvl>
-  </w:abstractNum>
-  <w:abstractNum w:abstractNumId="5">
-    <w:lvl w:ilvl="0">
-      <w:start w:val="1"/>
-      <w:numFmt w:val="decimal"/>
-      <w:lvlText w:val="%1."/>
-      <w:lvlJc w:val="left"/>
-      <w:pPr>
-        <w:tabs>
-          <w:tab w:val="num" w:pos="720"/>
-        </w:tabs>
-        <w:ind w:left="720" w:hanging="360"/>
-      </w:pPr>
-    </w:lvl>
-    <w:lvl w:ilvl="1">
-      <w:start w:val="1"/>
-      <w:numFmt w:val="decimal"/>
-      <w:lvlText w:val="%2."/>
-      <w:lvlJc w:val="left"/>
-      <w:pPr>
-        <w:tabs>
-          <w:tab w:val="num" w:pos="1080"/>
-        </w:tabs>
-        <w:ind w:left="1080" w:hanging="360"/>
-      </w:pPr>
-    </w:lvl>
-    <w:lvl w:ilvl="2">
-      <w:start w:val="1"/>
-      <w:numFmt w:val="decimal"/>
-      <w:lvlText w:val="%3."/>
-      <w:lvlJc w:val="left"/>
-      <w:pPr>
-        <w:tabs>
-          <w:tab w:val="num" w:pos="1440"/>
-        </w:tabs>
-        <w:ind w:left="1440" w:hanging="360"/>
-      </w:pPr>
-    </w:lvl>
-    <w:lvl w:ilvl="3">
-      <w:start w:val="1"/>
-      <w:numFmt w:val="decimal"/>
-      <w:lvlText w:val="%4."/>
-      <w:lvlJc w:val="left"/>
-      <w:pPr>
-        <w:tabs>
-          <w:tab w:val="num" w:pos="1800"/>
-        </w:tabs>
-        <w:ind w:left="1800" w:hanging="360"/>
-      </w:pPr>
-    </w:lvl>
-    <w:lvl w:ilvl="4">
-      <w:start w:val="1"/>
-      <w:numFmt w:val="decimal"/>
-      <w:lvlText w:val="%5."/>
-      <w:lvlJc w:val="left"/>
-      <w:pPr>
-        <w:tabs>
-          <w:tab w:val="num" w:pos="2160"/>
-        </w:tabs>
-        <w:ind w:left="2160" w:hanging="360"/>
-      </w:pPr>
-    </w:lvl>
-    <w:lvl w:ilvl="5">
-      <w:start w:val="1"/>
-      <w:numFmt w:val="decimal"/>
-      <w:lvlText w:val="%6."/>
-      <w:lvlJc w:val="left"/>
-      <w:pPr>
-        <w:tabs>
-          <w:tab w:val="num" w:pos="2520"/>
-        </w:tabs>
-        <w:ind w:left="2520" w:hanging="360"/>
-      </w:pPr>
-    </w:lvl>
-    <w:lvl w:ilvl="6">
-      <w:start w:val="1"/>
-      <w:numFmt w:val="decimal"/>
-      <w:lvlText w:val="%7."/>
-      <w:lvlJc w:val="left"/>
-      <w:pPr>
-        <w:tabs>
-          <w:tab w:val="num" w:pos="2880"/>
-        </w:tabs>
-        <w:ind w:left="2880" w:hanging="360"/>
-      </w:pPr>
-    </w:lvl>
-    <w:lvl w:ilvl="7">
-      <w:start w:val="1"/>
-      <w:numFmt w:val="decimal"/>
-      <w:lvlText w:val="%8."/>
-      <w:lvlJc w:val="left"/>
-      <w:pPr>
-        <w:tabs>
-          <w:tab w:val="num" w:pos="3240"/>
-        </w:tabs>
-        <w:ind w:left="3240" w:hanging="360"/>
-      </w:pPr>
-    </w:lvl>
-    <w:lvl w:ilvl="8">
-      <w:start w:val="1"/>
-      <w:numFmt w:val="decimal"/>
-      <w:lvlText w:val="%9."/>
-      <w:lvlJc w:val="left"/>
-      <w:pPr>
-        <w:tabs>
-          <w:tab w:val="num" w:pos="3600"/>
-        </w:tabs>
-        <w:ind w:left="3600" w:hanging="360"/>
-      </w:pPr>
-    </w:lvl>
-  </w:abstractNum>
   <w:num w:numId="1">
     <w:abstractNumId w:val="1"/>
   </w:num>
@@ -5853,12 +5649,6 @@
   </w:num>
   <w:num w:numId="3">
     <w:abstractNumId w:val="3"/>
-  </w:num>
-  <w:num w:numId="4">
-    <w:abstractNumId w:val="4"/>
-  </w:num>
-  <w:num w:numId="5">
-    <w:abstractNumId w:val="5"/>
   </w:num>
 </w:numbering>
 </file>
@@ -6019,6 +5809,35 @@
       <w:color w:val="182F7C"/>
     </w:rPr>
   </w:style>
+  <w:style w:type="character" w:styleId="ListLabel9">
+    <w:name w:val="ListLabel 9"/>
+    <w:qFormat/>
+    <w:rPr/>
+  </w:style>
+  <w:style w:type="character" w:styleId="ListLabel10">
+    <w:name w:val="ListLabel 10"/>
+    <w:qFormat/>
+    <w:rPr>
+      <w:color w:val="182F7C"/>
+    </w:rPr>
+  </w:style>
+  <w:style w:type="character" w:styleId="ListLabel11">
+    <w:name w:val="ListLabel 11"/>
+    <w:qFormat/>
+    <w:rPr/>
+  </w:style>
+  <w:style w:type="character" w:styleId="ListLabel12">
+    <w:name w:val="ListLabel 12"/>
+    <w:qFormat/>
+    <w:rPr/>
+  </w:style>
+  <w:style w:type="character" w:styleId="ListLabel13">
+    <w:name w:val="ListLabel 13"/>
+    <w:qFormat/>
+    <w:rPr>
+      <w:color w:val="182F7C"/>
+    </w:rPr>
+  </w:style>
   <w:style w:type="paragraph" w:styleId="Heading">
     <w:name w:val="Heading"/>
     <w:basedOn w:val="Normal"/>

--- a/docs/camel/kafka-message-aggregation-using-camel-and-spring-boot.docx
+++ b/docs/camel/kafka-message-aggregation-using-camel-and-spring-boot.docx
@@ -28,7 +28,7 @@
         <w:pStyle w:val="Heading1"/>
         <w:numPr>
           <w:ilvl w:val="0"/>
-          <w:numId w:val="3"/>
+          <w:numId w:val="4"/>
         </w:numPr>
         <w:rPr/>
       </w:pPr>
@@ -96,7 +96,7 @@
         <w:pStyle w:val="Heading1"/>
         <w:numPr>
           <w:ilvl w:val="0"/>
-          <w:numId w:val="3"/>
+          <w:numId w:val="4"/>
         </w:numPr>
         <w:rPr/>
       </w:pPr>
@@ -663,7 +663,7 @@
         <w:pStyle w:val="Heading1"/>
         <w:numPr>
           <w:ilvl w:val="0"/>
-          <w:numId w:val="3"/>
+          <w:numId w:val="4"/>
         </w:numPr>
         <w:rPr/>
       </w:pPr>
@@ -677,7 +677,7 @@
         <w:pStyle w:val="Heading2"/>
         <w:numPr>
           <w:ilvl w:val="1"/>
-          <w:numId w:val="3"/>
+          <w:numId w:val="4"/>
         </w:numPr>
         <w:rPr/>
       </w:pPr>
@@ -1289,7 +1289,7 @@
         <w:pStyle w:val="Heading2"/>
         <w:numPr>
           <w:ilvl w:val="1"/>
-          <w:numId w:val="3"/>
+          <w:numId w:val="4"/>
         </w:numPr>
         <w:rPr/>
       </w:pPr>
@@ -1420,7 +1420,7 @@
         <w:pStyle w:val="Heading2"/>
         <w:numPr>
           <w:ilvl w:val="1"/>
-          <w:numId w:val="3"/>
+          <w:numId w:val="4"/>
         </w:numPr>
         <w:rPr/>
       </w:pPr>
@@ -1434,7 +1434,7 @@
         <w:pStyle w:val="Heading3"/>
         <w:numPr>
           <w:ilvl w:val="2"/>
-          <w:numId w:val="3"/>
+          <w:numId w:val="4"/>
         </w:numPr>
         <w:rPr/>
       </w:pPr>
@@ -1448,7 +1448,7 @@
         <w:pStyle w:val="TextBody"/>
         <w:numPr>
           <w:ilvl w:val="2"/>
-          <w:numId w:val="3"/>
+          <w:numId w:val="4"/>
         </w:numPr>
         <w:rPr/>
       </w:pPr>
@@ -1624,7 +1624,7 @@
         <w:pStyle w:val="TextBody"/>
         <w:numPr>
           <w:ilvl w:val="2"/>
-          <w:numId w:val="3"/>
+          <w:numId w:val="4"/>
         </w:numPr>
         <w:rPr/>
       </w:pPr>
@@ -1637,7 +1637,7 @@
         <w:pStyle w:val="TextBody"/>
         <w:numPr>
           <w:ilvl w:val="2"/>
-          <w:numId w:val="3"/>
+          <w:numId w:val="4"/>
         </w:numPr>
         <w:rPr/>
       </w:pPr>
@@ -1662,7 +1662,7 @@
         <w:pStyle w:val="Heading3"/>
         <w:numPr>
           <w:ilvl w:val="2"/>
-          <w:numId w:val="2"/>
+          <w:numId w:val="3"/>
         </w:numPr>
         <w:rPr/>
       </w:pPr>
@@ -1741,7 +1741,7 @@
         <w:pStyle w:val="Heading3"/>
         <w:numPr>
           <w:ilvl w:val="2"/>
-          <w:numId w:val="3"/>
+          <w:numId w:val="4"/>
         </w:numPr>
         <w:rPr/>
       </w:pPr>
@@ -1755,7 +1755,7 @@
         <w:pStyle w:val="TextBody"/>
         <w:numPr>
           <w:ilvl w:val="2"/>
-          <w:numId w:val="3"/>
+          <w:numId w:val="4"/>
         </w:numPr>
         <w:rPr/>
       </w:pPr>
@@ -1769,7 +1769,7 @@
         <w:pStyle w:val="PreformattedText"/>
         <w:numPr>
           <w:ilvl w:val="2"/>
-          <w:numId w:val="3"/>
+          <w:numId w:val="4"/>
         </w:numPr>
         <w:rPr>
           <w:color w:val="21409A"/>
@@ -1787,7 +1787,7 @@
         <w:pStyle w:val="Heading3"/>
         <w:numPr>
           <w:ilvl w:val="2"/>
-          <w:numId w:val="3"/>
+          <w:numId w:val="4"/>
         </w:numPr>
         <w:rPr/>
       </w:pPr>
@@ -1801,7 +1801,7 @@
         <w:pStyle w:val="TextBody"/>
         <w:numPr>
           <w:ilvl w:val="2"/>
-          <w:numId w:val="3"/>
+          <w:numId w:val="4"/>
         </w:numPr>
         <w:rPr/>
       </w:pPr>
@@ -1893,7 +1893,7 @@
         <w:pStyle w:val="PreformattedText"/>
         <w:numPr>
           <w:ilvl w:val="2"/>
-          <w:numId w:val="3"/>
+          <w:numId w:val="4"/>
         </w:numPr>
         <w:rPr>
           <w:color w:val="21409A"/>
@@ -1911,7 +1911,7 @@
         <w:pStyle w:val="PreformattedText"/>
         <w:numPr>
           <w:ilvl w:val="2"/>
-          <w:numId w:val="3"/>
+          <w:numId w:val="4"/>
         </w:numPr>
         <w:rPr>
           <w:color w:val="21409A"/>
@@ -1933,7 +1933,7 @@
         <w:pStyle w:val="Heading3"/>
         <w:numPr>
           <w:ilvl w:val="2"/>
-          <w:numId w:val="3"/>
+          <w:numId w:val="4"/>
         </w:numPr>
         <w:rPr/>
       </w:pPr>
@@ -1947,7 +1947,7 @@
         <w:pStyle w:val="TextBody"/>
         <w:numPr>
           <w:ilvl w:val="2"/>
-          <w:numId w:val="3"/>
+          <w:numId w:val="4"/>
         </w:numPr>
         <w:rPr/>
       </w:pPr>
@@ -1961,7 +1961,7 @@
         <w:pStyle w:val="TextBody"/>
         <w:numPr>
           <w:ilvl w:val="2"/>
-          <w:numId w:val="3"/>
+          <w:numId w:val="4"/>
         </w:numPr>
         <w:rPr/>
       </w:pPr>
@@ -1986,7 +1986,7 @@
         <w:pStyle w:val="TextBody"/>
         <w:numPr>
           <w:ilvl w:val="2"/>
-          <w:numId w:val="3"/>
+          <w:numId w:val="4"/>
         </w:numPr>
         <w:rPr/>
       </w:pPr>
@@ -2011,7 +2011,7 @@
         <w:pStyle w:val="TextBody"/>
         <w:numPr>
           <w:ilvl w:val="2"/>
-          <w:numId w:val="3"/>
+          <w:numId w:val="4"/>
         </w:numPr>
         <w:rPr/>
       </w:pPr>
@@ -2080,7 +2080,7 @@
         <w:pStyle w:val="PreformattedText"/>
         <w:numPr>
           <w:ilvl w:val="2"/>
-          <w:numId w:val="3"/>
+          <w:numId w:val="4"/>
         </w:numPr>
         <w:rPr>
           <w:color w:val="21409A"/>
@@ -2101,7 +2101,7 @@
         <w:pStyle w:val="PreformattedText"/>
         <w:numPr>
           <w:ilvl w:val="2"/>
-          <w:numId w:val="3"/>
+          <w:numId w:val="4"/>
         </w:numPr>
         <w:rPr>
           <w:color w:val="21409A"/>
@@ -2122,7 +2122,7 @@
         <w:pStyle w:val="PreformattedText"/>
         <w:numPr>
           <w:ilvl w:val="2"/>
-          <w:numId w:val="3"/>
+          <w:numId w:val="4"/>
         </w:numPr>
         <w:rPr>
           <w:color w:val="21409A"/>
@@ -2144,7 +2144,7 @@
         <w:pStyle w:val="PreformattedText"/>
         <w:numPr>
           <w:ilvl w:val="2"/>
-          <w:numId w:val="3"/>
+          <w:numId w:val="4"/>
         </w:numPr>
         <w:rPr>
           <w:color w:val="21409A"/>
@@ -2165,7 +2165,7 @@
         <w:pStyle w:val="PreformattedText"/>
         <w:numPr>
           <w:ilvl w:val="2"/>
-          <w:numId w:val="3"/>
+          <w:numId w:val="4"/>
         </w:numPr>
         <w:rPr>
           <w:color w:val="21409A"/>
@@ -2186,7 +2186,7 @@
         <w:pStyle w:val="PreformattedText"/>
         <w:numPr>
           <w:ilvl w:val="2"/>
-          <w:numId w:val="3"/>
+          <w:numId w:val="4"/>
         </w:numPr>
         <w:rPr>
           <w:color w:val="21409A"/>
@@ -2207,7 +2207,7 @@
         <w:pStyle w:val="PreformattedText"/>
         <w:numPr>
           <w:ilvl w:val="2"/>
-          <w:numId w:val="3"/>
+          <w:numId w:val="4"/>
         </w:numPr>
         <w:rPr>
           <w:color w:val="21409A"/>
@@ -2228,7 +2228,7 @@
         <w:pStyle w:val="PreformattedText"/>
         <w:numPr>
           <w:ilvl w:val="2"/>
-          <w:numId w:val="3"/>
+          <w:numId w:val="4"/>
         </w:numPr>
         <w:rPr>
           <w:color w:val="21409A"/>
@@ -2249,7 +2249,7 @@
         <w:pStyle w:val="PreformattedText"/>
         <w:numPr>
           <w:ilvl w:val="2"/>
-          <w:numId w:val="3"/>
+          <w:numId w:val="4"/>
         </w:numPr>
         <w:rPr>
           <w:color w:val="21409A"/>
@@ -2271,7 +2271,7 @@
         <w:pStyle w:val="PreformattedText"/>
         <w:numPr>
           <w:ilvl w:val="2"/>
-          <w:numId w:val="3"/>
+          <w:numId w:val="4"/>
         </w:numPr>
         <w:rPr>
           <w:color w:val="21409A"/>
@@ -2292,7 +2292,7 @@
         <w:pStyle w:val="PreformattedText"/>
         <w:numPr>
           <w:ilvl w:val="2"/>
-          <w:numId w:val="3"/>
+          <w:numId w:val="4"/>
         </w:numPr>
         <w:rPr>
           <w:color w:val="21409A"/>
@@ -2313,7 +2313,7 @@
         <w:pStyle w:val="PreformattedText"/>
         <w:numPr>
           <w:ilvl w:val="2"/>
-          <w:numId w:val="3"/>
+          <w:numId w:val="4"/>
         </w:numPr>
         <w:rPr>
           <w:color w:val="21409A"/>
@@ -2334,7 +2334,7 @@
         <w:pStyle w:val="PreformattedText"/>
         <w:numPr>
           <w:ilvl w:val="2"/>
-          <w:numId w:val="3"/>
+          <w:numId w:val="4"/>
         </w:numPr>
         <w:rPr>
           <w:color w:val="21409A"/>
@@ -2356,7 +2356,7 @@
         <w:pStyle w:val="PreformattedText"/>
         <w:numPr>
           <w:ilvl w:val="2"/>
-          <w:numId w:val="3"/>
+          <w:numId w:val="4"/>
         </w:numPr>
         <w:rPr>
           <w:color w:val="21409A"/>
@@ -2430,7 +2430,7 @@
         <w:pStyle w:val="Heading3"/>
         <w:numPr>
           <w:ilvl w:val="2"/>
-          <w:numId w:val="3"/>
+          <w:numId w:val="4"/>
         </w:numPr>
         <w:rPr/>
       </w:pPr>
@@ -2444,7 +2444,7 @@
         <w:pStyle w:val="TextBody"/>
         <w:numPr>
           <w:ilvl w:val="2"/>
-          <w:numId w:val="3"/>
+          <w:numId w:val="4"/>
         </w:numPr>
         <w:rPr/>
       </w:pPr>
@@ -2458,7 +2458,7 @@
         <w:pStyle w:val="TextBody"/>
         <w:numPr>
           <w:ilvl w:val="2"/>
-          <w:numId w:val="3"/>
+          <w:numId w:val="4"/>
         </w:numPr>
         <w:rPr/>
       </w:pPr>
@@ -2494,7 +2494,7 @@
         <w:pStyle w:val="TextBody"/>
         <w:numPr>
           <w:ilvl w:val="2"/>
-          <w:numId w:val="3"/>
+          <w:numId w:val="4"/>
         </w:numPr>
         <w:rPr/>
       </w:pPr>
@@ -2519,7 +2519,7 @@
         <w:pStyle w:val="PreformattedText"/>
         <w:numPr>
           <w:ilvl w:val="2"/>
-          <w:numId w:val="3"/>
+          <w:numId w:val="4"/>
         </w:numPr>
         <w:rPr/>
       </w:pPr>
@@ -2535,7 +2535,7 @@
         <w:pStyle w:val="PreformattedText"/>
         <w:numPr>
           <w:ilvl w:val="2"/>
-          <w:numId w:val="3"/>
+          <w:numId w:val="4"/>
         </w:numPr>
         <w:rPr>
           <w:color w:val="182F7C"/>
@@ -2552,7 +2552,7 @@
         <w:pStyle w:val="TextBody"/>
         <w:numPr>
           <w:ilvl w:val="2"/>
-          <w:numId w:val="3"/>
+          <w:numId w:val="4"/>
         </w:numPr>
         <w:rPr/>
       </w:pPr>
@@ -2588,7 +2588,7 @@
         <w:pStyle w:val="PreformattedText"/>
         <w:numPr>
           <w:ilvl w:val="2"/>
-          <w:numId w:val="3"/>
+          <w:numId w:val="4"/>
         </w:numPr>
         <w:rPr>
           <w:color w:val="182F7C"/>
@@ -2606,7 +2606,7 @@
         <w:pStyle w:val="TextBody"/>
         <w:numPr>
           <w:ilvl w:val="2"/>
-          <w:numId w:val="3"/>
+          <w:numId w:val="4"/>
         </w:numPr>
         <w:rPr/>
       </w:pPr>
@@ -2619,7 +2619,7 @@
         <w:pStyle w:val="Heading3"/>
         <w:numPr>
           <w:ilvl w:val="2"/>
-          <w:numId w:val="3"/>
+          <w:numId w:val="4"/>
         </w:numPr>
         <w:rPr/>
       </w:pPr>
@@ -2633,7 +2633,7 @@
         <w:pStyle w:val="TextBody"/>
         <w:numPr>
           <w:ilvl w:val="2"/>
-          <w:numId w:val="3"/>
+          <w:numId w:val="4"/>
         </w:numPr>
         <w:rPr/>
       </w:pPr>
@@ -2658,7 +2658,7 @@
         <w:pStyle w:val="PreformattedText"/>
         <w:numPr>
           <w:ilvl w:val="2"/>
-          <w:numId w:val="3"/>
+          <w:numId w:val="4"/>
         </w:numPr>
         <w:rPr>
           <w:color w:val="182F7C"/>
@@ -2676,7 +2676,7 @@
         <w:pStyle w:val="PreformattedText"/>
         <w:numPr>
           <w:ilvl w:val="2"/>
-          <w:numId w:val="3"/>
+          <w:numId w:val="4"/>
         </w:numPr>
         <w:rPr>
           <w:color w:val="182F7C"/>
@@ -2693,7 +2693,7 @@
         <w:pStyle w:val="TextBody"/>
         <w:numPr>
           <w:ilvl w:val="2"/>
-          <w:numId w:val="3"/>
+          <w:numId w:val="4"/>
         </w:numPr>
         <w:rPr/>
       </w:pPr>
@@ -2751,7 +2751,7 @@
         <w:pStyle w:val="PreformattedText"/>
         <w:numPr>
           <w:ilvl w:val="2"/>
-          <w:numId w:val="3"/>
+          <w:numId w:val="4"/>
         </w:numPr>
         <w:rPr>
           <w:color w:val="182F7C"/>
@@ -2775,7 +2775,7 @@
         <w:pStyle w:val="PreformattedText"/>
         <w:numPr>
           <w:ilvl w:val="2"/>
-          <w:numId w:val="3"/>
+          <w:numId w:val="4"/>
         </w:numPr>
         <w:rPr>
           <w:color w:val="182F7C"/>
@@ -2799,7 +2799,7 @@
         <w:pStyle w:val="PreformattedText"/>
         <w:numPr>
           <w:ilvl w:val="2"/>
-          <w:numId w:val="3"/>
+          <w:numId w:val="4"/>
         </w:numPr>
         <w:rPr>
           <w:color w:val="182F7C"/>
@@ -2818,7 +2818,7 @@
         <w:pStyle w:val="PreformattedText"/>
         <w:numPr>
           <w:ilvl w:val="2"/>
-          <w:numId w:val="3"/>
+          <w:numId w:val="4"/>
         </w:numPr>
         <w:rPr>
           <w:color w:val="182F7C"/>
@@ -2837,7 +2837,7 @@
         <w:pStyle w:val="PreformattedText"/>
         <w:numPr>
           <w:ilvl w:val="2"/>
-          <w:numId w:val="3"/>
+          <w:numId w:val="4"/>
         </w:numPr>
         <w:rPr>
           <w:color w:val="182F7C"/>
@@ -2857,7 +2857,7 @@
         <w:pStyle w:val="PreformattedText"/>
         <w:numPr>
           <w:ilvl w:val="2"/>
-          <w:numId w:val="3"/>
+          <w:numId w:val="4"/>
         </w:numPr>
         <w:rPr>
           <w:color w:val="182F7C"/>
@@ -2876,7 +2876,7 @@
         <w:pStyle w:val="PreformattedText"/>
         <w:numPr>
           <w:ilvl w:val="2"/>
-          <w:numId w:val="3"/>
+          <w:numId w:val="4"/>
         </w:numPr>
         <w:rPr>
           <w:color w:val="182F7C"/>
@@ -2895,24 +2895,24 @@
         <w:pStyle w:val="PreformattedText"/>
         <w:numPr>
           <w:ilvl w:val="2"/>
-          <w:numId w:val="3"/>
-        </w:numPr>
-        <w:rPr>
-          <w:color w:val="182F7C"/>
-        </w:rPr>
-      </w:pPr>
-      <w:r>
-        <w:rPr>
-          <w:color w:val="182F7C"/>
-        </w:rPr>
-      </w:r>
-    </w:p>
-    <w:p>
-      <w:pPr>
-        <w:pStyle w:val="PreformattedText"/>
-        <w:numPr>
-          <w:ilvl w:val="2"/>
-          <w:numId w:val="3"/>
+          <w:numId w:val="4"/>
+        </w:numPr>
+        <w:rPr>
+          <w:color w:val="182F7C"/>
+        </w:rPr>
+      </w:pPr>
+      <w:r>
+        <w:rPr>
+          <w:color w:val="182F7C"/>
+        </w:rPr>
+      </w:r>
+    </w:p>
+    <w:p>
+      <w:pPr>
+        <w:pStyle w:val="PreformattedText"/>
+        <w:numPr>
+          <w:ilvl w:val="2"/>
+          <w:numId w:val="4"/>
         </w:numPr>
         <w:rPr>
           <w:color w:val="182F7C"/>
@@ -2931,7 +2931,7 @@
         <w:pStyle w:val="PreformattedText"/>
         <w:numPr>
           <w:ilvl w:val="2"/>
-          <w:numId w:val="3"/>
+          <w:numId w:val="4"/>
         </w:numPr>
         <w:rPr>
           <w:color w:val="182F7C"/>
@@ -2950,24 +2950,24 @@
         <w:pStyle w:val="PreformattedText"/>
         <w:numPr>
           <w:ilvl w:val="2"/>
-          <w:numId w:val="3"/>
-        </w:numPr>
-        <w:rPr>
-          <w:color w:val="182F7C"/>
-        </w:rPr>
-      </w:pPr>
-      <w:r>
-        <w:rPr>
-          <w:color w:val="182F7C"/>
-        </w:rPr>
-      </w:r>
-    </w:p>
-    <w:p>
-      <w:pPr>
-        <w:pStyle w:val="PreformattedText"/>
-        <w:numPr>
-          <w:ilvl w:val="2"/>
-          <w:numId w:val="3"/>
+          <w:numId w:val="4"/>
+        </w:numPr>
+        <w:rPr>
+          <w:color w:val="182F7C"/>
+        </w:rPr>
+      </w:pPr>
+      <w:r>
+        <w:rPr>
+          <w:color w:val="182F7C"/>
+        </w:rPr>
+      </w:r>
+    </w:p>
+    <w:p>
+      <w:pPr>
+        <w:pStyle w:val="PreformattedText"/>
+        <w:numPr>
+          <w:ilvl w:val="2"/>
+          <w:numId w:val="4"/>
         </w:numPr>
         <w:rPr>
           <w:color w:val="182F7C"/>
@@ -2986,24 +2986,24 @@
         <w:pStyle w:val="PreformattedText"/>
         <w:numPr>
           <w:ilvl w:val="2"/>
-          <w:numId w:val="3"/>
-        </w:numPr>
-        <w:rPr>
-          <w:color w:val="182F7C"/>
-        </w:rPr>
-      </w:pPr>
-      <w:r>
-        <w:rPr>
-          <w:color w:val="182F7C"/>
-        </w:rPr>
-      </w:r>
-    </w:p>
-    <w:p>
-      <w:pPr>
-        <w:pStyle w:val="PreformattedText"/>
-        <w:numPr>
-          <w:ilvl w:val="2"/>
-          <w:numId w:val="3"/>
+          <w:numId w:val="4"/>
+        </w:numPr>
+        <w:rPr>
+          <w:color w:val="182F7C"/>
+        </w:rPr>
+      </w:pPr>
+      <w:r>
+        <w:rPr>
+          <w:color w:val="182F7C"/>
+        </w:rPr>
+      </w:r>
+    </w:p>
+    <w:p>
+      <w:pPr>
+        <w:pStyle w:val="PreformattedText"/>
+        <w:numPr>
+          <w:ilvl w:val="2"/>
+          <w:numId w:val="4"/>
         </w:numPr>
         <w:rPr>
           <w:color w:val="182F7C"/>
@@ -3022,7 +3022,7 @@
         <w:pStyle w:val="PreformattedText"/>
         <w:numPr>
           <w:ilvl w:val="2"/>
-          <w:numId w:val="3"/>
+          <w:numId w:val="4"/>
         </w:numPr>
         <w:rPr>
           <w:color w:val="182F7C"/>
@@ -3041,7 +3041,7 @@
         <w:pStyle w:val="PreformattedText"/>
         <w:numPr>
           <w:ilvl w:val="2"/>
-          <w:numId w:val="3"/>
+          <w:numId w:val="4"/>
         </w:numPr>
         <w:rPr>
           <w:color w:val="182F7C"/>
@@ -3060,7 +3060,7 @@
         <w:pStyle w:val="PreformattedText"/>
         <w:numPr>
           <w:ilvl w:val="2"/>
-          <w:numId w:val="3"/>
+          <w:numId w:val="4"/>
         </w:numPr>
         <w:rPr>
           <w:color w:val="182F7C"/>
@@ -3079,7 +3079,7 @@
         <w:pStyle w:val="PreformattedText"/>
         <w:numPr>
           <w:ilvl w:val="2"/>
-          <w:numId w:val="3"/>
+          <w:numId w:val="4"/>
         </w:numPr>
         <w:rPr>
           <w:color w:val="182F7C"/>
@@ -3098,7 +3098,7 @@
         <w:pStyle w:val="PreformattedText"/>
         <w:numPr>
           <w:ilvl w:val="2"/>
-          <w:numId w:val="3"/>
+          <w:numId w:val="4"/>
         </w:numPr>
         <w:rPr>
           <w:color w:val="182F7C"/>
@@ -3117,24 +3117,24 @@
         <w:pStyle w:val="PreformattedText"/>
         <w:numPr>
           <w:ilvl w:val="2"/>
-          <w:numId w:val="3"/>
-        </w:numPr>
-        <w:rPr>
-          <w:color w:val="182F7C"/>
-        </w:rPr>
-      </w:pPr>
-      <w:r>
-        <w:rPr>
-          <w:color w:val="182F7C"/>
-        </w:rPr>
-      </w:r>
-    </w:p>
-    <w:p>
-      <w:pPr>
-        <w:pStyle w:val="PreformattedText"/>
-        <w:numPr>
-          <w:ilvl w:val="2"/>
-          <w:numId w:val="3"/>
+          <w:numId w:val="4"/>
+        </w:numPr>
+        <w:rPr>
+          <w:color w:val="182F7C"/>
+        </w:rPr>
+      </w:pPr>
+      <w:r>
+        <w:rPr>
+          <w:color w:val="182F7C"/>
+        </w:rPr>
+      </w:r>
+    </w:p>
+    <w:p>
+      <w:pPr>
+        <w:pStyle w:val="PreformattedText"/>
+        <w:numPr>
+          <w:ilvl w:val="2"/>
+          <w:numId w:val="4"/>
         </w:numPr>
         <w:rPr>
           <w:color w:val="182F7C"/>
@@ -3153,7 +3153,7 @@
         <w:pStyle w:val="PreformattedText"/>
         <w:numPr>
           <w:ilvl w:val="2"/>
-          <w:numId w:val="3"/>
+          <w:numId w:val="4"/>
         </w:numPr>
         <w:rPr>
           <w:color w:val="182F7C"/>
@@ -3177,7 +3177,7 @@
         <w:pStyle w:val="TextBody"/>
         <w:numPr>
           <w:ilvl w:val="0"/>
-          <w:numId w:val="3"/>
+          <w:numId w:val="4"/>
         </w:numPr>
         <w:rPr/>
       </w:pPr>
@@ -3190,7 +3190,7 @@
         <w:pStyle w:val="TextBody"/>
         <w:numPr>
           <w:ilvl w:val="0"/>
-          <w:numId w:val="3"/>
+          <w:numId w:val="4"/>
         </w:numPr>
         <w:rPr/>
       </w:pPr>
@@ -3204,7 +3204,7 @@
         <w:pStyle w:val="Heading3"/>
         <w:numPr>
           <w:ilvl w:val="2"/>
-          <w:numId w:val="3"/>
+          <w:numId w:val="4"/>
         </w:numPr>
         <w:rPr/>
       </w:pPr>
@@ -3218,7 +3218,7 @@
         <w:pStyle w:val="TextBody"/>
         <w:numPr>
           <w:ilvl w:val="2"/>
-          <w:numId w:val="3"/>
+          <w:numId w:val="4"/>
         </w:numPr>
         <w:rPr/>
       </w:pPr>
@@ -3254,7 +3254,7 @@
         <w:pStyle w:val="PreformattedText"/>
         <w:numPr>
           <w:ilvl w:val="2"/>
-          <w:numId w:val="3"/>
+          <w:numId w:val="4"/>
         </w:numPr>
         <w:rPr>
           <w:color w:val="182F7C"/>
@@ -3278,7 +3278,7 @@
         <w:pStyle w:val="PreformattedText"/>
         <w:numPr>
           <w:ilvl w:val="2"/>
-          <w:numId w:val="3"/>
+          <w:numId w:val="4"/>
         </w:numPr>
         <w:rPr>
           <w:color w:val="182F7C"/>
@@ -3302,7 +3302,7 @@
         <w:pStyle w:val="PreformattedText"/>
         <w:numPr>
           <w:ilvl w:val="2"/>
-          <w:numId w:val="3"/>
+          <w:numId w:val="4"/>
         </w:numPr>
         <w:rPr>
           <w:color w:val="182F7C"/>
@@ -3321,7 +3321,7 @@
         <w:pStyle w:val="PreformattedText"/>
         <w:numPr>
           <w:ilvl w:val="2"/>
-          <w:numId w:val="3"/>
+          <w:numId w:val="4"/>
         </w:numPr>
         <w:rPr>
           <w:color w:val="182F7C"/>
@@ -3341,7 +3341,7 @@
         <w:pStyle w:val="PreformattedText"/>
         <w:numPr>
           <w:ilvl w:val="2"/>
-          <w:numId w:val="3"/>
+          <w:numId w:val="4"/>
         </w:numPr>
         <w:rPr>
           <w:color w:val="182F7C"/>
@@ -3360,7 +3360,7 @@
         <w:pStyle w:val="PreformattedText"/>
         <w:numPr>
           <w:ilvl w:val="2"/>
-          <w:numId w:val="3"/>
+          <w:numId w:val="4"/>
         </w:numPr>
         <w:rPr>
           <w:color w:val="182F7C"/>
@@ -3379,7 +3379,7 @@
         <w:pStyle w:val="PreformattedText"/>
         <w:numPr>
           <w:ilvl w:val="2"/>
-          <w:numId w:val="3"/>
+          <w:numId w:val="4"/>
         </w:numPr>
         <w:rPr>
           <w:color w:val="182F7C"/>
@@ -3398,24 +3398,24 @@
         <w:pStyle w:val="PreformattedText"/>
         <w:numPr>
           <w:ilvl w:val="2"/>
-          <w:numId w:val="3"/>
-        </w:numPr>
-        <w:rPr>
-          <w:color w:val="182F7C"/>
-        </w:rPr>
-      </w:pPr>
-      <w:r>
-        <w:rPr>
-          <w:color w:val="182F7C"/>
-        </w:rPr>
-      </w:r>
-    </w:p>
-    <w:p>
-      <w:pPr>
-        <w:pStyle w:val="PreformattedText"/>
-        <w:numPr>
-          <w:ilvl w:val="2"/>
-          <w:numId w:val="3"/>
+          <w:numId w:val="4"/>
+        </w:numPr>
+        <w:rPr>
+          <w:color w:val="182F7C"/>
+        </w:rPr>
+      </w:pPr>
+      <w:r>
+        <w:rPr>
+          <w:color w:val="182F7C"/>
+        </w:rPr>
+      </w:r>
+    </w:p>
+    <w:p>
+      <w:pPr>
+        <w:pStyle w:val="PreformattedText"/>
+        <w:numPr>
+          <w:ilvl w:val="2"/>
+          <w:numId w:val="4"/>
         </w:numPr>
         <w:rPr>
           <w:color w:val="182F7C"/>
@@ -3434,7 +3434,7 @@
         <w:pStyle w:val="PreformattedText"/>
         <w:numPr>
           <w:ilvl w:val="2"/>
-          <w:numId w:val="3"/>
+          <w:numId w:val="4"/>
         </w:numPr>
         <w:rPr>
           <w:color w:val="182F7C"/>
@@ -3453,7 +3453,7 @@
         <w:pStyle w:val="PreformattedText"/>
         <w:numPr>
           <w:ilvl w:val="2"/>
-          <w:numId w:val="3"/>
+          <w:numId w:val="4"/>
         </w:numPr>
         <w:rPr>
           <w:color w:val="182F7C"/>
@@ -3477,7 +3477,7 @@
         <w:pStyle w:val="Heading3"/>
         <w:numPr>
           <w:ilvl w:val="2"/>
-          <w:numId w:val="3"/>
+          <w:numId w:val="4"/>
         </w:numPr>
         <w:rPr/>
       </w:pPr>
@@ -3491,7 +3491,7 @@
         <w:pStyle w:val="TextBody"/>
         <w:numPr>
           <w:ilvl w:val="2"/>
-          <w:numId w:val="3"/>
+          <w:numId w:val="4"/>
         </w:numPr>
         <w:spacing w:before="240" w:after="120"/>
         <w:rPr/>
@@ -3517,7 +3517,7 @@
         <w:pStyle w:val="PreformattedText"/>
         <w:numPr>
           <w:ilvl w:val="2"/>
-          <w:numId w:val="3"/>
+          <w:numId w:val="4"/>
         </w:numPr>
         <w:rPr>
           <w:color w:val="182F7C"/>
@@ -3541,7 +3541,7 @@
         <w:pStyle w:val="PreformattedText"/>
         <w:numPr>
           <w:ilvl w:val="2"/>
-          <w:numId w:val="3"/>
+          <w:numId w:val="4"/>
         </w:numPr>
         <w:rPr>
           <w:color w:val="182F7C"/>
@@ -3565,7 +3565,7 @@
         <w:pStyle w:val="PreformattedText"/>
         <w:numPr>
           <w:ilvl w:val="2"/>
-          <w:numId w:val="3"/>
+          <w:numId w:val="4"/>
         </w:numPr>
         <w:rPr>
           <w:color w:val="182F7C"/>
@@ -3584,7 +3584,7 @@
         <w:pStyle w:val="PreformattedText"/>
         <w:numPr>
           <w:ilvl w:val="2"/>
-          <w:numId w:val="3"/>
+          <w:numId w:val="4"/>
         </w:numPr>
         <w:rPr>
           <w:color w:val="182F7C"/>
@@ -3603,7 +3603,7 @@
         <w:pStyle w:val="PreformattedText"/>
         <w:numPr>
           <w:ilvl w:val="2"/>
-          <w:numId w:val="3"/>
+          <w:numId w:val="4"/>
         </w:numPr>
         <w:rPr>
           <w:color w:val="182F7C"/>
@@ -3627,7 +3627,7 @@
         <w:pStyle w:val="Heading3"/>
         <w:numPr>
           <w:ilvl w:val="2"/>
-          <w:numId w:val="3"/>
+          <w:numId w:val="4"/>
         </w:numPr>
         <w:rPr/>
       </w:pPr>
@@ -3641,7 +3641,7 @@
         <w:pStyle w:val="TextBody"/>
         <w:numPr>
           <w:ilvl w:val="2"/>
-          <w:numId w:val="3"/>
+          <w:numId w:val="4"/>
         </w:numPr>
         <w:spacing w:before="240" w:after="120"/>
         <w:rPr/>
@@ -3667,7 +3667,7 @@
         <w:pStyle w:val="PreformattedText"/>
         <w:numPr>
           <w:ilvl w:val="2"/>
-          <w:numId w:val="3"/>
+          <w:numId w:val="4"/>
         </w:numPr>
         <w:rPr>
           <w:color w:val="182F7C"/>
@@ -3691,7 +3691,7 @@
         <w:pStyle w:val="PreformattedText"/>
         <w:numPr>
           <w:ilvl w:val="2"/>
-          <w:numId w:val="3"/>
+          <w:numId w:val="4"/>
         </w:numPr>
         <w:rPr>
           <w:color w:val="182F7C"/>
@@ -3715,7 +3715,7 @@
         <w:pStyle w:val="PreformattedText"/>
         <w:numPr>
           <w:ilvl w:val="2"/>
-          <w:numId w:val="3"/>
+          <w:numId w:val="4"/>
         </w:numPr>
         <w:rPr>
           <w:color w:val="182F7C"/>
@@ -3734,7 +3734,7 @@
         <w:pStyle w:val="PreformattedText"/>
         <w:numPr>
           <w:ilvl w:val="2"/>
-          <w:numId w:val="3"/>
+          <w:numId w:val="4"/>
         </w:numPr>
         <w:rPr>
           <w:color w:val="182F7C"/>
@@ -3758,7 +3758,7 @@
         <w:pStyle w:val="Heading3"/>
         <w:numPr>
           <w:ilvl w:val="2"/>
-          <w:numId w:val="3"/>
+          <w:numId w:val="4"/>
         </w:numPr>
         <w:rPr/>
       </w:pPr>
@@ -3772,7 +3772,7 @@
         <w:pStyle w:val="TextBody"/>
         <w:numPr>
           <w:ilvl w:val="2"/>
-          <w:numId w:val="3"/>
+          <w:numId w:val="4"/>
         </w:numPr>
         <w:spacing w:before="240" w:after="120"/>
         <w:rPr/>
@@ -3787,7 +3787,7 @@
         <w:pStyle w:val="PreformattedText"/>
         <w:numPr>
           <w:ilvl w:val="2"/>
-          <w:numId w:val="3"/>
+          <w:numId w:val="4"/>
         </w:numPr>
         <w:rPr>
           <w:color w:val="182F7C"/>
@@ -3811,7 +3811,7 @@
         <w:pStyle w:val="Heading3"/>
         <w:numPr>
           <w:ilvl w:val="2"/>
-          <w:numId w:val="3"/>
+          <w:numId w:val="4"/>
         </w:numPr>
         <w:rPr/>
       </w:pPr>
@@ -3825,7 +3825,7 @@
         <w:pStyle w:val="TextBody"/>
         <w:numPr>
           <w:ilvl w:val="2"/>
-          <w:numId w:val="3"/>
+          <w:numId w:val="4"/>
         </w:numPr>
         <w:spacing w:before="240" w:after="120"/>
         <w:rPr/>
@@ -3853,7 +3853,7 @@
         <w:pStyle w:val="PreformattedText"/>
         <w:numPr>
           <w:ilvl w:val="2"/>
-          <w:numId w:val="3"/>
+          <w:numId w:val="4"/>
         </w:numPr>
         <w:rPr>
           <w:color w:val="182F7C"/>
@@ -3871,7 +3871,7 @@
         <w:pStyle w:val="Heading2"/>
         <w:numPr>
           <w:ilvl w:val="1"/>
-          <w:numId w:val="3"/>
+          <w:numId w:val="4"/>
         </w:numPr>
         <w:spacing w:before="240" w:after="120"/>
         <w:rPr/>
@@ -3886,7 +3886,7 @@
         <w:pStyle w:val="TextBody"/>
         <w:numPr>
           <w:ilvl w:val="1"/>
-          <w:numId w:val="3"/>
+          <w:numId w:val="4"/>
         </w:numPr>
         <w:spacing w:before="240" w:after="120"/>
         <w:rPr/>
@@ -3938,7 +3938,7 @@
         <w:pStyle w:val="PreformattedText"/>
         <w:numPr>
           <w:ilvl w:val="1"/>
-          <w:numId w:val="3"/>
+          <w:numId w:val="4"/>
         </w:numPr>
         <w:rPr/>
       </w:pPr>
@@ -3969,7 +3969,7 @@
         <w:pStyle w:val="TextBody"/>
         <w:numPr>
           <w:ilvl w:val="1"/>
-          <w:numId w:val="3"/>
+          <w:numId w:val="4"/>
         </w:numPr>
         <w:spacing w:before="240" w:after="120"/>
         <w:rPr/>
@@ -4001,7 +4001,7 @@
         <w:pStyle w:val="Heading1"/>
         <w:numPr>
           <w:ilvl w:val="0"/>
-          <w:numId w:val="1"/>
+          <w:numId w:val="2"/>
         </w:numPr>
         <w:rPr/>
       </w:pPr>
@@ -4015,7 +4015,7 @@
         <w:pStyle w:val="TextBody"/>
         <w:numPr>
           <w:ilvl w:val="1"/>
-          <w:numId w:val="3"/>
+          <w:numId w:val="4"/>
         </w:numPr>
         <w:rPr/>
       </w:pPr>
@@ -4029,7 +4029,7 @@
         <w:pStyle w:val="TextBody"/>
         <w:numPr>
           <w:ilvl w:val="1"/>
-          <w:numId w:val="3"/>
+          <w:numId w:val="4"/>
         </w:numPr>
         <w:spacing w:before="0" w:after="140"/>
         <w:rPr/>
@@ -4052,7 +4052,7 @@
         <w:pStyle w:val="Heading1"/>
         <w:numPr>
           <w:ilvl w:val="0"/>
-          <w:numId w:val="1"/>
+          <w:numId w:val="2"/>
         </w:numPr>
         <w:rPr/>
       </w:pPr>
@@ -4066,17 +4066,13 @@
         <w:pStyle w:val="Heading2"/>
         <w:numPr>
           <w:ilvl w:val="1"/>
-          <w:numId w:val="1"/>
-        </w:numPr>
-        <w:rPr/>
-      </w:pPr>
-      <w:r>
-        <w:rPr/>
-        <w:t xml:space="preserve">As </w:t>
-      </w:r>
-      <w:r>
-        <w:rPr/>
-        <w:t>Simple Java App</w:t>
+          <w:numId w:val="2"/>
+        </w:numPr>
+        <w:rPr/>
+      </w:pPr>
+      <w:r>
+        <w:rPr/>
+        <w:t>As Simple Java App</w:t>
       </w:r>
     </w:p>
     <w:p>
@@ -4084,7 +4080,7 @@
         <w:pStyle w:val="TextBody"/>
         <w:numPr>
           <w:ilvl w:val="1"/>
-          <w:numId w:val="3"/>
+          <w:numId w:val="4"/>
         </w:numPr>
         <w:spacing w:before="0" w:after="140"/>
         <w:rPr/>
@@ -4110,21 +4106,13 @@
         <w:pStyle w:val="Heading2"/>
         <w:numPr>
           <w:ilvl w:val="1"/>
-          <w:numId w:val="1"/>
-        </w:numPr>
-        <w:rPr/>
-      </w:pPr>
-      <w:r>
-        <w:rPr/>
-        <w:t xml:space="preserve">As </w:t>
-      </w:r>
-      <w:r>
-        <w:rPr/>
-        <w:t xml:space="preserve">Docker </w:t>
-      </w:r>
-      <w:r>
-        <w:rPr/>
-        <w:t>Image</w:t>
+          <w:numId w:val="2"/>
+        </w:numPr>
+        <w:rPr/>
+      </w:pPr>
+      <w:r>
+        <w:rPr/>
+        <w:t>As Docker Image</w:t>
       </w:r>
     </w:p>
     <w:p>
@@ -4132,7 +4120,7 @@
         <w:pStyle w:val="TextBody"/>
         <w:numPr>
           <w:ilvl w:val="1"/>
-          <w:numId w:val="3"/>
+          <w:numId w:val="4"/>
         </w:numPr>
         <w:rPr/>
       </w:pPr>
@@ -4157,7 +4145,7 @@
         <w:pStyle w:val="TextBody"/>
         <w:numPr>
           <w:ilvl w:val="1"/>
-          <w:numId w:val="3"/>
+          <w:numId w:val="4"/>
         </w:numPr>
         <w:rPr/>
       </w:pPr>
@@ -4171,7 +4159,7 @@
         <w:pStyle w:val="PreformattedText"/>
         <w:numPr>
           <w:ilvl w:val="1"/>
-          <w:numId w:val="3"/>
+          <w:numId w:val="4"/>
         </w:numPr>
         <w:rPr>
           <w:color w:val="182F7C"/>
@@ -4192,7 +4180,7 @@
         <w:pStyle w:val="PreformattedText"/>
         <w:numPr>
           <w:ilvl w:val="1"/>
-          <w:numId w:val="3"/>
+          <w:numId w:val="4"/>
         </w:numPr>
         <w:rPr>
           <w:color w:val="182F7C"/>
@@ -4214,7 +4202,7 @@
         <w:pStyle w:val="PreformattedText"/>
         <w:numPr>
           <w:ilvl w:val="1"/>
-          <w:numId w:val="3"/>
+          <w:numId w:val="4"/>
         </w:numPr>
         <w:rPr>
           <w:color w:val="182F7C"/>
@@ -4236,7 +4224,7 @@
         <w:pStyle w:val="PreformattedText"/>
         <w:numPr>
           <w:ilvl w:val="1"/>
-          <w:numId w:val="3"/>
+          <w:numId w:val="4"/>
         </w:numPr>
         <w:rPr>
           <w:color w:val="182F7C"/>
@@ -4258,7 +4246,7 @@
         <w:pStyle w:val="PreformattedText"/>
         <w:numPr>
           <w:ilvl w:val="1"/>
-          <w:numId w:val="3"/>
+          <w:numId w:val="4"/>
         </w:numPr>
         <w:rPr>
           <w:color w:val="182F7C"/>
@@ -4280,7 +4268,7 @@
         <w:pStyle w:val="PreformattedText"/>
         <w:numPr>
           <w:ilvl w:val="1"/>
-          <w:numId w:val="3"/>
+          <w:numId w:val="4"/>
         </w:numPr>
         <w:rPr>
           <w:color w:val="182F7C"/>
@@ -4303,7 +4291,7 @@
         <w:pStyle w:val="PreformattedText"/>
         <w:numPr>
           <w:ilvl w:val="1"/>
-          <w:numId w:val="3"/>
+          <w:numId w:val="4"/>
         </w:numPr>
         <w:rPr>
           <w:color w:val="182F7C"/>
@@ -4327,7 +4315,7 @@
         <w:pStyle w:val="PreformattedText"/>
         <w:numPr>
           <w:ilvl w:val="1"/>
-          <w:numId w:val="3"/>
+          <w:numId w:val="4"/>
         </w:numPr>
         <w:rPr>
           <w:color w:val="182F7C"/>
@@ -4352,7 +4340,7 @@
         <w:pStyle w:val="PreformattedText"/>
         <w:numPr>
           <w:ilvl w:val="1"/>
-          <w:numId w:val="3"/>
+          <w:numId w:val="4"/>
         </w:numPr>
         <w:rPr>
           <w:color w:val="182F7C"/>
@@ -4377,7 +4365,7 @@
         <w:pStyle w:val="PreformattedText"/>
         <w:numPr>
           <w:ilvl w:val="1"/>
-          <w:numId w:val="3"/>
+          <w:numId w:val="4"/>
         </w:numPr>
         <w:rPr>
           <w:color w:val="182F7C"/>
@@ -4403,7 +4391,7 @@
         <w:pStyle w:val="PreformattedText"/>
         <w:numPr>
           <w:ilvl w:val="1"/>
-          <w:numId w:val="3"/>
+          <w:numId w:val="4"/>
         </w:numPr>
         <w:rPr>
           <w:color w:val="182F7C"/>
@@ -4429,7 +4417,7 @@
         <w:pStyle w:val="PreformattedText"/>
         <w:numPr>
           <w:ilvl w:val="1"/>
-          <w:numId w:val="3"/>
+          <w:numId w:val="4"/>
         </w:numPr>
         <w:rPr>
           <w:color w:val="182F7C"/>
@@ -4455,7 +4443,7 @@
         <w:pStyle w:val="PreformattedText"/>
         <w:numPr>
           <w:ilvl w:val="1"/>
-          <w:numId w:val="3"/>
+          <w:numId w:val="4"/>
         </w:numPr>
         <w:rPr>
           <w:color w:val="182F7C"/>
@@ -4482,7 +4470,7 @@
         <w:pStyle w:val="PreformattedText"/>
         <w:numPr>
           <w:ilvl w:val="1"/>
-          <w:numId w:val="3"/>
+          <w:numId w:val="4"/>
         </w:numPr>
         <w:rPr>
           <w:color w:val="182F7C"/>
@@ -4509,7 +4497,7 @@
         <w:pStyle w:val="PreformattedText"/>
         <w:numPr>
           <w:ilvl w:val="1"/>
-          <w:numId w:val="3"/>
+          <w:numId w:val="4"/>
         </w:numPr>
         <w:rPr>
           <w:color w:val="182F7C"/>
@@ -4535,7 +4523,7 @@
         <w:pStyle w:val="PreformattedText"/>
         <w:numPr>
           <w:ilvl w:val="1"/>
-          <w:numId w:val="3"/>
+          <w:numId w:val="4"/>
         </w:numPr>
         <w:rPr>
           <w:color w:val="182F7C"/>
@@ -4560,7 +4548,7 @@
         <w:pStyle w:val="PreformattedText"/>
         <w:numPr>
           <w:ilvl w:val="1"/>
-          <w:numId w:val="3"/>
+          <w:numId w:val="4"/>
         </w:numPr>
         <w:rPr>
           <w:color w:val="182F7C"/>
@@ -4584,7 +4572,7 @@
         <w:pStyle w:val="PreformattedText"/>
         <w:numPr>
           <w:ilvl w:val="1"/>
-          <w:numId w:val="3"/>
+          <w:numId w:val="4"/>
         </w:numPr>
         <w:rPr>
           <w:color w:val="182F7C"/>
@@ -4607,7 +4595,7 @@
         <w:pStyle w:val="PreformattedText"/>
         <w:numPr>
           <w:ilvl w:val="1"/>
-          <w:numId w:val="3"/>
+          <w:numId w:val="4"/>
         </w:numPr>
         <w:rPr>
           <w:color w:val="182F7C"/>
@@ -4629,7 +4617,7 @@
         <w:pStyle w:val="PreformattedText"/>
         <w:numPr>
           <w:ilvl w:val="1"/>
-          <w:numId w:val="3"/>
+          <w:numId w:val="4"/>
         </w:numPr>
         <w:rPr>
           <w:color w:val="182F7C"/>
@@ -4651,7 +4639,7 @@
         <w:pStyle w:val="PreformattedText"/>
         <w:numPr>
           <w:ilvl w:val="1"/>
-          <w:numId w:val="3"/>
+          <w:numId w:val="4"/>
         </w:numPr>
         <w:rPr>
           <w:color w:val="182F7C"/>
@@ -4674,7 +4662,7 @@
         <w:pStyle w:val="PreformattedText"/>
         <w:numPr>
           <w:ilvl w:val="1"/>
-          <w:numId w:val="3"/>
+          <w:numId w:val="4"/>
         </w:numPr>
         <w:rPr>
           <w:color w:val="182F7C"/>
@@ -4698,7 +4686,7 @@
         <w:pStyle w:val="PreformattedText"/>
         <w:numPr>
           <w:ilvl w:val="1"/>
-          <w:numId w:val="3"/>
+          <w:numId w:val="4"/>
         </w:numPr>
         <w:rPr>
           <w:color w:val="182F7C"/>
@@ -4722,7 +4710,7 @@
         <w:pStyle w:val="PreformattedText"/>
         <w:numPr>
           <w:ilvl w:val="1"/>
-          <w:numId w:val="3"/>
+          <w:numId w:val="4"/>
         </w:numPr>
         <w:rPr>
           <w:color w:val="182F7C"/>
@@ -4746,7 +4734,7 @@
         <w:pStyle w:val="PreformattedText"/>
         <w:numPr>
           <w:ilvl w:val="1"/>
-          <w:numId w:val="3"/>
+          <w:numId w:val="4"/>
         </w:numPr>
         <w:rPr>
           <w:color w:val="182F7C"/>
@@ -4771,7 +4759,7 @@
         <w:pStyle w:val="PreformattedText"/>
         <w:numPr>
           <w:ilvl w:val="1"/>
-          <w:numId w:val="3"/>
+          <w:numId w:val="4"/>
         </w:numPr>
         <w:rPr>
           <w:color w:val="182F7C"/>
@@ -4795,7 +4783,7 @@
         <w:pStyle w:val="PreformattedText"/>
         <w:numPr>
           <w:ilvl w:val="1"/>
-          <w:numId w:val="3"/>
+          <w:numId w:val="4"/>
         </w:numPr>
         <w:rPr>
           <w:color w:val="182F7C"/>
@@ -4818,7 +4806,7 @@
         <w:pStyle w:val="PreformattedText"/>
         <w:numPr>
           <w:ilvl w:val="1"/>
-          <w:numId w:val="3"/>
+          <w:numId w:val="4"/>
         </w:numPr>
         <w:rPr>
           <w:color w:val="182F7C"/>
@@ -4841,7 +4829,7 @@
         <w:pStyle w:val="PreformattedText"/>
         <w:numPr>
           <w:ilvl w:val="1"/>
-          <w:numId w:val="3"/>
+          <w:numId w:val="4"/>
         </w:numPr>
         <w:rPr>
           <w:color w:val="182F7C"/>
@@ -4865,7 +4853,7 @@
         <w:pStyle w:val="PreformattedText"/>
         <w:numPr>
           <w:ilvl w:val="1"/>
-          <w:numId w:val="3"/>
+          <w:numId w:val="4"/>
         </w:numPr>
         <w:rPr>
           <w:color w:val="182F7C"/>
@@ -4889,7 +4877,7 @@
         <w:pStyle w:val="PreformattedText"/>
         <w:numPr>
           <w:ilvl w:val="1"/>
-          <w:numId w:val="3"/>
+          <w:numId w:val="4"/>
         </w:numPr>
         <w:rPr>
           <w:color w:val="182F7C"/>
@@ -4913,7 +4901,7 @@
         <w:pStyle w:val="PreformattedText"/>
         <w:numPr>
           <w:ilvl w:val="1"/>
-          <w:numId w:val="3"/>
+          <w:numId w:val="4"/>
         </w:numPr>
         <w:rPr>
           <w:color w:val="182F7C"/>
@@ -4938,7 +4926,7 @@
         <w:pStyle w:val="PreformattedText"/>
         <w:numPr>
           <w:ilvl w:val="1"/>
-          <w:numId w:val="3"/>
+          <w:numId w:val="4"/>
         </w:numPr>
         <w:rPr>
           <w:color w:val="182F7C"/>
@@ -4962,7 +4950,7 @@
         <w:pStyle w:val="PreformattedText"/>
         <w:numPr>
           <w:ilvl w:val="1"/>
-          <w:numId w:val="3"/>
+          <w:numId w:val="4"/>
         </w:numPr>
         <w:rPr>
           <w:color w:val="182F7C"/>
@@ -4985,7 +4973,7 @@
         <w:pStyle w:val="PreformattedText"/>
         <w:numPr>
           <w:ilvl w:val="1"/>
-          <w:numId w:val="3"/>
+          <w:numId w:val="4"/>
         </w:numPr>
         <w:rPr>
           <w:color w:val="182F7C"/>
@@ -5007,7 +4995,7 @@
         <w:pStyle w:val="PreformattedText"/>
         <w:numPr>
           <w:ilvl w:val="1"/>
-          <w:numId w:val="3"/>
+          <w:numId w:val="4"/>
         </w:numPr>
         <w:rPr>
           <w:color w:val="182F7C"/>
@@ -5028,7 +5016,7 @@
         <w:pStyle w:val="PreformattedText"/>
         <w:numPr>
           <w:ilvl w:val="1"/>
-          <w:numId w:val="3"/>
+          <w:numId w:val="4"/>
         </w:numPr>
         <w:rPr>
           <w:color w:val="182F7C"/>
@@ -5045,7 +5033,7 @@
         <w:pStyle w:val="Heading3"/>
         <w:numPr>
           <w:ilvl w:val="2"/>
-          <w:numId w:val="1"/>
+          <w:numId w:val="2"/>
         </w:numPr>
         <w:rPr/>
       </w:pPr>
@@ -5059,7 +5047,7 @@
         <w:pStyle w:val="PreformattedText"/>
         <w:numPr>
           <w:ilvl w:val="1"/>
-          <w:numId w:val="3"/>
+          <w:numId w:val="4"/>
         </w:numPr>
         <w:rPr>
           <w:color w:val="182F7C"/>
@@ -5077,7 +5065,7 @@
         <w:pStyle w:val="PreformattedText"/>
         <w:numPr>
           <w:ilvl w:val="1"/>
-          <w:numId w:val="3"/>
+          <w:numId w:val="4"/>
         </w:numPr>
         <w:rPr>
           <w:color w:val="182F7C"/>
@@ -5094,7 +5082,7 @@
         <w:pStyle w:val="Heading3"/>
         <w:numPr>
           <w:ilvl w:val="2"/>
-          <w:numId w:val="1"/>
+          <w:numId w:val="2"/>
         </w:numPr>
         <w:rPr/>
       </w:pPr>
@@ -5108,7 +5096,7 @@
         <w:pStyle w:val="PreformattedText"/>
         <w:numPr>
           <w:ilvl w:val="2"/>
-          <w:numId w:val="3"/>
+          <w:numId w:val="4"/>
         </w:numPr>
         <w:rPr/>
       </w:pPr>
@@ -5129,22 +5117,14 @@
         <w:pStyle w:val="Heading2"/>
         <w:numPr>
           <w:ilvl w:val="1"/>
-          <w:numId w:val="3"/>
+          <w:numId w:val="4"/>
         </w:numPr>
         <w:spacing w:before="240" w:after="120"/>
         <w:rPr/>
       </w:pPr>
       <w:r>
         <w:rPr/>
-        <w:t>A</w:t>
-      </w:r>
-      <w:r>
-        <w:rPr/>
-        <w:t>s</w:t>
-      </w:r>
-      <w:r>
-        <w:rPr/>
-        <w:t xml:space="preserve"> cucumber test harness</w:t>
+        <w:t>As cucumber test harness</w:t>
       </w:r>
     </w:p>
     <w:p>
@@ -5152,7 +5132,7 @@
         <w:pStyle w:val="TextBody"/>
         <w:numPr>
           <w:ilvl w:val="1"/>
-          <w:numId w:val="3"/>
+          <w:numId w:val="4"/>
         </w:numPr>
         <w:rPr/>
       </w:pPr>
@@ -5166,7 +5146,7 @@
         <w:pStyle w:val="TextBody"/>
         <w:numPr>
           <w:ilvl w:val="1"/>
-          <w:numId w:val="3"/>
+          <w:numId w:val="4"/>
         </w:numPr>
         <w:rPr/>
       </w:pPr>
@@ -5188,7 +5168,7 @@
         <w:pStyle w:val="TextBody"/>
         <w:numPr>
           <w:ilvl w:val="1"/>
-          <w:numId w:val="3"/>
+          <w:numId w:val="4"/>
         </w:numPr>
         <w:rPr/>
       </w:pPr>
@@ -5213,7 +5193,7 @@
         <w:pStyle w:val="TextBody"/>
         <w:numPr>
           <w:ilvl w:val="1"/>
-          <w:numId w:val="3"/>
+          <w:numId w:val="4"/>
         </w:numPr>
         <w:rPr/>
       </w:pPr>
@@ -5235,7 +5215,7 @@
         <w:pStyle w:val="TextBody"/>
         <w:numPr>
           <w:ilvl w:val="1"/>
-          <w:numId w:val="3"/>
+          <w:numId w:val="4"/>
         </w:numPr>
         <w:rPr/>
       </w:pPr>
@@ -5261,7 +5241,7 @@
         <w:pStyle w:val="TextBody"/>
         <w:numPr>
           <w:ilvl w:val="1"/>
-          <w:numId w:val="3"/>
+          <w:numId w:val="4"/>
         </w:numPr>
         <w:rPr/>
       </w:pPr>
@@ -5275,25 +5255,25 @@
         <w:pStyle w:val="PreformattedText"/>
         <w:numPr>
           <w:ilvl w:val="1"/>
-          <w:numId w:val="3"/>
-        </w:numPr>
-        <w:rPr>
-          <w:color w:val="182F7C"/>
-        </w:rPr>
-      </w:pPr>
-      <w:r>
-        <w:rPr>
-          <w:color w:val="182F7C"/>
-        </w:rPr>
-        <w:t>docker-compose up</w:t>
-      </w:r>
-    </w:p>
-    <w:p>
-      <w:pPr>
-        <w:pStyle w:val="PreformattedText"/>
-        <w:numPr>
-          <w:ilvl w:val="1"/>
-          <w:numId w:val="3"/>
+          <w:numId w:val="4"/>
+        </w:numPr>
+        <w:rPr>
+          <w:color w:val="182F7C"/>
+        </w:rPr>
+      </w:pPr>
+      <w:r>
+        <w:rPr>
+          <w:color w:val="182F7C"/>
+        </w:rPr>
+        <w:t>docker-compose -f docker-compose-message-aggregation-simple.yml up</w:t>
+      </w:r>
+    </w:p>
+    <w:p>
+      <w:pPr>
+        <w:pStyle w:val="PreformattedText"/>
+        <w:numPr>
+          <w:ilvl w:val="1"/>
+          <w:numId w:val="4"/>
         </w:numPr>
         <w:rPr>
           <w:color w:val="182F7C"/>
@@ -5310,7 +5290,7 @@
         <w:pStyle w:val="TextBody"/>
         <w:numPr>
           <w:ilvl w:val="1"/>
-          <w:numId w:val="3"/>
+          <w:numId w:val="4"/>
         </w:numPr>
         <w:rPr/>
       </w:pPr>
@@ -5338,7 +5318,7 @@
         <w:pStyle w:val="TextBody"/>
         <w:numPr>
           <w:ilvl w:val="1"/>
-          <w:numId w:val="3"/>
+          <w:numId w:val="4"/>
         </w:numPr>
         <w:spacing w:before="0" w:after="140"/>
         <w:rPr/>
@@ -5641,6 +5621,98 @@
       </w:pPr>
     </w:lvl>
   </w:abstractNum>
+  <w:abstractNum w:abstractNumId="4">
+    <w:lvl w:ilvl="0">
+      <w:start w:val="1"/>
+      <w:numFmt w:val="none"/>
+      <w:suff w:val="nothing"/>
+      <w:lvlText w:val=""/>
+      <w:lvlJc w:val="left"/>
+      <w:pPr>
+        <w:ind w:left="0" w:hanging="0"/>
+      </w:pPr>
+    </w:lvl>
+    <w:lvl w:ilvl="1">
+      <w:start w:val="1"/>
+      <w:numFmt w:val="none"/>
+      <w:suff w:val="nothing"/>
+      <w:lvlText w:val=""/>
+      <w:lvlJc w:val="left"/>
+      <w:pPr>
+        <w:ind w:left="0" w:hanging="0"/>
+      </w:pPr>
+    </w:lvl>
+    <w:lvl w:ilvl="2">
+      <w:start w:val="1"/>
+      <w:numFmt w:val="none"/>
+      <w:suff w:val="nothing"/>
+      <w:lvlText w:val=""/>
+      <w:lvlJc w:val="left"/>
+      <w:pPr>
+        <w:ind w:left="0" w:hanging="0"/>
+      </w:pPr>
+    </w:lvl>
+    <w:lvl w:ilvl="3">
+      <w:start w:val="1"/>
+      <w:numFmt w:val="none"/>
+      <w:suff w:val="nothing"/>
+      <w:lvlText w:val=""/>
+      <w:lvlJc w:val="left"/>
+      <w:pPr>
+        <w:ind w:left="0" w:hanging="0"/>
+      </w:pPr>
+    </w:lvl>
+    <w:lvl w:ilvl="4">
+      <w:start w:val="1"/>
+      <w:numFmt w:val="none"/>
+      <w:suff w:val="nothing"/>
+      <w:lvlText w:val=""/>
+      <w:lvlJc w:val="left"/>
+      <w:pPr>
+        <w:ind w:left="0" w:hanging="0"/>
+      </w:pPr>
+    </w:lvl>
+    <w:lvl w:ilvl="5">
+      <w:start w:val="1"/>
+      <w:numFmt w:val="none"/>
+      <w:suff w:val="nothing"/>
+      <w:lvlText w:val=""/>
+      <w:lvlJc w:val="left"/>
+      <w:pPr>
+        <w:ind w:left="0" w:hanging="0"/>
+      </w:pPr>
+    </w:lvl>
+    <w:lvl w:ilvl="6">
+      <w:start w:val="1"/>
+      <w:numFmt w:val="none"/>
+      <w:suff w:val="nothing"/>
+      <w:lvlText w:val=""/>
+      <w:lvlJc w:val="left"/>
+      <w:pPr>
+        <w:ind w:left="0" w:hanging="0"/>
+      </w:pPr>
+    </w:lvl>
+    <w:lvl w:ilvl="7">
+      <w:start w:val="1"/>
+      <w:numFmt w:val="none"/>
+      <w:suff w:val="nothing"/>
+      <w:lvlText w:val=""/>
+      <w:lvlJc w:val="left"/>
+      <w:pPr>
+        <w:ind w:left="0" w:hanging="0"/>
+      </w:pPr>
+    </w:lvl>
+    <w:lvl w:ilvl="8">
+      <w:start w:val="1"/>
+      <w:numFmt w:val="none"/>
+      <w:suff w:val="nothing"/>
+      <w:lvlText w:val=""/>
+      <w:lvlJc w:val="left"/>
+      <w:pPr>
+        <w:ind w:left="0" w:hanging="0"/>
+      </w:pPr>
+    </w:lvl>
+  </w:abstractNum>
   <w:num w:numId="1">
     <w:abstractNumId w:val="1"/>
   </w:num>
@@ -5649,6 +5721,9 @@
   </w:num>
   <w:num w:numId="3">
     <w:abstractNumId w:val="3"/>
+  </w:num>
+  <w:num w:numId="4">
+    <w:abstractNumId w:val="4"/>
   </w:num>
 </w:numbering>
 </file>
@@ -5838,6 +5913,18 @@
       <w:color w:val="182F7C"/>
     </w:rPr>
   </w:style>
+  <w:style w:type="character" w:styleId="ListLabel14">
+    <w:name w:val="ListLabel 14"/>
+    <w:qFormat/>
+    <w:rPr/>
+  </w:style>
+  <w:style w:type="character" w:styleId="ListLabel15">
+    <w:name w:val="ListLabel 15"/>
+    <w:qFormat/>
+    <w:rPr>
+      <w:color w:val="182F7C"/>
+    </w:rPr>
+  </w:style>
   <w:style w:type="paragraph" w:styleId="Heading">
     <w:name w:val="Heading"/>
     <w:basedOn w:val="Normal"/>
